--- a/Python/Лекции Python.docx
+++ b/Python/Лекции Python.docx
@@ -5,23 +5,42 @@
     <w:p>
       <w:pPr>
         <w:rPr>
-          <w:lang w:val="en-US"/>
-        </w:rPr>
-      </w:pPr>
-      <w:r>
+          <w:sz w:val="28"/>
+          <w:szCs w:val="28"/>
+          <w:u w:val="single"/>
+          <w:lang w:val="en-US"/>
+        </w:rPr>
+      </w:pPr>
+      <w:r>
+        <w:rPr>
+          <w:sz w:val="28"/>
+          <w:szCs w:val="28"/>
+          <w:u w:val="single"/>
+        </w:rPr>
         <w:t>Лекция 1</w:t>
       </w:r>
       <w:r>
         <w:rPr>
-          <w:lang w:val="en-US"/>
-        </w:rPr>
-        <w:t xml:space="preserve"> </w:t>
-      </w:r>
-      <w:r>
+          <w:sz w:val="28"/>
+          <w:szCs w:val="28"/>
+          <w:u w:val="single"/>
+          <w:lang w:val="en-US"/>
+        </w:rPr>
+        <w:t xml:space="preserve"> </w:t>
+      </w:r>
+      <w:r>
+        <w:rPr>
+          <w:sz w:val="28"/>
+          <w:szCs w:val="28"/>
+          <w:u w:val="single"/>
+        </w:rPr>
         <w:t xml:space="preserve">Знакомство с </w:t>
       </w:r>
       <w:r>
         <w:rPr>
+          <w:sz w:val="28"/>
+          <w:szCs w:val="28"/>
+          <w:u w:val="single"/>
           <w:lang w:val="en-US"/>
         </w:rPr>
         <w:t>Python.</w:t>
@@ -57,46 +76,16 @@
     <w:p>
       <w:r>
         <w:tab/>
-      </w:r>
-      <w:proofErr w:type="spellStart"/>
-      <w:r>
-        <w:t>value</w:t>
-      </w:r>
-      <w:proofErr w:type="spellEnd"/>
-      <w:r>
-        <w:t xml:space="preserve"> = 2809 </w:t>
+        <w:t xml:space="preserve">value = 2809 </w:t>
       </w:r>
     </w:p>
     <w:p>
       <w:r>
         <w:tab/>
-      </w:r>
-      <w:proofErr w:type="spellStart"/>
-      <w:r>
-        <w:t>name</w:t>
-      </w:r>
-      <w:proofErr w:type="spellEnd"/>
-      <w:r>
-        <w:t xml:space="preserve"> = '</w:t>
-      </w:r>
-      <w:proofErr w:type="spellStart"/>
-      <w:r>
-        <w:t>Sergey</w:t>
-      </w:r>
-      <w:proofErr w:type="spellEnd"/>
-      <w:r>
-        <w:t>'</w:t>
-      </w:r>
-      <w:r>
-        <w:t xml:space="preserve"> </w:t>
-      </w:r>
-    </w:p>
-    <w:p>
-      <w:pPr>
-        <w:rPr>
-          <w:lang w:val="en-US"/>
-        </w:rPr>
-      </w:pPr>
+        <w:t xml:space="preserve">name = 'Sergey' </w:t>
+      </w:r>
+    </w:p>
+    <w:p>
       <w:r>
         <w:tab/>
         <w:t xml:space="preserve">При делении типа 5/2 будет возвращать 2,5 – т.е. тип динамически поменяется на </w:t>
@@ -109,15 +98,7 @@
       </w:r>
     </w:p>
     <w:p>
-      <w:pPr>
-        <w:rPr>
-          <w:lang w:val="en-US"/>
-        </w:rPr>
-      </w:pPr>
-      <w:r>
-        <w:rPr>
-          <w:lang w:val="en-US"/>
-        </w:rPr>
+      <w:r>
         <w:tab/>
       </w:r>
       <w:r>
@@ -141,9 +122,6 @@
     </w:p>
     <w:p>
       <w:r>
-        <w:rPr>
-          <w:lang w:val="en-US"/>
-        </w:rPr>
         <w:tab/>
       </w:r>
       <w:r>
@@ -218,19 +196,11 @@
           <w:lang w:val="en-US"/>
         </w:rPr>
       </w:pPr>
-      <w:proofErr w:type="gramStart"/>
-      <w:r>
-        <w:rPr>
-          <w:lang w:val="en-US"/>
-        </w:rPr>
-        <w:t>print(</w:t>
-      </w:r>
-      <w:proofErr w:type="gramEnd"/>
-      <w:r>
-        <w:rPr>
-          <w:lang w:val="en-US"/>
-        </w:rPr>
-        <w:t>'</w:t>
+      <w:r>
+        <w:rPr>
+          <w:lang w:val="en-US"/>
+        </w:rPr>
+        <w:t>print('</w:t>
       </w:r>
       <w:r>
         <w:t>Введите</w:t>
@@ -262,43 +232,21 @@
         <w:rPr>
           <w:lang w:val="en-US"/>
         </w:rPr>
-        <w:t xml:space="preserve">a = </w:t>
-      </w:r>
-      <w:proofErr w:type="gramStart"/>
-      <w:r>
-        <w:rPr>
-          <w:lang w:val="en-US"/>
-        </w:rPr>
-        <w:t>input(</w:t>
-      </w:r>
-      <w:proofErr w:type="gramEnd"/>
-      <w:r>
-        <w:rPr>
-          <w:lang w:val="en-US"/>
-        </w:rPr>
-        <w:t xml:space="preserve">) </w:t>
-      </w:r>
-    </w:p>
-    <w:p>
-      <w:pPr>
-        <w:pStyle w:val="a3"/>
-        <w:rPr>
-          <w:lang w:val="en-US"/>
-        </w:rPr>
-      </w:pPr>
-      <w:proofErr w:type="gramStart"/>
-      <w:r>
-        <w:rPr>
-          <w:lang w:val="en-US"/>
-        </w:rPr>
-        <w:t>print(</w:t>
-      </w:r>
-      <w:proofErr w:type="gramEnd"/>
-      <w:r>
-        <w:rPr>
-          <w:lang w:val="en-US"/>
-        </w:rPr>
-        <w:t>'</w:t>
+        <w:t xml:space="preserve">a = input() </w:t>
+      </w:r>
+    </w:p>
+    <w:p>
+      <w:pPr>
+        <w:pStyle w:val="a3"/>
+        <w:rPr>
+          <w:lang w:val="en-US"/>
+        </w:rPr>
+      </w:pPr>
+      <w:r>
+        <w:rPr>
+          <w:lang w:val="en-US"/>
+        </w:rPr>
+        <w:t>print('</w:t>
       </w:r>
       <w:r>
         <w:t>Введите</w:t>
@@ -321,65 +269,35 @@
         <w:rPr>
           <w:lang w:val="en-US"/>
         </w:rPr>
-        <w:t xml:space="preserve"> b = </w:t>
-      </w:r>
-      <w:proofErr w:type="gramStart"/>
-      <w:r>
-        <w:rPr>
-          <w:lang w:val="en-US"/>
-        </w:rPr>
-        <w:t>input(</w:t>
-      </w:r>
-      <w:proofErr w:type="gramEnd"/>
-      <w:r>
-        <w:rPr>
-          <w:lang w:val="en-US"/>
-        </w:rPr>
-        <w:t xml:space="preserve">) </w:t>
-      </w:r>
-    </w:p>
-    <w:p>
-      <w:pPr>
-        <w:pStyle w:val="a3"/>
-        <w:rPr>
-          <w:lang w:val="en-US"/>
-        </w:rPr>
-      </w:pPr>
-      <w:proofErr w:type="gramStart"/>
-      <w:r>
-        <w:rPr>
-          <w:lang w:val="en-US"/>
-        </w:rPr>
-        <w:t>print(</w:t>
-      </w:r>
-      <w:proofErr w:type="gramEnd"/>
-      <w:r>
-        <w:rPr>
-          <w:lang w:val="en-US"/>
-        </w:rPr>
-        <w:t xml:space="preserve">a, b) </w:t>
-      </w:r>
-    </w:p>
-    <w:p>
-      <w:pPr>
-        <w:pStyle w:val="a3"/>
-        <w:rPr>
-          <w:lang w:val="en-US"/>
-        </w:rPr>
-      </w:pPr>
-      <w:proofErr w:type="gramStart"/>
-      <w:r>
-        <w:rPr>
-          <w:lang w:val="en-US"/>
-        </w:rPr>
-        <w:t>print(</w:t>
-      </w:r>
-      <w:proofErr w:type="gramEnd"/>
-      <w:r>
-        <w:rPr>
-          <w:lang w:val="en-US"/>
-        </w:rPr>
-        <w:t>'{} -- {}'.fo</w:t>
+        <w:t xml:space="preserve"> b = input() </w:t>
+      </w:r>
+    </w:p>
+    <w:p>
+      <w:pPr>
+        <w:pStyle w:val="a3"/>
+        <w:rPr>
+          <w:lang w:val="en-US"/>
+        </w:rPr>
+      </w:pPr>
+      <w:r>
+        <w:rPr>
+          <w:lang w:val="en-US"/>
+        </w:rPr>
+        <w:t xml:space="preserve">print(a, b) </w:t>
+      </w:r>
+    </w:p>
+    <w:p>
+      <w:pPr>
+        <w:pStyle w:val="a3"/>
+        <w:rPr>
+          <w:lang w:val="en-US"/>
+        </w:rPr>
+      </w:pPr>
+      <w:r>
+        <w:rPr>
+          <w:lang w:val="en-US"/>
+        </w:rPr>
+        <w:t>print('{} -- {}'.fo</w:t>
       </w:r>
       <w:r>
         <w:rPr>
@@ -488,27 +406,7 @@
         <w:rPr>
           <w:lang w:val="en-US"/>
         </w:rPr>
-        <w:t xml:space="preserve"> - </w:t>
-      </w:r>
-      <w:r>
-        <w:rPr>
-          <w:lang w:val="en-US"/>
-        </w:rPr>
-        <w:t>a = int(</w:t>
-      </w:r>
-      <w:proofErr w:type="gramStart"/>
-      <w:r>
-        <w:rPr>
-          <w:lang w:val="en-US"/>
-        </w:rPr>
-        <w:t>input(</w:t>
-      </w:r>
-      <w:proofErr w:type="gramEnd"/>
-      <w:r>
-        <w:rPr>
-          <w:lang w:val="en-US"/>
-        </w:rPr>
-        <w:t>))</w:t>
+        <w:t xml:space="preserve"> - a = int(input())</w:t>
       </w:r>
     </w:p>
     <w:p>
@@ -599,7 +497,6 @@
       <w:r>
         <w:t xml:space="preserve">Чтобы этого не было можно использовать метод </w:t>
       </w:r>
-      <w:proofErr w:type="gramStart"/>
       <w:r>
         <w:rPr>
           <w:lang w:val="en-US"/>
@@ -610,11 +507,7 @@
         <w:t xml:space="preserve">( </w:t>
       </w:r>
       <w:r>
-        <w:t>число</w:t>
-      </w:r>
-      <w:proofErr w:type="gramEnd"/>
-      <w:r>
-        <w:t>, кол-во знаков после зпт)</w:t>
+        <w:t>число, кол-во знаков после зпт)</w:t>
       </w:r>
     </w:p>
     <w:p>
@@ -723,7 +616,10 @@
         <w:rPr>
           <w:lang w:val="en-US"/>
         </w:rPr>
-        <w:t xml:space="preserve">S = [] – </w:t>
+        <w:t>S</w:t>
+      </w:r>
+      <w:r>
+        <w:t xml:space="preserve"> = [] – </w:t>
       </w:r>
       <w:r>
         <w:t>пустой список</w:t>
@@ -742,17 +638,8 @@
         <w:pStyle w:val="a3"/>
       </w:pPr>
       <w:r>
-        <w:t xml:space="preserve">Можно выводить список с </w:t>
-      </w:r>
-      <w:proofErr w:type="spellStart"/>
-      <w:r>
-        <w:t>помощъю</w:t>
-      </w:r>
-      <w:proofErr w:type="spellEnd"/>
-      <w:r>
-        <w:t xml:space="preserve"> </w:t>
-      </w:r>
-      <w:proofErr w:type="gramStart"/>
+        <w:t xml:space="preserve">Можно выводить список с помощъю </w:t>
+      </w:r>
       <w:r>
         <w:rPr>
           <w:lang w:val="en-US"/>
@@ -760,113 +647,109 @@
         <w:t>print</w:t>
       </w:r>
       <w:r>
-        <w:t>(</w:t>
-      </w:r>
-      <w:proofErr w:type="gramEnd"/>
-      <w:r>
-        <w:t>)</w:t>
-      </w:r>
-    </w:p>
-    <w:p>
-      <w:pPr>
-        <w:pStyle w:val="a3"/>
-      </w:pPr>
-      <w:r>
-        <w:t>Примеры объявления:</w:t>
-      </w:r>
-    </w:p>
-    <w:p>
-      <w:pPr>
-        <w:pStyle w:val="a3"/>
-      </w:pPr>
-      <w:proofErr w:type="spellStart"/>
-      <w:r>
-        <w:t>numbers</w:t>
-      </w:r>
-      <w:proofErr w:type="spellEnd"/>
-      <w:r>
-        <w:t xml:space="preserve"> = </w:t>
-      </w:r>
-      <w:proofErr w:type="spellStart"/>
-      <w:proofErr w:type="gramStart"/>
-      <w:r>
-        <w:t>list</w:t>
-      </w:r>
-      <w:proofErr w:type="spellEnd"/>
-      <w:r>
-        <w:t>(</w:t>
-      </w:r>
-      <w:proofErr w:type="spellStart"/>
-      <w:proofErr w:type="gramEnd"/>
-      <w:r>
-        <w:t>range</w:t>
-      </w:r>
-      <w:proofErr w:type="spellEnd"/>
-      <w:r>
-        <w:t>(1, 6))</w:t>
-      </w:r>
-    </w:p>
-    <w:p>
-      <w:pPr>
-        <w:pStyle w:val="a3"/>
-      </w:pPr>
-      <w:proofErr w:type="spellStart"/>
-      <w:r>
-        <w:t>numbers</w:t>
-      </w:r>
-      <w:proofErr w:type="spellEnd"/>
-      <w:r>
-        <w:t xml:space="preserve"> = [1, 2, 3, 4, 5]</w:t>
-      </w:r>
-    </w:p>
-    <w:p>
-      <w:pPr>
-        <w:pStyle w:val="a3"/>
-      </w:pPr>
-    </w:p>
-    <w:p>
-      <w:pPr>
-        <w:pStyle w:val="a3"/>
-      </w:pPr>
-      <w:r>
-        <w:t>Чтение списков:</w:t>
-      </w:r>
-    </w:p>
-    <w:p>
-      <w:pPr>
-        <w:pStyle w:val="a3"/>
-      </w:pPr>
-      <w:proofErr w:type="spellStart"/>
-      <w:r>
-        <w:t>colors</w:t>
-      </w:r>
-      <w:proofErr w:type="spellEnd"/>
-      <w:r>
-        <w:t xml:space="preserve"> = ['</w:t>
-      </w:r>
-      <w:proofErr w:type="spellStart"/>
-      <w:r>
-        <w:t>red</w:t>
-      </w:r>
-      <w:proofErr w:type="spellEnd"/>
-      <w:r>
-        <w:t>', '</w:t>
-      </w:r>
-      <w:proofErr w:type="spellStart"/>
-      <w:r>
-        <w:t>green</w:t>
-      </w:r>
-      <w:proofErr w:type="spellEnd"/>
-      <w:r>
-        <w:t>', '</w:t>
-      </w:r>
-      <w:proofErr w:type="spellStart"/>
-      <w:r>
-        <w:t>blue</w:t>
-      </w:r>
-      <w:proofErr w:type="spellEnd"/>
-      <w:r>
-        <w:t>']</w:t>
+        <w:t>()</w:t>
+      </w:r>
+    </w:p>
+    <w:p>
+      <w:pPr>
+        <w:pStyle w:val="a3"/>
+        <w:rPr>
+          <w:lang w:val="en-US"/>
+        </w:rPr>
+      </w:pPr>
+      <w:r>
+        <w:t>Примеры</w:t>
+      </w:r>
+      <w:r>
+        <w:rPr>
+          <w:lang w:val="en-US"/>
+        </w:rPr>
+        <w:t xml:space="preserve"> </w:t>
+      </w:r>
+      <w:r>
+        <w:t>объявления</w:t>
+      </w:r>
+      <w:r>
+        <w:rPr>
+          <w:lang w:val="en-US"/>
+        </w:rPr>
+        <w:t>:</w:t>
+      </w:r>
+    </w:p>
+    <w:p>
+      <w:pPr>
+        <w:pStyle w:val="a3"/>
+        <w:rPr>
+          <w:lang w:val="en-US"/>
+        </w:rPr>
+      </w:pPr>
+      <w:r>
+        <w:rPr>
+          <w:lang w:val="en-US"/>
+        </w:rPr>
+        <w:t>numbers = list(range(1, 6))</w:t>
+      </w:r>
+    </w:p>
+    <w:p>
+      <w:pPr>
+        <w:pStyle w:val="a3"/>
+        <w:rPr>
+          <w:lang w:val="en-US"/>
+        </w:rPr>
+      </w:pPr>
+      <w:r>
+        <w:rPr>
+          <w:lang w:val="en-US"/>
+        </w:rPr>
+        <w:t>numbers = [1, 2, 3, 4, 5]</w:t>
+      </w:r>
+    </w:p>
+    <w:p>
+      <w:pPr>
+        <w:pStyle w:val="a3"/>
+        <w:rPr>
+          <w:lang w:val="en-US"/>
+        </w:rPr>
+      </w:pPr>
+    </w:p>
+    <w:p>
+      <w:pPr>
+        <w:pStyle w:val="a3"/>
+        <w:rPr>
+          <w:lang w:val="en-US"/>
+        </w:rPr>
+      </w:pPr>
+      <w:r>
+        <w:t>Чтение</w:t>
+      </w:r>
+      <w:r>
+        <w:rPr>
+          <w:lang w:val="en-US"/>
+        </w:rPr>
+        <w:t xml:space="preserve"> </w:t>
+      </w:r>
+      <w:r>
+        <w:t>списков</w:t>
+      </w:r>
+      <w:r>
+        <w:rPr>
+          <w:lang w:val="en-US"/>
+        </w:rPr>
+        <w:t>:</w:t>
+      </w:r>
+    </w:p>
+    <w:p>
+      <w:pPr>
+        <w:pStyle w:val="a3"/>
+        <w:rPr>
+          <w:lang w:val="en-US"/>
+        </w:rPr>
+      </w:pPr>
+      <w:r>
+        <w:rPr>
+          <w:lang w:val="en-US"/>
+        </w:rPr>
+        <w:t>colors = ['red', 'green', 'blue']</w:t>
       </w:r>
     </w:p>
     <w:p>
@@ -934,44 +817,8 @@
         <w:rPr>
           <w:lang w:val="en-US"/>
         </w:rPr>
-        <w:t xml:space="preserve">print(e*2) # </w:t>
-      </w:r>
-      <w:proofErr w:type="spellStart"/>
-      <w:r>
-        <w:rPr>
-          <w:lang w:val="en-US"/>
-        </w:rPr>
-        <w:t>redred</w:t>
-      </w:r>
-      <w:proofErr w:type="spellEnd"/>
-      <w:r>
-        <w:rPr>
-          <w:lang w:val="en-US"/>
-        </w:rPr>
-        <w:t xml:space="preserve"> </w:t>
-      </w:r>
-      <w:proofErr w:type="spellStart"/>
-      <w:r>
-        <w:rPr>
-          <w:lang w:val="en-US"/>
-        </w:rPr>
-        <w:t>greengreen</w:t>
-      </w:r>
-      <w:proofErr w:type="spellEnd"/>
-      <w:r>
-        <w:rPr>
-          <w:lang w:val="en-US"/>
-        </w:rPr>
-        <w:t xml:space="preserve"> </w:t>
-      </w:r>
-      <w:proofErr w:type="spellStart"/>
-      <w:r>
-        <w:rPr>
-          <w:lang w:val="en-US"/>
-        </w:rPr>
-        <w:t>blueblue</w:t>
-      </w:r>
-      <w:proofErr w:type="spellEnd"/>
+        <w:t>print(e*2) # redred greengreen blueblue</w:t>
+      </w:r>
     </w:p>
     <w:p>
       <w:pPr>
@@ -1021,27 +868,7 @@
         <w:rPr>
           <w:lang w:val="en-US"/>
         </w:rPr>
-        <w:t xml:space="preserve"> </w:t>
-      </w:r>
-      <w:r>
-        <w:rPr>
-          <w:lang w:val="en-US"/>
-        </w:rPr>
-        <w:t>&gt;, &gt;=, &lt;=, ==</w:t>
-      </w:r>
-      <w:proofErr w:type="gramStart"/>
-      <w:r>
-        <w:rPr>
-          <w:lang w:val="en-US"/>
-        </w:rPr>
-        <w:t>, !</w:t>
-      </w:r>
-      <w:proofErr w:type="gramEnd"/>
-      <w:r>
-        <w:rPr>
-          <w:lang w:val="en-US"/>
-        </w:rPr>
-        <w:t xml:space="preserve">= not, and, or – </w:t>
+        <w:t xml:space="preserve"> &gt;, &gt;=, &lt;=, ==, != not, and, or – </w:t>
       </w:r>
       <w:r>
         <w:t>не</w:t>
@@ -1130,21 +957,7 @@
         <w:rPr>
           <w:lang w:val="en-US"/>
         </w:rPr>
-        <w:t xml:space="preserve">username = </w:t>
-      </w:r>
-      <w:proofErr w:type="gramStart"/>
-      <w:r>
-        <w:rPr>
-          <w:lang w:val="en-US"/>
-        </w:rPr>
-        <w:t>input(</w:t>
-      </w:r>
-      <w:proofErr w:type="gramEnd"/>
-      <w:r>
-        <w:rPr>
-          <w:lang w:val="en-US"/>
-        </w:rPr>
-        <w:t>'</w:t>
+        <w:t>username = input('</w:t>
       </w:r>
       <w:r>
         <w:t>Введите</w:t>
@@ -1168,31 +981,29 @@
     <w:p>
       <w:pPr>
         <w:pStyle w:val="a3"/>
-        <w:rPr>
-          <w:lang w:val="en-US"/>
-        </w:rPr>
-      </w:pPr>
-      <w:proofErr w:type="gramStart"/>
-      <w:r>
-        <w:rPr>
-          <w:lang w:val="en-US"/>
-        </w:rPr>
-        <w:t>if(</w:t>
-      </w:r>
-      <w:proofErr w:type="gramEnd"/>
-      <w:r>
-        <w:rPr>
-          <w:lang w:val="en-US"/>
-        </w:rPr>
-        <w:t>username == '</w:t>
+      </w:pPr>
+      <w:r>
+        <w:rPr>
+          <w:lang w:val="en-US"/>
+        </w:rPr>
+        <w:t>if</w:t>
+      </w:r>
+      <w:r>
+        <w:t>(</w:t>
+      </w:r>
+      <w:r>
+        <w:rPr>
+          <w:lang w:val="en-US"/>
+        </w:rPr>
+        <w:t>username</w:t>
+      </w:r>
+      <w:r>
+        <w:t xml:space="preserve"> == '</w:t>
       </w:r>
       <w:r>
         <w:t>Маша</w:t>
       </w:r>
       <w:r>
-        <w:rPr>
-          <w:lang w:val="en-US"/>
-        </w:rPr>
         <w:t>'):</w:t>
       </w:r>
     </w:p>
@@ -1201,12 +1012,8 @@
         <w:pStyle w:val="a3"/>
       </w:pPr>
       <w:r>
-        <w:rPr>
-          <w:lang w:val="en-US"/>
-        </w:rPr>
         <w:tab/>
       </w:r>
-      <w:proofErr w:type="gramStart"/>
       <w:r>
         <w:rPr>
           <w:lang w:val="en-US"/>
@@ -1214,11 +1021,7 @@
         <w:t>print</w:t>
       </w:r>
       <w:r>
-        <w:t>(</w:t>
-      </w:r>
-      <w:proofErr w:type="gramEnd"/>
-      <w:r>
-        <w:t>'</w:t>
+        <w:t>('</w:t>
       </w:r>
       <w:r>
         <w:t>Ура</w:t>
@@ -1256,21 +1059,7 @@
         <w:rPr>
           <w:lang w:val="en-US"/>
         </w:rPr>
-        <w:t xml:space="preserve">else: </w:t>
-      </w:r>
-      <w:proofErr w:type="gramStart"/>
-      <w:r>
-        <w:rPr>
-          <w:lang w:val="en-US"/>
-        </w:rPr>
-        <w:t>print(</w:t>
-      </w:r>
-      <w:proofErr w:type="gramEnd"/>
-      <w:r>
-        <w:rPr>
-          <w:lang w:val="en-US"/>
-        </w:rPr>
-        <w:t>'</w:t>
+        <w:t>else: print('</w:t>
       </w:r>
       <w:r>
         <w:t>Привет</w:t>
@@ -1301,17 +1090,11 @@
     <w:p>
       <w:pPr>
         <w:pStyle w:val="a3"/>
-        <w:rPr>
-          <w:lang w:val="en-US"/>
-        </w:rPr>
-      </w:pPr>
-    </w:p>
-    <w:p>
-      <w:pPr>
-        <w:pStyle w:val="a3"/>
-        <w:rPr>
-          <w:lang w:val="en-US"/>
-        </w:rPr>
+      </w:pPr>
+    </w:p>
+    <w:p>
+      <w:pPr>
+        <w:pStyle w:val="a3"/>
       </w:pPr>
       <w:r>
         <w:rPr>
@@ -1359,17 +1142,11 @@
     <w:p>
       <w:pPr>
         <w:pStyle w:val="a3"/>
-        <w:rPr>
-          <w:lang w:val="en-US"/>
-        </w:rPr>
-      </w:pPr>
-    </w:p>
-    <w:p>
-      <w:pPr>
-        <w:pStyle w:val="a3"/>
-        <w:rPr>
-          <w:lang w:val="en-US"/>
-        </w:rPr>
+      </w:pPr>
+    </w:p>
+    <w:p>
+      <w:pPr>
+        <w:pStyle w:val="a3"/>
       </w:pPr>
     </w:p>
     <w:p>
@@ -1432,21 +1209,7 @@
         <w:rPr>
           <w:lang w:val="en-US"/>
         </w:rPr>
-        <w:t xml:space="preserve">while </w:t>
-      </w:r>
-      <w:proofErr w:type="gramStart"/>
-      <w:r>
-        <w:rPr>
-          <w:lang w:val="en-US"/>
-        </w:rPr>
-        <w:t>original !</w:t>
-      </w:r>
-      <w:proofErr w:type="gramEnd"/>
-      <w:r>
-        <w:rPr>
-          <w:lang w:val="en-US"/>
-        </w:rPr>
-        <w:t>= 0:</w:t>
+        <w:t>while original != 0:</w:t>
       </w:r>
     </w:p>
     <w:p>
@@ -1569,21 +1332,7 @@
         <w:rPr>
           <w:lang w:val="en-US"/>
         </w:rPr>
-        <w:t xml:space="preserve">for </w:t>
-      </w:r>
-      <w:proofErr w:type="spellStart"/>
-      <w:r>
-        <w:rPr>
-          <w:lang w:val="en-US"/>
-        </w:rPr>
-        <w:t>i</w:t>
-      </w:r>
-      <w:proofErr w:type="spellEnd"/>
-      <w:r>
-        <w:rPr>
-          <w:lang w:val="en-US"/>
-        </w:rPr>
-        <w:t xml:space="preserve"> in 1, -2, 3, 14, 5: </w:t>
+        <w:t xml:space="preserve">for i in 1, -2, 3, 14, 5: </w:t>
       </w:r>
     </w:p>
     <w:p>
@@ -1603,21 +1352,7 @@
         <w:rPr>
           <w:lang w:val="en-US"/>
         </w:rPr>
-        <w:t>print(</w:t>
-      </w:r>
-      <w:proofErr w:type="spellStart"/>
-      <w:r>
-        <w:rPr>
-          <w:lang w:val="en-US"/>
-        </w:rPr>
-        <w:t>i</w:t>
-      </w:r>
-      <w:proofErr w:type="spellEnd"/>
-      <w:r>
-        <w:rPr>
-          <w:lang w:val="en-US"/>
-        </w:rPr>
-        <w:t>)</w:t>
+        <w:t>print(i)</w:t>
       </w:r>
     </w:p>
     <w:p>
@@ -1642,23 +1377,7 @@
         <w:pStyle w:val="a3"/>
       </w:pPr>
       <w:r>
-        <w:t xml:space="preserve">r = </w:t>
-      </w:r>
-      <w:proofErr w:type="spellStart"/>
-      <w:proofErr w:type="gramStart"/>
-      <w:r>
-        <w:t>range</w:t>
-      </w:r>
-      <w:proofErr w:type="spellEnd"/>
-      <w:r>
-        <w:t>(</w:t>
-      </w:r>
-      <w:proofErr w:type="gramEnd"/>
-      <w:r>
-        <w:t>100, 0, -20)</w:t>
-      </w:r>
-      <w:r>
-        <w:t xml:space="preserve"> </w:t>
+        <w:t xml:space="preserve">r = range(100, 0, -20) </w:t>
       </w:r>
       <w:r>
         <w:t>#</w:t>
@@ -1683,21 +1402,7 @@
         <w:rPr>
           <w:lang w:val="en-US"/>
         </w:rPr>
-        <w:t xml:space="preserve">for </w:t>
-      </w:r>
-      <w:proofErr w:type="spellStart"/>
-      <w:r>
-        <w:rPr>
-          <w:lang w:val="en-US"/>
-        </w:rPr>
-        <w:t>i</w:t>
-      </w:r>
-      <w:proofErr w:type="spellEnd"/>
-      <w:r>
-        <w:rPr>
-          <w:lang w:val="en-US"/>
-        </w:rPr>
-        <w:t xml:space="preserve"> in r: </w:t>
+        <w:t xml:space="preserve">for i in r: </w:t>
       </w:r>
     </w:p>
     <w:p>
@@ -1717,71 +1422,29 @@
         <w:rPr>
           <w:lang w:val="en-US"/>
         </w:rPr>
-        <w:t>print(</w:t>
-      </w:r>
-      <w:proofErr w:type="spellStart"/>
-      <w:r>
-        <w:rPr>
-          <w:lang w:val="en-US"/>
-        </w:rPr>
-        <w:t>i</w:t>
-      </w:r>
-      <w:proofErr w:type="spellEnd"/>
-      <w:r>
-        <w:rPr>
-          <w:lang w:val="en-US"/>
-        </w:rPr>
-        <w:t xml:space="preserve">) # 100 80 60 40 20 </w:t>
-      </w:r>
-    </w:p>
-    <w:p>
-      <w:pPr>
-        <w:pStyle w:val="a3"/>
-        <w:rPr>
-          <w:lang w:val="en-US"/>
-        </w:rPr>
-      </w:pPr>
-    </w:p>
-    <w:p>
-      <w:pPr>
-        <w:pStyle w:val="a3"/>
-        <w:rPr>
-          <w:lang w:val="en-US"/>
-        </w:rPr>
-      </w:pPr>
-      <w:r>
-        <w:rPr>
-          <w:lang w:val="en-US"/>
-        </w:rPr>
-        <w:t xml:space="preserve">for </w:t>
-      </w:r>
-      <w:proofErr w:type="spellStart"/>
-      <w:r>
-        <w:rPr>
-          <w:lang w:val="en-US"/>
-        </w:rPr>
-        <w:t>i</w:t>
-      </w:r>
-      <w:proofErr w:type="spellEnd"/>
-      <w:r>
-        <w:rPr>
-          <w:lang w:val="en-US"/>
-        </w:rPr>
-        <w:t xml:space="preserve"> in </w:t>
-      </w:r>
-      <w:proofErr w:type="gramStart"/>
-      <w:r>
-        <w:rPr>
-          <w:lang w:val="en-US"/>
-        </w:rPr>
-        <w:t>range(</w:t>
-      </w:r>
-      <w:proofErr w:type="gramEnd"/>
-      <w:r>
-        <w:rPr>
-          <w:lang w:val="en-US"/>
-        </w:rPr>
-        <w:t xml:space="preserve">5): </w:t>
+        <w:t xml:space="preserve">print(i) # 100 80 60 40 20 </w:t>
+      </w:r>
+    </w:p>
+    <w:p>
+      <w:pPr>
+        <w:pStyle w:val="a3"/>
+        <w:rPr>
+          <w:lang w:val="en-US"/>
+        </w:rPr>
+      </w:pPr>
+    </w:p>
+    <w:p>
+      <w:pPr>
+        <w:pStyle w:val="a3"/>
+        <w:rPr>
+          <w:lang w:val="en-US"/>
+        </w:rPr>
+      </w:pPr>
+      <w:r>
+        <w:rPr>
+          <w:lang w:val="en-US"/>
+        </w:rPr>
+        <w:t xml:space="preserve">for i in range(5): </w:t>
       </w:r>
     </w:p>
     <w:p>
@@ -1801,21 +1464,7 @@
         <w:rPr>
           <w:lang w:val="en-US"/>
         </w:rPr>
-        <w:t>print(</w:t>
-      </w:r>
-      <w:proofErr w:type="spellStart"/>
-      <w:r>
-        <w:rPr>
-          <w:lang w:val="en-US"/>
-        </w:rPr>
-        <w:t>i</w:t>
-      </w:r>
-      <w:proofErr w:type="spellEnd"/>
-      <w:r>
-        <w:rPr>
-          <w:lang w:val="en-US"/>
-        </w:rPr>
-        <w:t>) # 0 1 2 3 4</w:t>
+        <w:t>print(i) # 0 1 2 3 4</w:t>
       </w:r>
     </w:p>
     <w:p>
@@ -1854,68 +1503,50 @@
     <w:p>
       <w:pPr>
         <w:pStyle w:val="a3"/>
-        <w:rPr>
-          <w:lang w:val="en-US"/>
-        </w:rPr>
-      </w:pPr>
-      <w:r>
-        <w:rPr>
-          <w:lang w:val="en-US"/>
-        </w:rPr>
-        <w:t>text = '</w:t>
+      </w:pPr>
+      <w:r>
+        <w:rPr>
+          <w:lang w:val="en-US"/>
+        </w:rPr>
+        <w:t>text</w:t>
+      </w:r>
+      <w:r>
+        <w:t xml:space="preserve"> = '</w:t>
       </w:r>
       <w:r>
         <w:t>съешь</w:t>
       </w:r>
       <w:r>
-        <w:rPr>
-          <w:lang w:val="en-US"/>
-        </w:rPr>
         <w:t xml:space="preserve"> </w:t>
       </w:r>
       <w:r>
         <w:t>ещё</w:t>
       </w:r>
       <w:r>
-        <w:rPr>
-          <w:lang w:val="en-US"/>
-        </w:rPr>
         <w:t xml:space="preserve"> </w:t>
       </w:r>
       <w:r>
         <w:t>этих</w:t>
       </w:r>
       <w:r>
-        <w:rPr>
-          <w:lang w:val="en-US"/>
-        </w:rPr>
         <w:t xml:space="preserve"> </w:t>
       </w:r>
       <w:r>
         <w:t>мягких</w:t>
       </w:r>
       <w:r>
-        <w:rPr>
-          <w:lang w:val="en-US"/>
-        </w:rPr>
         <w:t xml:space="preserve"> </w:t>
       </w:r>
       <w:r>
         <w:t>французских</w:t>
       </w:r>
       <w:r>
-        <w:rPr>
-          <w:lang w:val="en-US"/>
-        </w:rPr>
         <w:t xml:space="preserve"> </w:t>
       </w:r>
       <w:r>
         <w:t>булок</w:t>
       </w:r>
       <w:r>
-        <w:rPr>
-          <w:lang w:val="en-US"/>
-        </w:rPr>
         <w:t xml:space="preserve">' </w:t>
       </w:r>
     </w:p>
@@ -1930,43 +1561,21 @@
         <w:rPr>
           <w:lang w:val="en-US"/>
         </w:rPr>
-        <w:t>print(</w:t>
-      </w:r>
-      <w:proofErr w:type="spellStart"/>
-      <w:r>
-        <w:rPr>
-          <w:lang w:val="en-US"/>
-        </w:rPr>
-        <w:t>len</w:t>
-      </w:r>
-      <w:proofErr w:type="spellEnd"/>
-      <w:r>
-        <w:rPr>
-          <w:lang w:val="en-US"/>
-        </w:rPr>
-        <w:t xml:space="preserve">(text)) # 39 </w:t>
-      </w:r>
-    </w:p>
-    <w:p>
-      <w:pPr>
-        <w:pStyle w:val="a3"/>
-        <w:rPr>
-          <w:lang w:val="en-US"/>
-        </w:rPr>
-      </w:pPr>
-      <w:proofErr w:type="gramStart"/>
-      <w:r>
-        <w:rPr>
-          <w:lang w:val="en-US"/>
-        </w:rPr>
-        <w:t>print(</w:t>
-      </w:r>
-      <w:proofErr w:type="gramEnd"/>
-      <w:r>
-        <w:rPr>
-          <w:lang w:val="en-US"/>
-        </w:rPr>
-        <w:t>'</w:t>
+        <w:t xml:space="preserve">print(len(text)) # 39 </w:t>
+      </w:r>
+    </w:p>
+    <w:p>
+      <w:pPr>
+        <w:pStyle w:val="a3"/>
+        <w:rPr>
+          <w:lang w:val="en-US"/>
+        </w:rPr>
+      </w:pPr>
+      <w:r>
+        <w:rPr>
+          <w:lang w:val="en-US"/>
+        </w:rPr>
+        <w:t>print('</w:t>
       </w:r>
       <w:r>
         <w:t>ещё</w:t>
@@ -1989,83 +1598,35 @@
         <w:rPr>
           <w:lang w:val="en-US"/>
         </w:rPr>
-        <w:t>print(</w:t>
-      </w:r>
-      <w:proofErr w:type="spellStart"/>
-      <w:proofErr w:type="gramStart"/>
-      <w:r>
-        <w:rPr>
-          <w:lang w:val="en-US"/>
-        </w:rPr>
-        <w:t>text.isdigit</w:t>
-      </w:r>
-      <w:proofErr w:type="spellEnd"/>
-      <w:proofErr w:type="gramEnd"/>
-      <w:r>
-        <w:rPr>
-          <w:lang w:val="en-US"/>
-        </w:rPr>
-        <w:t xml:space="preserve">()) # False </w:t>
-      </w:r>
-    </w:p>
-    <w:p>
-      <w:pPr>
-        <w:pStyle w:val="a3"/>
-        <w:rPr>
-          <w:lang w:val="en-US"/>
-        </w:rPr>
-      </w:pPr>
-      <w:r>
-        <w:rPr>
-          <w:lang w:val="en-US"/>
-        </w:rPr>
-        <w:t>print(</w:t>
-      </w:r>
-      <w:proofErr w:type="spellStart"/>
-      <w:proofErr w:type="gramStart"/>
-      <w:r>
-        <w:rPr>
-          <w:lang w:val="en-US"/>
-        </w:rPr>
-        <w:t>text.islower</w:t>
-      </w:r>
-      <w:proofErr w:type="spellEnd"/>
-      <w:proofErr w:type="gramEnd"/>
-      <w:r>
-        <w:rPr>
-          <w:lang w:val="en-US"/>
-        </w:rPr>
-        <w:t xml:space="preserve">()) # True </w:t>
-      </w:r>
-    </w:p>
-    <w:p>
-      <w:pPr>
-        <w:pStyle w:val="a3"/>
-        <w:rPr>
-          <w:lang w:val="en-US"/>
-        </w:rPr>
-      </w:pPr>
-      <w:r>
-        <w:rPr>
-          <w:lang w:val="en-US"/>
-        </w:rPr>
-        <w:t>print(</w:t>
-      </w:r>
-      <w:proofErr w:type="spellStart"/>
-      <w:proofErr w:type="gramStart"/>
-      <w:r>
-        <w:rPr>
-          <w:lang w:val="en-US"/>
-        </w:rPr>
-        <w:t>text.replace</w:t>
-      </w:r>
-      <w:proofErr w:type="spellEnd"/>
-      <w:proofErr w:type="gramEnd"/>
-      <w:r>
-        <w:rPr>
-          <w:lang w:val="en-US"/>
-        </w:rPr>
-        <w:t>('</w:t>
+        <w:t xml:space="preserve">print(text.isdigit()) # False </w:t>
+      </w:r>
+    </w:p>
+    <w:p>
+      <w:pPr>
+        <w:pStyle w:val="a3"/>
+        <w:rPr>
+          <w:lang w:val="en-US"/>
+        </w:rPr>
+      </w:pPr>
+      <w:r>
+        <w:rPr>
+          <w:lang w:val="en-US"/>
+        </w:rPr>
+        <w:t xml:space="preserve">print(text.islower()) # True </w:t>
+      </w:r>
+    </w:p>
+    <w:p>
+      <w:pPr>
+        <w:pStyle w:val="a3"/>
+        <w:rPr>
+          <w:lang w:val="en-US"/>
+        </w:rPr>
+      </w:pPr>
+      <w:r>
+        <w:rPr>
+          <w:lang w:val="en-US"/>
+        </w:rPr>
+        <w:t>print(text.replace('</w:t>
       </w:r>
       <w:r>
         <w:t>ещё</w:t>
@@ -2105,49 +1666,21 @@
         <w:rPr>
           <w:lang w:val="en-US"/>
         </w:rPr>
-        <w:t>print(</w:t>
-      </w:r>
-      <w:proofErr w:type="gramStart"/>
-      <w:r>
-        <w:rPr>
-          <w:lang w:val="en-US"/>
-        </w:rPr>
-        <w:t>text[</w:t>
-      </w:r>
-      <w:proofErr w:type="gramEnd"/>
-      <w:r>
-        <w:rPr>
-          <w:lang w:val="en-US"/>
-        </w:rPr>
-        <w:t xml:space="preserve">0]) # c </w:t>
-      </w:r>
-    </w:p>
-    <w:p>
-      <w:pPr>
-        <w:pStyle w:val="a3"/>
-        <w:rPr>
-          <w:lang w:val="en-US"/>
-        </w:rPr>
-      </w:pPr>
-      <w:r>
-        <w:rPr>
-          <w:lang w:val="en-US"/>
-        </w:rPr>
-        <w:t>print(</w:t>
-      </w:r>
-      <w:proofErr w:type="gramStart"/>
-      <w:r>
-        <w:rPr>
-          <w:lang w:val="en-US"/>
-        </w:rPr>
-        <w:t>text[</w:t>
-      </w:r>
-      <w:proofErr w:type="gramEnd"/>
-      <w:r>
-        <w:rPr>
-          <w:lang w:val="en-US"/>
-        </w:rPr>
-        <w:t xml:space="preserve">1]) # </w:t>
+        <w:t xml:space="preserve">print(text[0]) # c </w:t>
+      </w:r>
+    </w:p>
+    <w:p>
+      <w:pPr>
+        <w:pStyle w:val="a3"/>
+        <w:rPr>
+          <w:lang w:val="en-US"/>
+        </w:rPr>
+      </w:pPr>
+      <w:r>
+        <w:rPr>
+          <w:lang w:val="en-US"/>
+        </w:rPr>
+        <w:t xml:space="preserve">print(text[1]) # </w:t>
       </w:r>
       <w:r>
         <w:t>ъ</w:t>
@@ -2162,26 +1695,15 @@
     <w:p>
       <w:pPr>
         <w:pStyle w:val="a3"/>
-      </w:pPr>
-      <w:r>
-        <w:rPr>
-          <w:lang w:val="en-US"/>
-        </w:rPr>
-        <w:t>print(text[</w:t>
-      </w:r>
-      <w:proofErr w:type="spellStart"/>
-      <w:r>
-        <w:rPr>
-          <w:lang w:val="en-US"/>
-        </w:rPr>
-        <w:t>len</w:t>
-      </w:r>
-      <w:proofErr w:type="spellEnd"/>
-      <w:r>
-        <w:rPr>
-          <w:lang w:val="en-US"/>
-        </w:rPr>
-        <w:t xml:space="preserve">(text)-1]) # </w:t>
+        <w:rPr>
+          <w:lang w:val="en-US"/>
+        </w:rPr>
+      </w:pPr>
+      <w:r>
+        <w:rPr>
+          <w:lang w:val="en-US"/>
+        </w:rPr>
+        <w:t xml:space="preserve">print(text[len(text)-1]) # </w:t>
       </w:r>
       <w:r>
         <w:t>к</w:t>
@@ -2198,21 +1720,7 @@
         <w:rPr>
           <w:lang w:val="en-US"/>
         </w:rPr>
-        <w:t xml:space="preserve"> print(</w:t>
-      </w:r>
-      <w:proofErr w:type="gramStart"/>
-      <w:r>
-        <w:rPr>
-          <w:lang w:val="en-US"/>
-        </w:rPr>
-        <w:t>text[</w:t>
-      </w:r>
-      <w:proofErr w:type="gramEnd"/>
-      <w:r>
-        <w:rPr>
-          <w:lang w:val="en-US"/>
-        </w:rPr>
-        <w:t xml:space="preserve">-5]) # </w:t>
+        <w:t xml:space="preserve"> print(text[-5]) # </w:t>
       </w:r>
       <w:r>
         <w:t>б</w:t>
@@ -2235,21 +1743,7 @@
         <w:rPr>
           <w:lang w:val="en-US"/>
         </w:rPr>
-        <w:t>print(</w:t>
-      </w:r>
-      <w:proofErr w:type="gramStart"/>
-      <w:r>
-        <w:rPr>
-          <w:lang w:val="en-US"/>
-        </w:rPr>
-        <w:t>text[</w:t>
-      </w:r>
-      <w:proofErr w:type="gramEnd"/>
-      <w:r>
-        <w:rPr>
-          <w:lang w:val="en-US"/>
-        </w:rPr>
-        <w:t xml:space="preserve">:]) # print(text) </w:t>
+        <w:t xml:space="preserve">print(text[:]) # print(text) </w:t>
       </w:r>
     </w:p>
     <w:p>
@@ -2264,99 +1758,53 @@
           <w:lang w:val="en-US"/>
         </w:rPr>
         <w:lastRenderedPageBreak/>
-        <w:t>print(</w:t>
-      </w:r>
-      <w:proofErr w:type="gramStart"/>
-      <w:r>
-        <w:rPr>
-          <w:lang w:val="en-US"/>
-        </w:rPr>
-        <w:t>text[</w:t>
-      </w:r>
-      <w:proofErr w:type="gramEnd"/>
-      <w:r>
-        <w:rPr>
-          <w:lang w:val="en-US"/>
-        </w:rPr>
-        <w:t xml:space="preserve">:2]) # </w:t>
-      </w:r>
-      <w:proofErr w:type="spellStart"/>
+        <w:t xml:space="preserve">print(text[:2]) # </w:t>
+      </w:r>
       <w:r>
         <w:t>съ</w:t>
       </w:r>
-      <w:proofErr w:type="spellEnd"/>
-      <w:r>
-        <w:rPr>
-          <w:lang w:val="en-US"/>
-        </w:rPr>
-        <w:t xml:space="preserve"> </w:t>
-      </w:r>
-    </w:p>
-    <w:p>
-      <w:pPr>
-        <w:pStyle w:val="a3"/>
-        <w:rPr>
-          <w:lang w:val="en-US"/>
-        </w:rPr>
-      </w:pPr>
-      <w:r>
-        <w:rPr>
-          <w:lang w:val="en-US"/>
-        </w:rPr>
-        <w:t>print(text[</w:t>
-      </w:r>
-      <w:proofErr w:type="spellStart"/>
-      <w:r>
-        <w:rPr>
-          <w:lang w:val="en-US"/>
-        </w:rPr>
-        <w:t>len</w:t>
-      </w:r>
-      <w:proofErr w:type="spellEnd"/>
-      <w:r>
-        <w:rPr>
-          <w:lang w:val="en-US"/>
-        </w:rPr>
-        <w:t xml:space="preserve">(text)-2:]) # </w:t>
-      </w:r>
-      <w:proofErr w:type="spellStart"/>
+      <w:r>
+        <w:rPr>
+          <w:lang w:val="en-US"/>
+        </w:rPr>
+        <w:t xml:space="preserve"> </w:t>
+      </w:r>
+    </w:p>
+    <w:p>
+      <w:pPr>
+        <w:pStyle w:val="a3"/>
+        <w:rPr>
+          <w:lang w:val="en-US"/>
+        </w:rPr>
+      </w:pPr>
+      <w:r>
+        <w:rPr>
+          <w:lang w:val="en-US"/>
+        </w:rPr>
+        <w:t xml:space="preserve">print(text[len(text)-2:]) # </w:t>
+      </w:r>
       <w:r>
         <w:t>ок</w:t>
       </w:r>
-      <w:proofErr w:type="spellEnd"/>
-      <w:r>
-        <w:rPr>
-          <w:lang w:val="en-US"/>
-        </w:rPr>
-        <w:t xml:space="preserve"> </w:t>
-      </w:r>
-    </w:p>
-    <w:p>
-      <w:pPr>
-        <w:pStyle w:val="a3"/>
-        <w:rPr>
-          <w:lang w:val="en-US"/>
-        </w:rPr>
-      </w:pPr>
-      <w:r>
-        <w:rPr>
-          <w:lang w:val="en-US"/>
-        </w:rPr>
-        <w:t>print(</w:t>
-      </w:r>
-      <w:proofErr w:type="gramStart"/>
-      <w:r>
-        <w:rPr>
-          <w:lang w:val="en-US"/>
-        </w:rPr>
-        <w:t>text[</w:t>
-      </w:r>
-      <w:proofErr w:type="gramEnd"/>
-      <w:r>
-        <w:rPr>
-          <w:lang w:val="en-US"/>
-        </w:rPr>
-        <w:t xml:space="preserve">2:9]) # </w:t>
+      <w:r>
+        <w:rPr>
+          <w:lang w:val="en-US"/>
+        </w:rPr>
+        <w:t xml:space="preserve"> </w:t>
+      </w:r>
+    </w:p>
+    <w:p>
+      <w:pPr>
+        <w:pStyle w:val="a3"/>
+        <w:rPr>
+          <w:lang w:val="en-US"/>
+        </w:rPr>
+      </w:pPr>
+      <w:r>
+        <w:rPr>
+          <w:lang w:val="en-US"/>
+        </w:rPr>
+        <w:t xml:space="preserve">print(text[2:9]) # </w:t>
       </w:r>
       <w:r>
         <w:t>ешь</w:t>
@@ -2388,21 +1836,7 @@
         <w:rPr>
           <w:lang w:val="en-US"/>
         </w:rPr>
-        <w:t>print(</w:t>
-      </w:r>
-      <w:proofErr w:type="gramStart"/>
-      <w:r>
-        <w:rPr>
-          <w:lang w:val="en-US"/>
-        </w:rPr>
-        <w:t>text[</w:t>
-      </w:r>
-      <w:proofErr w:type="gramEnd"/>
-      <w:r>
-        <w:rPr>
-          <w:lang w:val="en-US"/>
-        </w:rPr>
-        <w:t xml:space="preserve">6:-18]) # </w:t>
+        <w:t xml:space="preserve">print(text[6:-18]) # </w:t>
       </w:r>
       <w:r>
         <w:t>ещё</w:t>
@@ -2443,99 +1877,53 @@
         <w:rPr>
           <w:lang w:val="en-US"/>
         </w:rPr>
-        <w:t>print(text[</w:t>
-      </w:r>
-      <w:proofErr w:type="gramStart"/>
-      <w:r>
-        <w:rPr>
-          <w:lang w:val="en-US"/>
-        </w:rPr>
-        <w:t>0:len</w:t>
-      </w:r>
-      <w:proofErr w:type="gramEnd"/>
-      <w:r>
-        <w:rPr>
-          <w:lang w:val="en-US"/>
-        </w:rPr>
-        <w:t xml:space="preserve">(text):6]) # </w:t>
-      </w:r>
-      <w:proofErr w:type="spellStart"/>
+        <w:t xml:space="preserve">print(text[0:len(text):6]) # </w:t>
+      </w:r>
       <w:r>
         <w:t>сеикакл</w:t>
       </w:r>
-      <w:proofErr w:type="spellEnd"/>
-      <w:r>
-        <w:rPr>
-          <w:lang w:val="en-US"/>
-        </w:rPr>
-        <w:t xml:space="preserve"> </w:t>
-      </w:r>
-    </w:p>
-    <w:p>
-      <w:pPr>
-        <w:pStyle w:val="a3"/>
-        <w:rPr>
-          <w:lang w:val="en-US"/>
-        </w:rPr>
-      </w:pPr>
-      <w:r>
-        <w:rPr>
-          <w:lang w:val="en-US"/>
-        </w:rPr>
-        <w:t>print(text</w:t>
-      </w:r>
-      <w:proofErr w:type="gramStart"/>
-      <w:r>
-        <w:rPr>
-          <w:lang w:val="en-US"/>
-        </w:rPr>
-        <w:t>[::</w:t>
-      </w:r>
-      <w:proofErr w:type="gramEnd"/>
-      <w:r>
-        <w:rPr>
-          <w:lang w:val="en-US"/>
-        </w:rPr>
-        <w:t xml:space="preserve">6]) # </w:t>
-      </w:r>
-      <w:proofErr w:type="spellStart"/>
+      <w:r>
+        <w:rPr>
+          <w:lang w:val="en-US"/>
+        </w:rPr>
+        <w:t xml:space="preserve"> </w:t>
+      </w:r>
+    </w:p>
+    <w:p>
+      <w:pPr>
+        <w:pStyle w:val="a3"/>
+        <w:rPr>
+          <w:lang w:val="en-US"/>
+        </w:rPr>
+      </w:pPr>
+      <w:r>
+        <w:rPr>
+          <w:lang w:val="en-US"/>
+        </w:rPr>
+        <w:t xml:space="preserve">print(text[::6]) # </w:t>
+      </w:r>
       <w:r>
         <w:t>сеикакл</w:t>
       </w:r>
-      <w:proofErr w:type="spellEnd"/>
-      <w:r>
-        <w:rPr>
-          <w:lang w:val="en-US"/>
-        </w:rPr>
-        <w:t xml:space="preserve"> </w:t>
-      </w:r>
-    </w:p>
-    <w:p>
-      <w:pPr>
-        <w:pStyle w:val="a3"/>
-        <w:rPr>
-          <w:lang w:val="en-US"/>
-        </w:rPr>
-      </w:pPr>
-      <w:r>
-        <w:rPr>
-          <w:lang w:val="en-US"/>
-        </w:rPr>
-        <w:t xml:space="preserve">text = </w:t>
-      </w:r>
-      <w:proofErr w:type="gramStart"/>
-      <w:r>
-        <w:rPr>
-          <w:lang w:val="en-US"/>
-        </w:rPr>
-        <w:t>text[</w:t>
-      </w:r>
-      <w:proofErr w:type="gramEnd"/>
-      <w:r>
-        <w:rPr>
-          <w:lang w:val="en-US"/>
-        </w:rPr>
-        <w:t>2:9] + text[-5] + text[:2] # ...</w:t>
+      <w:r>
+        <w:rPr>
+          <w:lang w:val="en-US"/>
+        </w:rPr>
+        <w:t xml:space="preserve"> </w:t>
+      </w:r>
+    </w:p>
+    <w:p>
+      <w:pPr>
+        <w:pStyle w:val="a3"/>
+        <w:rPr>
+          <w:lang w:val="en-US"/>
+        </w:rPr>
+      </w:pPr>
+      <w:r>
+        <w:rPr>
+          <w:lang w:val="en-US"/>
+        </w:rPr>
+        <w:t>text = text[2:9] + text[-5] + text[:2] # ...</w:t>
       </w:r>
     </w:p>
     <w:p>
@@ -2577,21 +1965,7 @@
         <w:rPr>
           <w:lang w:val="en-US"/>
         </w:rPr>
-        <w:t xml:space="preserve">def </w:t>
-      </w:r>
-      <w:proofErr w:type="spellStart"/>
-      <w:r>
-        <w:rPr>
-          <w:lang w:val="en-US"/>
-        </w:rPr>
-        <w:t>function_name</w:t>
-      </w:r>
-      <w:proofErr w:type="spellEnd"/>
-      <w:r>
-        <w:rPr>
-          <w:lang w:val="en-US"/>
-        </w:rPr>
-        <w:t xml:space="preserve">(x): </w:t>
+        <w:t xml:space="preserve">def function_name(x): </w:t>
       </w:r>
     </w:p>
     <w:p>
@@ -2611,21 +1985,7 @@
         <w:rPr>
           <w:lang w:val="en-US"/>
         </w:rPr>
-        <w:t xml:space="preserve"># </w:t>
-      </w:r>
-      <w:proofErr w:type="gramStart"/>
-      <w:r>
-        <w:rPr>
-          <w:lang w:val="en-US"/>
-        </w:rPr>
-        <w:t>body</w:t>
-      </w:r>
-      <w:proofErr w:type="gramEnd"/>
-      <w:r>
-        <w:rPr>
-          <w:lang w:val="en-US"/>
-        </w:rPr>
-        <w:t xml:space="preserve"> line 1 </w:t>
+        <w:t xml:space="preserve"># body line 1 </w:t>
       </w:r>
     </w:p>
     <w:p>
@@ -2665,21 +2025,7 @@
         <w:rPr>
           <w:lang w:val="en-US"/>
         </w:rPr>
-        <w:t xml:space="preserve"># </w:t>
-      </w:r>
-      <w:proofErr w:type="gramStart"/>
-      <w:r>
-        <w:rPr>
-          <w:lang w:val="en-US"/>
-        </w:rPr>
-        <w:t>body</w:t>
-      </w:r>
-      <w:proofErr w:type="gramEnd"/>
-      <w:r>
-        <w:rPr>
-          <w:lang w:val="en-US"/>
-        </w:rPr>
-        <w:t xml:space="preserve"> line n </w:t>
+        <w:t xml:space="preserve"># body line n </w:t>
       </w:r>
     </w:p>
     <w:p>
@@ -2699,34 +2045,23 @@
         <w:rPr>
           <w:lang w:val="en-US"/>
         </w:rPr>
-        <w:t xml:space="preserve"># </w:t>
-      </w:r>
-      <w:proofErr w:type="gramStart"/>
-      <w:r>
-        <w:rPr>
-          <w:lang w:val="en-US"/>
-        </w:rPr>
-        <w:t>optional</w:t>
-      </w:r>
-      <w:proofErr w:type="gramEnd"/>
-      <w:r>
-        <w:rPr>
-          <w:lang w:val="en-US"/>
-        </w:rPr>
-        <w:t xml:space="preserve"> return</w:t>
-      </w:r>
-    </w:p>
-    <w:p>
-      <w:pPr>
-        <w:pStyle w:val="a3"/>
-        <w:rPr>
-          <w:lang w:val="en-US"/>
-        </w:rPr>
-      </w:pPr>
-    </w:p>
-    <w:p>
-      <w:pPr>
-        <w:pStyle w:val="a3"/>
+        <w:t># optional return</w:t>
+      </w:r>
+    </w:p>
+    <w:p>
+      <w:pPr>
+        <w:pStyle w:val="a3"/>
+        <w:rPr>
+          <w:lang w:val="en-US"/>
+        </w:rPr>
+      </w:pPr>
+    </w:p>
+    <w:p>
+      <w:pPr>
+        <w:pStyle w:val="a3"/>
+        <w:rPr>
+          <w:lang w:val="en-US"/>
+        </w:rPr>
       </w:pPr>
       <w:r>
         <w:t xml:space="preserve">Использование </w:t>
@@ -2737,6 +2072,1626 @@
         </w:rPr>
         <w:t>function_name(x)</w:t>
       </w:r>
+    </w:p>
+    <w:p>
+      <w:pPr>
+        <w:pStyle w:val="a3"/>
+        <w:rPr>
+          <w:lang w:val="en-US"/>
+        </w:rPr>
+      </w:pPr>
+    </w:p>
+    <w:p>
+      <w:pPr>
+        <w:pStyle w:val="a3"/>
+        <w:ind w:left="0"/>
+        <w:rPr>
+          <w:sz w:val="28"/>
+          <w:szCs w:val="28"/>
+          <w:u w:val="single"/>
+          <w:lang w:val="en-US"/>
+        </w:rPr>
+      </w:pPr>
+      <w:r>
+        <w:rPr>
+          <w:sz w:val="28"/>
+          <w:szCs w:val="28"/>
+          <w:u w:val="single"/>
+        </w:rPr>
+        <w:t xml:space="preserve">Лекция 2 Данные, функции, модули в </w:t>
+      </w:r>
+      <w:r>
+        <w:rPr>
+          <w:sz w:val="28"/>
+          <w:szCs w:val="28"/>
+          <w:u w:val="single"/>
+          <w:lang w:val="en-US"/>
+        </w:rPr>
+        <w:t>python</w:t>
+      </w:r>
+    </w:p>
+    <w:p>
+      <w:pPr>
+        <w:pStyle w:val="a3"/>
+        <w:numPr>
+          <w:ilvl w:val="0"/>
+          <w:numId w:val="2"/>
+        </w:numPr>
+        <w:rPr>
+          <w:lang w:val="en-US"/>
+        </w:rPr>
+      </w:pPr>
+      <w:r>
+        <w:t>Работа с файлами:</w:t>
+      </w:r>
+    </w:p>
+    <w:p>
+      <w:pPr>
+        <w:pStyle w:val="a3"/>
+      </w:pPr>
+      <w:r>
+        <w:t xml:space="preserve">- </w:t>
+      </w:r>
+      <w:r>
+        <w:rPr>
+          <w:lang w:val="en-US"/>
+        </w:rPr>
+        <w:t>Python</w:t>
+      </w:r>
+      <w:r>
+        <w:t xml:space="preserve"> </w:t>
+      </w:r>
+      <w:r>
+        <w:t>может считывать и записывать данные в файлы</w:t>
+      </w:r>
+    </w:p>
+    <w:p>
+      <w:pPr>
+        <w:pStyle w:val="a3"/>
+      </w:pPr>
+      <w:r>
+        <w:t>- Для работы с файлами необходимо связать файловую переменную определив модификатор:</w:t>
+      </w:r>
+    </w:p>
+    <w:p>
+      <w:pPr>
+        <w:pStyle w:val="a3"/>
+      </w:pPr>
+      <w:r>
+        <w:rPr>
+          <w:lang w:val="en-US"/>
+        </w:rPr>
+        <w:t>a</w:t>
+      </w:r>
+      <w:r>
+        <w:t xml:space="preserve"> – </w:t>
+      </w:r>
+      <w:r>
+        <w:t>открытие для добавление данных (если его нет, то он создастся)</w:t>
+      </w:r>
+    </w:p>
+    <w:p>
+      <w:pPr>
+        <w:pStyle w:val="a3"/>
+      </w:pPr>
+      <w:r>
+        <w:rPr>
+          <w:lang w:val="en-US"/>
+        </w:rPr>
+        <w:t>r</w:t>
+      </w:r>
+      <w:r>
+        <w:t xml:space="preserve"> – </w:t>
+      </w:r>
+      <w:r>
+        <w:t>открытие для чтения</w:t>
+      </w:r>
+    </w:p>
+    <w:p>
+      <w:pPr>
+        <w:pStyle w:val="a3"/>
+      </w:pPr>
+      <w:r>
+        <w:rPr>
+          <w:lang w:val="en-US"/>
+        </w:rPr>
+        <w:t>w</w:t>
+      </w:r>
+      <w:r>
+        <w:t xml:space="preserve"> – </w:t>
+      </w:r>
+      <w:r>
+        <w:t xml:space="preserve">открытие для записи </w:t>
+      </w:r>
+      <w:r>
+        <w:t>(если его нет, то он создастся)</w:t>
+      </w:r>
+    </w:p>
+    <w:p>
+      <w:pPr>
+        <w:pStyle w:val="a3"/>
+        <w:rPr>
+          <w:lang w:val="en-US"/>
+        </w:rPr>
+      </w:pPr>
+      <w:r>
+        <w:rPr>
+          <w:lang w:val="en-US"/>
+        </w:rPr>
+        <w:t>w+,r+</w:t>
+      </w:r>
+    </w:p>
+    <w:p>
+      <w:pPr>
+        <w:pStyle w:val="a3"/>
+        <w:rPr>
+          <w:lang w:val="en-US"/>
+        </w:rPr>
+      </w:pPr>
+    </w:p>
+    <w:p>
+      <w:pPr>
+        <w:pStyle w:val="a3"/>
+      </w:pPr>
+      <w:r>
+        <w:t>Примеры кода:</w:t>
+      </w:r>
+    </w:p>
+    <w:p>
+      <w:pPr>
+        <w:pStyle w:val="a3"/>
+      </w:pPr>
+      <w:r>
+        <w:rPr>
+          <w:lang w:val="en-US"/>
+        </w:rPr>
+        <w:t>Data</w:t>
+      </w:r>
+      <w:r>
+        <w:t xml:space="preserve"> = </w:t>
+      </w:r>
+      <w:r>
+        <w:rPr>
+          <w:lang w:val="en-US"/>
+        </w:rPr>
+        <w:t>Open</w:t>
+      </w:r>
+      <w:r>
+        <w:t>(</w:t>
+      </w:r>
+      <w:r>
+        <w:rPr>
+          <w:lang w:val="en-US"/>
+        </w:rPr>
+        <w:t>path</w:t>
+      </w:r>
+      <w:r>
+        <w:t>, ‘</w:t>
+      </w:r>
+      <w:r>
+        <w:rPr>
+          <w:lang w:val="en-US"/>
+        </w:rPr>
+        <w:t>r</w:t>
+      </w:r>
+      <w:r>
+        <w:t xml:space="preserve">) – </w:t>
+      </w:r>
+      <w:r>
+        <w:t>Открытие</w:t>
+      </w:r>
+      <w:r>
+        <w:t xml:space="preserve"> </w:t>
+      </w:r>
+      <w:r>
+        <w:t>файла только для чтения</w:t>
+      </w:r>
+    </w:p>
+    <w:p>
+      <w:pPr>
+        <w:pStyle w:val="a3"/>
+      </w:pPr>
+      <w:r>
+        <w:rPr>
+          <w:lang w:val="en-US"/>
+        </w:rPr>
+        <w:t xml:space="preserve">Data.close() – </w:t>
+      </w:r>
+      <w:r>
+        <w:t>Закрытие файла</w:t>
+      </w:r>
+    </w:p>
+    <w:p>
+      <w:pPr>
+        <w:pStyle w:val="a3"/>
+      </w:pPr>
+      <w:r>
+        <w:rPr>
+          <w:lang w:val="en-US"/>
+        </w:rPr>
+        <w:t xml:space="preserve">Exit() – </w:t>
+      </w:r>
+      <w:r>
+        <w:t>выход</w:t>
+      </w:r>
+    </w:p>
+    <w:p>
+      <w:pPr>
+        <w:pStyle w:val="a3"/>
+      </w:pPr>
+    </w:p>
+    <w:p>
+      <w:pPr>
+        <w:pStyle w:val="a3"/>
+        <w:numPr>
+          <w:ilvl w:val="0"/>
+          <w:numId w:val="2"/>
+        </w:numPr>
+      </w:pPr>
+      <w:r>
+        <w:t>Функции и модули</w:t>
+      </w:r>
+    </w:p>
+    <w:p>
+      <w:pPr>
+        <w:pStyle w:val="a3"/>
+        <w:rPr>
+          <w:u w:val="single"/>
+        </w:rPr>
+      </w:pPr>
+      <w:r>
+        <w:rPr>
+          <w:u w:val="single"/>
+        </w:rPr>
+        <w:t>Разбитие приложения:</w:t>
+      </w:r>
+    </w:p>
+    <w:p>
+      <w:pPr>
+        <w:pStyle w:val="a3"/>
+      </w:pPr>
+      <w:r>
+        <w:t xml:space="preserve">Существует </w:t>
+      </w:r>
+      <w:r>
+        <w:rPr>
+          <w:lang w:val="en-US"/>
+        </w:rPr>
+        <w:t>def</w:t>
+      </w:r>
+      <w:r>
+        <w:t xml:space="preserve"> </w:t>
+      </w:r>
+      <w:r>
+        <w:rPr>
+          <w:lang w:val="en-US"/>
+        </w:rPr>
+        <w:t>func</w:t>
+      </w:r>
+      <w:r>
+        <w:t xml:space="preserve">, </w:t>
+      </w:r>
+      <w:r>
+        <w:t xml:space="preserve">чтобы сослаться на нее нужно использовать </w:t>
+      </w:r>
+      <w:r>
+        <w:rPr>
+          <w:lang w:val="en-US"/>
+        </w:rPr>
+        <w:t>import</w:t>
+      </w:r>
+      <w:r>
+        <w:t xml:space="preserve"> </w:t>
+      </w:r>
+      <w:r>
+        <w:rPr>
+          <w:lang w:val="en-US"/>
+        </w:rPr>
+        <w:t>func</w:t>
+      </w:r>
+      <w:r>
+        <w:t>.</w:t>
+      </w:r>
+      <w:r>
+        <w:rPr>
+          <w:lang w:val="en-US"/>
+        </w:rPr>
+        <w:t>f</w:t>
+      </w:r>
+      <w:r>
+        <w:t>()</w:t>
+      </w:r>
+    </w:p>
+    <w:p>
+      <w:pPr>
+        <w:pStyle w:val="a3"/>
+      </w:pPr>
+      <w:r>
+        <w:t xml:space="preserve">Как вариант использовать </w:t>
+      </w:r>
+      <w:r>
+        <w:rPr>
+          <w:lang w:val="en-US"/>
+        </w:rPr>
+        <w:t>import</w:t>
+      </w:r>
+      <w:r>
+        <w:t xml:space="preserve"> </w:t>
+      </w:r>
+      <w:r>
+        <w:rPr>
+          <w:lang w:val="en-US"/>
+        </w:rPr>
+        <w:t>func</w:t>
+      </w:r>
+      <w:r>
+        <w:t xml:space="preserve"> </w:t>
+      </w:r>
+      <w:r>
+        <w:rPr>
+          <w:lang w:val="en-US"/>
+        </w:rPr>
+        <w:t>as</w:t>
+      </w:r>
+      <w:r>
+        <w:t xml:space="preserve"> </w:t>
+      </w:r>
+      <w:r>
+        <w:rPr>
+          <w:lang w:val="en-US"/>
+        </w:rPr>
+        <w:t>fu</w:t>
+      </w:r>
+      <w:r>
+        <w:t xml:space="preserve">, </w:t>
+      </w:r>
+      <w:r>
+        <w:t xml:space="preserve">пример кода использования </w:t>
+      </w:r>
+      <w:r>
+        <w:rPr>
+          <w:lang w:val="en-US"/>
+        </w:rPr>
+        <w:t>print</w:t>
+      </w:r>
+      <w:r>
+        <w:t>(</w:t>
+      </w:r>
+      <w:r>
+        <w:rPr>
+          <w:lang w:val="en-US"/>
+        </w:rPr>
+        <w:t>fu</w:t>
+      </w:r>
+      <w:r>
+        <w:t>.</w:t>
+      </w:r>
+      <w:r>
+        <w:rPr>
+          <w:lang w:val="en-US"/>
+        </w:rPr>
+        <w:t>f</w:t>
+      </w:r>
+      <w:r>
+        <w:t>())</w:t>
+      </w:r>
+    </w:p>
+    <w:p>
+      <w:pPr>
+        <w:pStyle w:val="a3"/>
+        <w:rPr>
+          <w:lang w:val="en-US"/>
+        </w:rPr>
+      </w:pPr>
+    </w:p>
+    <w:p>
+      <w:pPr>
+        <w:pStyle w:val="a3"/>
+      </w:pPr>
+      <w:r>
+        <w:rPr>
+          <w:u w:val="single"/>
+        </w:rPr>
+        <w:t xml:space="preserve">Значения по умолчанию: </w:t>
+      </w:r>
+      <w:r>
+        <w:t>в функции можно исп значения по умолчанию, нпример</w:t>
+      </w:r>
+    </w:p>
+    <w:p>
+      <w:pPr>
+        <w:pStyle w:val="a3"/>
+      </w:pPr>
+      <w:r>
+        <w:rPr>
+          <w:lang w:val="en-US"/>
+        </w:rPr>
+        <w:t>Def</w:t>
+      </w:r>
+      <w:r>
+        <w:t xml:space="preserve"> </w:t>
+      </w:r>
+      <w:r>
+        <w:rPr>
+          <w:lang w:val="en-US"/>
+        </w:rPr>
+        <w:t>new</w:t>
+      </w:r>
+      <w:r>
+        <w:t>_</w:t>
+      </w:r>
+      <w:r>
+        <w:rPr>
+          <w:lang w:val="en-US"/>
+        </w:rPr>
+        <w:t>string</w:t>
+      </w:r>
+      <w:r>
+        <w:t>(</w:t>
+      </w:r>
+      <w:r>
+        <w:rPr>
+          <w:lang w:val="en-US"/>
+        </w:rPr>
+        <w:t>symbol</w:t>
+      </w:r>
+      <w:r>
+        <w:t xml:space="preserve">, </w:t>
+      </w:r>
+      <w:r>
+        <w:rPr>
+          <w:lang w:val="en-US"/>
+        </w:rPr>
+        <w:t>count</w:t>
+      </w:r>
+      <w:r>
+        <w:t xml:space="preserve"> = 3) – </w:t>
+      </w:r>
+      <w:r>
+        <w:t>в</w:t>
+      </w:r>
+      <w:r>
+        <w:t xml:space="preserve"> </w:t>
+      </w:r>
+      <w:r>
+        <w:t>таком</w:t>
+      </w:r>
+      <w:r>
+        <w:t xml:space="preserve"> </w:t>
+      </w:r>
+      <w:r>
+        <w:t>случае</w:t>
+      </w:r>
+      <w:r>
+        <w:t xml:space="preserve"> </w:t>
+      </w:r>
+      <w:r>
+        <w:t>если</w:t>
+      </w:r>
+      <w:r>
+        <w:t xml:space="preserve"> </w:t>
+      </w:r>
+      <w:r>
+        <w:t xml:space="preserve">при вызове функции мы не укажем </w:t>
+      </w:r>
+      <w:r>
+        <w:rPr>
+          <w:lang w:val="en-US"/>
+        </w:rPr>
+        <w:t>count</w:t>
+      </w:r>
+      <w:r>
+        <w:t xml:space="preserve">, </w:t>
+      </w:r>
+      <w:r>
+        <w:t>а только строку – будет подставлено значение 3.</w:t>
+      </w:r>
+    </w:p>
+    <w:p>
+      <w:pPr>
+        <w:pStyle w:val="a3"/>
+      </w:pPr>
+    </w:p>
+    <w:p>
+      <w:pPr>
+        <w:pStyle w:val="a3"/>
+      </w:pPr>
+      <w:r>
+        <w:rPr>
+          <w:u w:val="single"/>
+        </w:rPr>
+        <w:t>Передача неогр.кол-ва аргументов</w:t>
+      </w:r>
+      <w:r>
+        <w:t>: перед аргументом ставится *</w:t>
+      </w:r>
+      <w:r>
+        <w:t xml:space="preserve">, </w:t>
+      </w:r>
+      <w:r>
+        <w:t xml:space="preserve">например </w:t>
+      </w:r>
+      <w:r>
+        <w:rPr>
+          <w:lang w:val="en-US"/>
+        </w:rPr>
+        <w:t>def</w:t>
+      </w:r>
+      <w:r>
+        <w:t xml:space="preserve"> </w:t>
+      </w:r>
+      <w:r>
+        <w:rPr>
+          <w:lang w:val="en-US"/>
+        </w:rPr>
+        <w:t>func</w:t>
+      </w:r>
+      <w:r>
+        <w:t>(*</w:t>
+      </w:r>
+      <w:r>
+        <w:rPr>
+          <w:lang w:val="en-US"/>
+        </w:rPr>
+        <w:t>params</w:t>
+      </w:r>
+      <w:r>
+        <w:t>)</w:t>
+      </w:r>
+    </w:p>
+    <w:p>
+      <w:pPr>
+        <w:pStyle w:val="a3"/>
+      </w:pPr>
+    </w:p>
+    <w:p>
+      <w:pPr>
+        <w:pStyle w:val="a3"/>
+      </w:pPr>
+      <w:r>
+        <w:t>Рекурсия аналогична – необходимо условие выхода!</w:t>
+      </w:r>
+    </w:p>
+    <w:p>
+      <w:pPr>
+        <w:pStyle w:val="a3"/>
+        <w:rPr>
+          <w:u w:val="single"/>
+        </w:rPr>
+      </w:pPr>
+    </w:p>
+    <w:p>
+      <w:pPr>
+        <w:pStyle w:val="a3"/>
+        <w:numPr>
+          <w:ilvl w:val="0"/>
+          <w:numId w:val="2"/>
+        </w:numPr>
+        <w:rPr>
+          <w:u w:val="single"/>
+        </w:rPr>
+      </w:pPr>
+      <w:r>
+        <w:rPr>
+          <w:u w:val="single"/>
+        </w:rPr>
+        <w:t>КОРТЕЖИ</w:t>
+      </w:r>
+    </w:p>
+    <w:p>
+      <w:pPr>
+        <w:pStyle w:val="a3"/>
+      </w:pPr>
+      <w:r>
+        <w:t>- неизменяемый список для создания пар значений, например:</w:t>
+      </w:r>
+    </w:p>
+    <w:p>
+      <w:pPr>
+        <w:pStyle w:val="a3"/>
+      </w:pPr>
+      <w:r>
+        <w:rPr>
+          <w:lang w:val="en-US"/>
+        </w:rPr>
+        <w:t>a</w:t>
+      </w:r>
+      <w:r>
+        <w:t xml:space="preserve"> = (1, 2)</w:t>
+      </w:r>
+    </w:p>
+    <w:p>
+      <w:pPr>
+        <w:pStyle w:val="a3"/>
+      </w:pPr>
+      <w:r>
+        <w:lastRenderedPageBreak/>
+        <w:t xml:space="preserve">Обращение аналогично спискам </w:t>
+      </w:r>
+      <w:r>
+        <w:rPr>
+          <w:lang w:val="en-US"/>
+        </w:rPr>
+        <w:t>a</w:t>
+      </w:r>
+      <w:r>
+        <w:t xml:space="preserve">[0] </w:t>
+      </w:r>
+      <w:r>
+        <w:t>даст 1</w:t>
+      </w:r>
+      <w:r>
+        <w:t xml:space="preserve">, </w:t>
+      </w:r>
+      <w:r>
+        <w:t>отрицательные индексы могут использоваться.</w:t>
+      </w:r>
+    </w:p>
+    <w:p>
+      <w:pPr>
+        <w:pStyle w:val="a3"/>
+      </w:pPr>
+      <w:r>
+        <w:t>ДЛЯ КОРТЕЖЕЙ НЕЛЬЗЯ МЕНЯТЬ ЗНАЧЕНИЯ!</w:t>
+      </w:r>
+    </w:p>
+    <w:p>
+      <w:pPr>
+        <w:pStyle w:val="a3"/>
+      </w:pPr>
+    </w:p>
+    <w:p>
+      <w:pPr>
+        <w:pStyle w:val="a3"/>
+      </w:pPr>
+      <w:r>
+        <w:t xml:space="preserve">Чтобы создать кортеж с одним элементом необходимо ставить запятую, например </w:t>
+      </w:r>
+      <w:r>
+        <w:rPr>
+          <w:lang w:val="en-US"/>
+        </w:rPr>
+        <w:t>a</w:t>
+      </w:r>
+      <w:r>
+        <w:t xml:space="preserve"> = (3,)</w:t>
+      </w:r>
+    </w:p>
+    <w:p>
+      <w:pPr>
+        <w:pStyle w:val="a3"/>
+      </w:pPr>
+      <w:r>
+        <w:t>Кортежи перебираются след образом:</w:t>
+      </w:r>
+    </w:p>
+    <w:p>
+      <w:pPr>
+        <w:pStyle w:val="a3"/>
+      </w:pPr>
+    </w:p>
+    <w:p>
+      <w:pPr>
+        <w:pStyle w:val="a3"/>
+      </w:pPr>
+      <w:r>
+        <w:rPr>
+          <w:lang w:val="en-US"/>
+        </w:rPr>
+        <w:t>B</w:t>
+      </w:r>
+      <w:r>
+        <w:t xml:space="preserve"> = </w:t>
+      </w:r>
+      <w:r>
+        <w:t>(1, 2, 3)</w:t>
+      </w:r>
+    </w:p>
+    <w:p>
+      <w:pPr>
+        <w:pStyle w:val="a3"/>
+      </w:pPr>
+      <w:r>
+        <w:rPr>
+          <w:lang w:val="en-US"/>
+        </w:rPr>
+        <w:t>For item in B</w:t>
+      </w:r>
+      <w:r>
+        <w:rPr>
+          <w:lang w:val="en-US"/>
+        </w:rPr>
+        <w:t xml:space="preserve">: </w:t>
+      </w:r>
+      <w:r>
+        <w:t>и</w:t>
+      </w:r>
+      <w:r>
+        <w:rPr>
+          <w:lang w:val="en-US"/>
+        </w:rPr>
+        <w:t xml:space="preserve"> </w:t>
+      </w:r>
+      <w:r>
+        <w:t>так</w:t>
+      </w:r>
+      <w:r>
+        <w:rPr>
+          <w:lang w:val="en-US"/>
+        </w:rPr>
+        <w:t xml:space="preserve"> </w:t>
+      </w:r>
+      <w:r>
+        <w:t>далее</w:t>
+      </w:r>
+    </w:p>
+    <w:p>
+      <w:pPr>
+        <w:pStyle w:val="a3"/>
+      </w:pPr>
+    </w:p>
+    <w:p>
+      <w:pPr>
+        <w:pStyle w:val="a3"/>
+      </w:pPr>
+      <w:r>
+        <w:t>Список можно преобразовать в кортеж:</w:t>
+      </w:r>
+    </w:p>
+    <w:p>
+      <w:pPr>
+        <w:pStyle w:val="a3"/>
+        <w:rPr>
+          <w:lang w:val="en-US"/>
+        </w:rPr>
+      </w:pPr>
+      <w:r>
+        <w:rPr>
+          <w:lang w:val="en-US"/>
+        </w:rPr>
+        <w:t>T = tuple([a,b,c])</w:t>
+      </w:r>
+    </w:p>
+    <w:p>
+      <w:pPr>
+        <w:pStyle w:val="a3"/>
+        <w:rPr>
+          <w:lang w:val="en-US"/>
+        </w:rPr>
+      </w:pPr>
+      <w:r>
+        <w:rPr>
+          <w:lang w:val="en-US"/>
+        </w:rPr>
+        <w:t>a, b, c = t</w:t>
+      </w:r>
+    </w:p>
+    <w:p>
+      <w:pPr>
+        <w:pStyle w:val="a3"/>
+      </w:pPr>
+      <w:r>
+        <w:t>далее их можно использовать как обычные переменные</w:t>
+      </w:r>
+    </w:p>
+    <w:p>
+      <w:pPr>
+        <w:pStyle w:val="a3"/>
+      </w:pPr>
+    </w:p>
+    <w:p>
+      <w:pPr>
+        <w:pStyle w:val="a3"/>
+        <w:numPr>
+          <w:ilvl w:val="0"/>
+          <w:numId w:val="2"/>
+        </w:numPr>
+        <w:rPr>
+          <w:u w:val="single"/>
+        </w:rPr>
+      </w:pPr>
+      <w:r>
+        <w:rPr>
+          <w:u w:val="single"/>
+        </w:rPr>
+        <w:t>СЛОВАРИ</w:t>
+      </w:r>
+    </w:p>
+    <w:p>
+      <w:pPr>
+        <w:pStyle w:val="a3"/>
+      </w:pPr>
+      <w:r>
+        <w:t>Это неупорядоченные коллекции произвольных объектов с доступом по ключу</w:t>
+      </w:r>
+    </w:p>
+    <w:p>
+      <w:pPr>
+        <w:pStyle w:val="a3"/>
+        <w:rPr>
+          <w:lang w:val="en-US"/>
+        </w:rPr>
+      </w:pPr>
+      <w:r>
+        <w:rPr>
+          <w:lang w:val="en-US"/>
+        </w:rPr>
+        <w:t>Dict = {}</w:t>
+      </w:r>
+    </w:p>
+    <w:p>
+      <w:pPr>
+        <w:pStyle w:val="a3"/>
+        <w:rPr>
+          <w:lang w:val="en-US"/>
+        </w:rPr>
+      </w:pPr>
+      <w:r>
+        <w:rPr>
+          <w:lang w:val="en-US"/>
+        </w:rPr>
+        <w:t>Dict =\</w:t>
+      </w:r>
+    </w:p>
+    <w:p>
+      <w:pPr>
+        <w:pStyle w:val="a3"/>
+        <w:rPr>
+          <w:lang w:val="en-US"/>
+        </w:rPr>
+      </w:pPr>
+      <w:r>
+        <w:rPr>
+          <w:lang w:val="en-US"/>
+        </w:rPr>
+        <w:t>{</w:t>
+      </w:r>
+    </w:p>
+    <w:p>
+      <w:pPr>
+        <w:pStyle w:val="a3"/>
+        <w:rPr>
+          <w:lang w:val="en-US"/>
+        </w:rPr>
+      </w:pPr>
+      <w:r>
+        <w:rPr>
+          <w:lang w:val="en-US"/>
+        </w:rPr>
+        <w:tab/>
+        <w:t>‘up’: ‘1’,</w:t>
+      </w:r>
+    </w:p>
+    <w:p>
+      <w:pPr>
+        <w:pStyle w:val="a3"/>
+        <w:rPr>
+          <w:lang w:val="en-US"/>
+        </w:rPr>
+      </w:pPr>
+      <w:r>
+        <w:rPr>
+          <w:lang w:val="en-US"/>
+        </w:rPr>
+        <w:tab/>
+        <w:t>‘down’:’2’</w:t>
+      </w:r>
+    </w:p>
+    <w:p>
+      <w:pPr>
+        <w:pStyle w:val="a3"/>
+        <w:rPr>
+          <w:lang w:val="en-US"/>
+        </w:rPr>
+      </w:pPr>
+      <w:r>
+        <w:rPr>
+          <w:lang w:val="en-US"/>
+        </w:rPr>
+        <w:t>}</w:t>
+      </w:r>
+    </w:p>
+    <w:p>
+      <w:pPr>
+        <w:pStyle w:val="a3"/>
+        <w:rPr>
+          <w:lang w:val="en-US"/>
+        </w:rPr>
+      </w:pPr>
+    </w:p>
+    <w:p>
+      <w:pPr>
+        <w:pStyle w:val="a3"/>
+        <w:rPr>
+          <w:lang w:val="en-US"/>
+        </w:rPr>
+      </w:pPr>
+      <w:r>
+        <w:rPr>
+          <w:lang w:val="en-US"/>
+        </w:rPr>
+        <w:t xml:space="preserve">Print(dict[up]) – </w:t>
+      </w:r>
+      <w:r>
+        <w:t>выведет</w:t>
+      </w:r>
+      <w:r>
+        <w:rPr>
+          <w:lang w:val="en-US"/>
+        </w:rPr>
+        <w:t xml:space="preserve"> </w:t>
+      </w:r>
+      <w:r>
+        <w:rPr>
+          <w:lang w:val="en-US"/>
+        </w:rPr>
+        <w:t>‘1’</w:t>
+      </w:r>
+    </w:p>
+    <w:p>
+      <w:pPr>
+        <w:pStyle w:val="a3"/>
+        <w:rPr>
+          <w:lang w:val="en-US"/>
+        </w:rPr>
+      </w:pPr>
+    </w:p>
+    <w:p>
+      <w:pPr>
+        <w:pStyle w:val="a3"/>
+      </w:pPr>
+      <w:r>
+        <w:t>Перебор словаря:</w:t>
+      </w:r>
+    </w:p>
+    <w:p>
+      <w:pPr>
+        <w:pStyle w:val="a3"/>
+        <w:rPr>
+          <w:lang w:val="en-US"/>
+        </w:rPr>
+      </w:pPr>
+      <w:r>
+        <w:rPr>
+          <w:lang w:val="en-US"/>
+        </w:rPr>
+        <w:t xml:space="preserve">For k in dict.keys(): - </w:t>
+      </w:r>
+      <w:r>
+        <w:t>только</w:t>
+      </w:r>
+      <w:r>
+        <w:rPr>
+          <w:lang w:val="en-US"/>
+        </w:rPr>
+        <w:t xml:space="preserve"> </w:t>
+      </w:r>
+      <w:r>
+        <w:t>ключи</w:t>
+      </w:r>
+    </w:p>
+    <w:p>
+      <w:pPr>
+        <w:pStyle w:val="a3"/>
+        <w:rPr>
+          <w:lang w:val="en-US"/>
+        </w:rPr>
+      </w:pPr>
+      <w:r>
+        <w:rPr>
+          <w:lang w:val="en-US"/>
+        </w:rPr>
+        <w:t>For k in dict.values():</w:t>
+      </w:r>
+      <w:r>
+        <w:rPr>
+          <w:lang w:val="en-US"/>
+        </w:rPr>
+        <w:t xml:space="preserve"> - </w:t>
+      </w:r>
+      <w:r>
+        <w:t>только</w:t>
+      </w:r>
+      <w:r>
+        <w:rPr>
+          <w:lang w:val="en-US"/>
+        </w:rPr>
+        <w:t xml:space="preserve"> </w:t>
+      </w:r>
+      <w:r>
+        <w:t>значения</w:t>
+      </w:r>
+    </w:p>
+    <w:p>
+      <w:pPr>
+        <w:pStyle w:val="a3"/>
+      </w:pPr>
+      <w:r>
+        <w:rPr>
+          <w:lang w:val="en-US"/>
+        </w:rPr>
+        <w:t xml:space="preserve">For k in dictionary: - </w:t>
+      </w:r>
+      <w:r>
+        <w:t>общий</w:t>
+      </w:r>
+    </w:p>
+    <w:p>
+      <w:pPr>
+        <w:pStyle w:val="a3"/>
+      </w:pPr>
+    </w:p>
+    <w:p>
+      <w:pPr>
+        <w:pStyle w:val="a3"/>
+      </w:pPr>
+      <w:r>
+        <w:t>Изменяется словарь по ключу, по аналогии со списком</w:t>
+      </w:r>
+    </w:p>
+    <w:p>
+      <w:pPr>
+        <w:pStyle w:val="a3"/>
+        <w:numPr>
+          <w:ilvl w:val="0"/>
+          <w:numId w:val="2"/>
+        </w:numPr>
+        <w:rPr>
+          <w:u w:val="single"/>
+        </w:rPr>
+      </w:pPr>
+      <w:r>
+        <w:rPr>
+          <w:u w:val="single"/>
+        </w:rPr>
+        <w:t>МНОЖЕСТВА</w:t>
+      </w:r>
+    </w:p>
+    <w:p>
+      <w:pPr>
+        <w:pStyle w:val="a3"/>
+      </w:pPr>
+      <w:r>
+        <w:t>Это переменная в которой содержится несколько значений</w:t>
+      </w:r>
+    </w:p>
+    <w:p>
+      <w:pPr>
+        <w:pStyle w:val="a3"/>
+      </w:pPr>
+      <w:r>
+        <w:t>Например:</w:t>
+      </w:r>
+    </w:p>
+    <w:p>
+      <w:pPr>
+        <w:pStyle w:val="a3"/>
+        <w:rPr>
+          <w:lang w:val="en-US"/>
+        </w:rPr>
+      </w:pPr>
+      <w:r>
+        <w:rPr>
+          <w:lang w:val="en-US"/>
+        </w:rPr>
+        <w:t>Colors = {“red”, “green”, “blue”)</w:t>
+      </w:r>
+    </w:p>
+    <w:p>
+      <w:pPr>
+        <w:pStyle w:val="a3"/>
+      </w:pPr>
+      <w:r>
+        <w:t xml:space="preserve">Добавление элемента в множество – </w:t>
+      </w:r>
+      <w:r>
+        <w:rPr>
+          <w:lang w:val="en-US"/>
+        </w:rPr>
+        <w:t>colors</w:t>
+      </w:r>
+      <w:r>
+        <w:t>.</w:t>
+      </w:r>
+      <w:r>
+        <w:rPr>
+          <w:lang w:val="en-US"/>
+        </w:rPr>
+        <w:t>add</w:t>
+      </w:r>
+      <w:r>
+        <w:t>(“</w:t>
+      </w:r>
+      <w:r>
+        <w:rPr>
+          <w:lang w:val="en-US"/>
+        </w:rPr>
+        <w:t>gray</w:t>
+      </w:r>
+      <w:r>
+        <w:t>”)</w:t>
+      </w:r>
+    </w:p>
+    <w:p>
+      <w:pPr>
+        <w:pStyle w:val="a3"/>
+      </w:pPr>
+      <w:r>
+        <w:t>Если мы попытаемся добавить в множество какой-то элемент, по значению одинаковый как в множестве – ЭЛЕМЕНТ НЕ ДОБАВИТСЯ!</w:t>
+      </w:r>
+    </w:p>
+    <w:p>
+      <w:pPr>
+        <w:pStyle w:val="a3"/>
+      </w:pPr>
+      <w:r>
+        <w:t>Удаление</w:t>
+      </w:r>
+      <w:r>
+        <w:t xml:space="preserve"> – </w:t>
+      </w:r>
+      <w:r>
+        <w:rPr>
+          <w:lang w:val="en-US"/>
+        </w:rPr>
+        <w:t>colors</w:t>
+      </w:r>
+      <w:r>
+        <w:t>.</w:t>
+      </w:r>
+      <w:r>
+        <w:rPr>
+          <w:lang w:val="en-US"/>
+        </w:rPr>
+        <w:t>remove</w:t>
+      </w:r>
+      <w:r>
+        <w:t>(“</w:t>
+      </w:r>
+      <w:r>
+        <w:rPr>
+          <w:lang w:val="en-US"/>
+        </w:rPr>
+        <w:t>red</w:t>
+      </w:r>
+      <w:r>
+        <w:t xml:space="preserve">”), </w:t>
+      </w:r>
+      <w:r>
+        <w:t>но если такого элемента в множестве не существует, будет ОШИБКА</w:t>
+      </w:r>
+    </w:p>
+    <w:p>
+      <w:pPr>
+        <w:pStyle w:val="a3"/>
+        <w:rPr>
+          <w:lang w:val="en-US"/>
+        </w:rPr>
+      </w:pPr>
+      <w:r>
+        <w:t>Для обхода исключения при удалении несущ. Элемента</w:t>
+      </w:r>
+      <w:r>
+        <w:rPr>
+          <w:lang w:val="en-US"/>
+        </w:rPr>
+        <w:t xml:space="preserve"> </w:t>
+      </w:r>
+      <w:r>
+        <w:t>исп</w:t>
+      </w:r>
+      <w:r>
+        <w:rPr>
+          <w:lang w:val="en-US"/>
+        </w:rPr>
+        <w:t xml:space="preserve">. </w:t>
+      </w:r>
+      <w:r>
+        <w:rPr>
+          <w:lang w:val="en-US"/>
+        </w:rPr>
+        <w:t>Colors.discard(“red”)</w:t>
+      </w:r>
+    </w:p>
+    <w:p>
+      <w:pPr>
+        <w:pStyle w:val="a3"/>
+      </w:pPr>
+      <w:r>
+        <w:t xml:space="preserve">Очистка множества – </w:t>
+      </w:r>
+      <w:r>
+        <w:rPr>
+          <w:lang w:val="en-US"/>
+        </w:rPr>
+        <w:t>colors</w:t>
+      </w:r>
+      <w:r>
+        <w:t>.</w:t>
+      </w:r>
+      <w:r>
+        <w:rPr>
+          <w:lang w:val="en-US"/>
+        </w:rPr>
+        <w:t>clear</w:t>
+      </w:r>
+      <w:r>
+        <w:t xml:space="preserve">() </w:t>
+      </w:r>
+      <w:r>
+        <w:t>–</w:t>
+      </w:r>
+      <w:r>
+        <w:t xml:space="preserve"> </w:t>
+      </w:r>
+      <w:r>
+        <w:t>вернет пустое множество</w:t>
+      </w:r>
+    </w:p>
+    <w:p>
+      <w:pPr>
+        <w:pStyle w:val="a3"/>
+      </w:pPr>
+    </w:p>
+    <w:p>
+      <w:pPr>
+        <w:pStyle w:val="a3"/>
+      </w:pPr>
+      <w:r>
+        <w:t xml:space="preserve">Копирование множества </w:t>
+      </w:r>
+      <w:r>
+        <w:rPr>
+          <w:lang w:val="en-US"/>
+        </w:rPr>
+        <w:t>c</w:t>
+      </w:r>
+      <w:r>
+        <w:t xml:space="preserve"> = </w:t>
+      </w:r>
+      <w:r>
+        <w:rPr>
+          <w:lang w:val="en-US"/>
+        </w:rPr>
+        <w:t>a</w:t>
+      </w:r>
+      <w:r>
+        <w:t>.</w:t>
+      </w:r>
+      <w:r>
+        <w:rPr>
+          <w:lang w:val="en-US"/>
+        </w:rPr>
+        <w:t>copy</w:t>
+      </w:r>
+      <w:r>
+        <w:t>()</w:t>
+      </w:r>
+    </w:p>
+    <w:p>
+      <w:pPr>
+        <w:pStyle w:val="a3"/>
+      </w:pPr>
+      <w:r>
+        <w:t xml:space="preserve">Объединение с = </w:t>
+      </w:r>
+      <w:r>
+        <w:rPr>
+          <w:lang w:val="en-US"/>
+        </w:rPr>
+        <w:t>a</w:t>
+      </w:r>
+      <w:r>
+        <w:t>.</w:t>
+      </w:r>
+      <w:r>
+        <w:rPr>
+          <w:lang w:val="en-US"/>
+        </w:rPr>
+        <w:t>union</w:t>
+      </w:r>
+      <w:r>
+        <w:t>(</w:t>
+      </w:r>
+      <w:r>
+        <w:rPr>
+          <w:lang w:val="en-US"/>
+        </w:rPr>
+        <w:t>b</w:t>
+      </w:r>
+      <w:r>
+        <w:t xml:space="preserve">) </w:t>
+      </w:r>
+      <w:r>
+        <w:t>–</w:t>
+      </w:r>
+      <w:r>
+        <w:t xml:space="preserve"> </w:t>
+      </w:r>
+      <w:r>
+        <w:t xml:space="preserve">вернет все значения из </w:t>
+      </w:r>
+      <w:r>
+        <w:rPr>
+          <w:lang w:val="en-US"/>
+        </w:rPr>
+        <w:t>a</w:t>
+      </w:r>
+      <w:r>
+        <w:t xml:space="preserve"> </w:t>
+      </w:r>
+      <w:r>
+        <w:t xml:space="preserve">и </w:t>
+      </w:r>
+      <w:r>
+        <w:rPr>
+          <w:lang w:val="en-US"/>
+        </w:rPr>
+        <w:t>b</w:t>
+      </w:r>
+      <w:r>
+        <w:t xml:space="preserve">, </w:t>
+      </w:r>
+      <w:r>
+        <w:t>при этом повт значения будут удалены!</w:t>
+      </w:r>
+    </w:p>
+    <w:p>
+      <w:pPr>
+        <w:pStyle w:val="a3"/>
+      </w:pPr>
+      <w:r>
+        <w:t>Перечение</w:t>
+      </w:r>
+      <w:r>
+        <w:t xml:space="preserve"> </w:t>
+      </w:r>
+      <w:r>
+        <w:rPr>
+          <w:lang w:val="en-US"/>
+        </w:rPr>
+        <w:t>c</w:t>
+      </w:r>
+      <w:r>
+        <w:t xml:space="preserve"> = </w:t>
+      </w:r>
+      <w:r>
+        <w:rPr>
+          <w:lang w:val="en-US"/>
+        </w:rPr>
+        <w:t>a</w:t>
+      </w:r>
+      <w:r>
+        <w:t>.</w:t>
+      </w:r>
+      <w:r>
+        <w:rPr>
+          <w:lang w:val="en-US"/>
+        </w:rPr>
+        <w:t>intersection</w:t>
+      </w:r>
+      <w:r>
+        <w:t>(</w:t>
+      </w:r>
+      <w:r>
+        <w:rPr>
+          <w:lang w:val="en-US"/>
+        </w:rPr>
+        <w:t>b</w:t>
+      </w:r>
+      <w:r>
+        <w:t xml:space="preserve">) </w:t>
+      </w:r>
+      <w:r>
+        <w:t>–</w:t>
+      </w:r>
+      <w:r>
+        <w:t xml:space="preserve"> </w:t>
+      </w:r>
+      <w:r>
+        <w:t xml:space="preserve">вернет все значения из </w:t>
+      </w:r>
+      <w:r>
+        <w:rPr>
+          <w:lang w:val="en-US"/>
+        </w:rPr>
+        <w:t>a</w:t>
+      </w:r>
+      <w:r>
+        <w:t xml:space="preserve"> </w:t>
+      </w:r>
+      <w:r>
+        <w:t xml:space="preserve">и </w:t>
+      </w:r>
+      <w:r>
+        <w:rPr>
+          <w:lang w:val="en-US"/>
+        </w:rPr>
+        <w:t>b</w:t>
+      </w:r>
+      <w:r>
+        <w:t xml:space="preserve"> которые совпадают в обоих множествах</w:t>
+      </w:r>
+    </w:p>
+    <w:p>
+      <w:pPr>
+        <w:pStyle w:val="a3"/>
+        <w:rPr>
+          <w:lang w:val="en-US"/>
+        </w:rPr>
+      </w:pPr>
+      <w:r>
+        <w:t xml:space="preserve">Разность </w:t>
+      </w:r>
+      <w:r>
+        <w:rPr>
+          <w:lang w:val="en-US"/>
+        </w:rPr>
+        <w:t>.difference()</w:t>
+      </w:r>
+    </w:p>
+    <w:p>
+      <w:pPr>
+        <w:pStyle w:val="a3"/>
+        <w:numPr>
+          <w:ilvl w:val="0"/>
+          <w:numId w:val="2"/>
+        </w:numPr>
+        <w:rPr>
+          <w:u w:val="single"/>
+          <w:lang w:val="en-US"/>
+        </w:rPr>
+      </w:pPr>
+      <w:r>
+        <w:rPr>
+          <w:u w:val="single"/>
+        </w:rPr>
+        <w:lastRenderedPageBreak/>
+        <w:t>СПИСКИ – ДОПОЛНЕНИЕ!</w:t>
+      </w:r>
+    </w:p>
+    <w:p>
+      <w:pPr>
+        <w:pStyle w:val="a3"/>
+      </w:pPr>
+      <w:r>
+        <w:t xml:space="preserve">Если списки взаимосвязаны с помощью </w:t>
+      </w:r>
+      <w:r>
+        <w:t xml:space="preserve">= - </w:t>
+      </w:r>
+      <w:r>
+        <w:t>их значения будут меняться вместе. Т.е. если в одном из таких списков мы поменяли значение, то тоже значение попадет и в другой список, при этом не имеет значения в каком этапе произошло изменение списка.</w:t>
+      </w:r>
+    </w:p>
+    <w:p>
+      <w:pPr>
+        <w:pStyle w:val="a3"/>
+      </w:pPr>
+    </w:p>
+    <w:p>
+      <w:pPr>
+        <w:pStyle w:val="a3"/>
+      </w:pPr>
+      <w:r>
+        <w:rPr>
+          <w:lang w:val="en-US"/>
+        </w:rPr>
+        <w:t>List</w:t>
+      </w:r>
+      <w:r>
+        <w:t>.</w:t>
+      </w:r>
+      <w:r>
+        <w:rPr>
+          <w:lang w:val="en-US"/>
+        </w:rPr>
+        <w:t>pop</w:t>
+      </w:r>
+      <w:r>
+        <w:t xml:space="preserve">() – </w:t>
+      </w:r>
+      <w:r>
+        <w:t>удаление последнего элемента с уменьшение длины списка</w:t>
+      </w:r>
+    </w:p>
+    <w:p>
+      <w:pPr>
+        <w:pStyle w:val="a3"/>
+      </w:pPr>
+      <w:r>
+        <w:rPr>
+          <w:lang w:val="en-US"/>
+        </w:rPr>
+        <w:t>List</w:t>
+      </w:r>
+      <w:r>
+        <w:t>.</w:t>
+      </w:r>
+      <w:r>
+        <w:rPr>
+          <w:lang w:val="en-US"/>
+        </w:rPr>
+        <w:t>pop</w:t>
+      </w:r>
+      <w:r>
+        <w:t>(2) –</w:t>
+      </w:r>
+      <w:r>
+        <w:t xml:space="preserve"> удаление элемента в индексе 2</w:t>
+      </w:r>
+    </w:p>
+    <w:p>
+      <w:pPr>
+        <w:pStyle w:val="a3"/>
+      </w:pPr>
+    </w:p>
+    <w:p>
+      <w:pPr>
+        <w:pStyle w:val="a3"/>
+      </w:pPr>
+    </w:p>
+    <w:p>
+      <w:pPr>
+        <w:pStyle w:val="a3"/>
+      </w:pPr>
+      <w:r>
+        <w:rPr>
+          <w:lang w:val="en-US"/>
+        </w:rPr>
+        <w:t>List</w:t>
+      </w:r>
+      <w:r>
+        <w:t>.</w:t>
+      </w:r>
+      <w:r>
+        <w:rPr>
+          <w:lang w:val="en-US"/>
+        </w:rPr>
+        <w:t>insert</w:t>
+      </w:r>
+      <w:r>
+        <w:t xml:space="preserve">(2, </w:t>
+      </w:r>
+      <w:r>
+        <w:t>элемента</w:t>
+      </w:r>
+      <w:r>
+        <w:t xml:space="preserve">) – </w:t>
+      </w:r>
+      <w:r>
+        <w:t xml:space="preserve">добавление элемента на нужный индекс </w:t>
+      </w:r>
+    </w:p>
+    <w:p>
+      <w:pPr>
+        <w:pStyle w:val="a3"/>
+      </w:pPr>
+    </w:p>
+    <w:p>
+      <w:pPr>
+        <w:pStyle w:val="a3"/>
+      </w:pPr>
+    </w:p>
+    <w:p>
+      <w:pPr>
+        <w:pStyle w:val="a3"/>
+      </w:pPr>
+    </w:p>
+    <w:p>
+      <w:pPr>
+        <w:pStyle w:val="a3"/>
+      </w:pPr>
+    </w:p>
+    <w:p>
+      <w:pPr>
+        <w:pStyle w:val="a3"/>
+      </w:pPr>
+    </w:p>
+    <w:p>
+      <w:pPr>
+        <w:pStyle w:val="a3"/>
+      </w:pPr>
     </w:p>
     <w:sectPr>
       <w:pgSz w:w="11906" w:h="16838"/>
@@ -2751,10 +3706,10 @@
 <file path=word/numbering.xml><?xml version="1.0" encoding="utf-8"?>
 <w:numbering xmlns:wpc="http://schemas.microsoft.com/office/word/2010/wordprocessingCanvas" xmlns:cx="http://schemas.microsoft.com/office/drawing/2014/chartex" xmlns:cx1="http://schemas.microsoft.com/office/drawing/2015/9/8/chartex" xmlns:cx2="http://schemas.microsoft.com/office/drawing/2015/10/21/chartex" xmlns:cx3="http://schemas.microsoft.com/office/drawing/2016/5/9/chartex" xmlns:cx4="http://schemas.microsoft.com/office/drawing/2016/5/10/chartex" xmlns:cx5="http://schemas.microsoft.com/office/drawing/2016/5/11/chartex" xmlns:cx6="http://schemas.microsoft.com/office/drawing/2016/5/12/chartex" xmlns:cx7="http://schemas.microsoft.com/office/drawing/2016/5/13/chartex" xmlns:cx8="http://schemas.microsoft.com/office/drawing/2016/5/14/chartex" xmlns:mc="http://schemas.openxmlformats.org/markup-compatibility/2006" xmlns:aink="http://schemas.microsoft.com/office/drawing/2016/ink" xmlns:am3d="http://schemas.microsoft.com/office/drawing/2017/model3d" xmlns:o="urn:schemas-microsoft-com:office:office" xmlns:oel="http://schemas.microsoft.com/office/2019/extlst" xmlns:r="http://schemas.openxmlformats.org/officeDocument/2006/relationships" xmlns:m="http://schemas.openxmlformats.org/officeDocument/2006/math" xmlns:v="urn:schemas-microsoft-com:vml" xmlns:wp14="http://schemas.microsoft.com/office/word/2010/wordprocessingDrawing" xmlns:wp="http://schemas.openxmlformats.org/drawingml/2006/wordprocessingDrawing" xmlns:w10="urn:schemas-microsoft-com:office:word" xmlns:w="http://schemas.openxmlformats.org/wordprocessingml/2006/main" xmlns:w14="http://schemas.microsoft.com/office/word/2010/wordml" xmlns:w15="http://schemas.microsoft.com/office/word/2012/wordml" xmlns:w16cex="http://schemas.microsoft.com/office/word/2018/wordml/cex" xmlns:w16cid="http://schemas.microsoft.com/office/word/2016/wordml/cid" xmlns:w16="http://schemas.microsoft.com/office/word/2018/wordml" xmlns:w16sdtdh="http://schemas.microsoft.com/office/word/2020/wordml/sdtdatahash" xmlns:w16se="http://schemas.microsoft.com/office/word/2015/wordml/symex" xmlns:wpg="http://schemas.microsoft.com/office/word/2010/wordprocessingGroup" xmlns:wpi="http://schemas.microsoft.com/office/word/2010/wordprocessingInk" xmlns:wne="http://schemas.microsoft.com/office/word/2006/wordml" xmlns:wps="http://schemas.microsoft.com/office/word/2010/wordprocessingShape" mc:Ignorable="w14 w15 w16se w16cid w16 w16cex w16sdtdh wp14">
   <w:abstractNum w:abstractNumId="0" w15:restartNumberingAfterBreak="0">
-    <w:nsid w:val="12AD1EED"/>
+    <w:nsid w:val="005A3416"/>
     <w:multiLevelType w:val="hybridMultilevel"/>
-    <w:tmpl w:val="91F860B8"/>
-    <w:lvl w:ilvl="0" w:tplc="71D8E674">
+    <w:tmpl w:val="8FFC235C"/>
+    <w:lvl w:ilvl="0" w:tplc="0DAA8400">
       <w:start w:val="1"/>
       <w:numFmt w:val="decimal"/>
       <w:lvlText w:val="%1."/>
@@ -2839,7 +3794,99 @@
       </w:pPr>
     </w:lvl>
   </w:abstractNum>
+  <w:abstractNum w:abstractNumId="1" w15:restartNumberingAfterBreak="0">
+    <w:nsid w:val="12AD1EED"/>
+    <w:multiLevelType w:val="hybridMultilevel"/>
+    <w:tmpl w:val="91F860B8"/>
+    <w:lvl w:ilvl="0" w:tplc="71D8E674">
+      <w:start w:val="1"/>
+      <w:numFmt w:val="decimal"/>
+      <w:lvlText w:val="%1."/>
+      <w:lvlJc w:val="left"/>
+      <w:pPr>
+        <w:ind w:left="720" w:hanging="360"/>
+      </w:pPr>
+      <w:rPr>
+        <w:rFonts w:hint="default"/>
+      </w:rPr>
+    </w:lvl>
+    <w:lvl w:ilvl="1" w:tplc="04190019" w:tentative="1">
+      <w:start w:val="1"/>
+      <w:numFmt w:val="lowerLetter"/>
+      <w:lvlText w:val="%2."/>
+      <w:lvlJc w:val="left"/>
+      <w:pPr>
+        <w:ind w:left="1440" w:hanging="360"/>
+      </w:pPr>
+    </w:lvl>
+    <w:lvl w:ilvl="2" w:tplc="0419001B" w:tentative="1">
+      <w:start w:val="1"/>
+      <w:numFmt w:val="lowerRoman"/>
+      <w:lvlText w:val="%3."/>
+      <w:lvlJc w:val="right"/>
+      <w:pPr>
+        <w:ind w:left="2160" w:hanging="180"/>
+      </w:pPr>
+    </w:lvl>
+    <w:lvl w:ilvl="3" w:tplc="0419000F" w:tentative="1">
+      <w:start w:val="1"/>
+      <w:numFmt w:val="decimal"/>
+      <w:lvlText w:val="%4."/>
+      <w:lvlJc w:val="left"/>
+      <w:pPr>
+        <w:ind w:left="2880" w:hanging="360"/>
+      </w:pPr>
+    </w:lvl>
+    <w:lvl w:ilvl="4" w:tplc="04190019" w:tentative="1">
+      <w:start w:val="1"/>
+      <w:numFmt w:val="lowerLetter"/>
+      <w:lvlText w:val="%5."/>
+      <w:lvlJc w:val="left"/>
+      <w:pPr>
+        <w:ind w:left="3600" w:hanging="360"/>
+      </w:pPr>
+    </w:lvl>
+    <w:lvl w:ilvl="5" w:tplc="0419001B" w:tentative="1">
+      <w:start w:val="1"/>
+      <w:numFmt w:val="lowerRoman"/>
+      <w:lvlText w:val="%6."/>
+      <w:lvlJc w:val="right"/>
+      <w:pPr>
+        <w:ind w:left="4320" w:hanging="180"/>
+      </w:pPr>
+    </w:lvl>
+    <w:lvl w:ilvl="6" w:tplc="0419000F" w:tentative="1">
+      <w:start w:val="1"/>
+      <w:numFmt w:val="decimal"/>
+      <w:lvlText w:val="%7."/>
+      <w:lvlJc w:val="left"/>
+      <w:pPr>
+        <w:ind w:left="5040" w:hanging="360"/>
+      </w:pPr>
+    </w:lvl>
+    <w:lvl w:ilvl="7" w:tplc="04190019" w:tentative="1">
+      <w:start w:val="1"/>
+      <w:numFmt w:val="lowerLetter"/>
+      <w:lvlText w:val="%8."/>
+      <w:lvlJc w:val="left"/>
+      <w:pPr>
+        <w:ind w:left="5760" w:hanging="360"/>
+      </w:pPr>
+    </w:lvl>
+    <w:lvl w:ilvl="8" w:tplc="0419001B" w:tentative="1">
+      <w:start w:val="1"/>
+      <w:numFmt w:val="lowerRoman"/>
+      <w:lvlText w:val="%9."/>
+      <w:lvlJc w:val="right"/>
+      <w:pPr>
+        <w:ind w:left="6480" w:hanging="180"/>
+      </w:pPr>
+    </w:lvl>
+  </w:abstractNum>
   <w:num w:numId="1" w16cid:durableId="1413971944">
+    <w:abstractNumId w:val="1"/>
+  </w:num>
+  <w:num w:numId="2" w16cid:durableId="608466514">
     <w:abstractNumId w:val="0"/>
   </w:num>
 </w:numbering>

--- a/Python/Лекции Python.docx
+++ b/Python/Лекции Python.docx
@@ -1274,6 +1274,9 @@
         </w:rPr>
       </w:pPr>
       <w:r>
+        <w:rPr>
+          <w:lang w:val="en-US"/>
+        </w:rPr>
         <w:br/>
       </w:r>
       <w:r>
@@ -2089,7 +2092,6 @@
           <w:sz w:val="28"/>
           <w:szCs w:val="28"/>
           <w:u w:val="single"/>
-          <w:lang w:val="en-US"/>
         </w:rPr>
       </w:pPr>
       <w:r>
@@ -2201,32 +2203,35 @@
         <w:t xml:space="preserve"> – </w:t>
       </w:r>
       <w:r>
-        <w:t xml:space="preserve">открытие для записи </w:t>
-      </w:r>
-      <w:r>
-        <w:t>(если его нет, то он создастся)</w:t>
-      </w:r>
-    </w:p>
-    <w:p>
-      <w:pPr>
-        <w:pStyle w:val="a3"/>
-        <w:rPr>
-          <w:lang w:val="en-US"/>
-        </w:rPr>
-      </w:pPr>
-      <w:r>
-        <w:rPr>
-          <w:lang w:val="en-US"/>
-        </w:rPr>
-        <w:t>w+,r+</w:t>
-      </w:r>
-    </w:p>
-    <w:p>
-      <w:pPr>
-        <w:pStyle w:val="a3"/>
-        <w:rPr>
-          <w:lang w:val="en-US"/>
-        </w:rPr>
+        <w:t>открытие для записи (если его нет, то он создастся)</w:t>
+      </w:r>
+    </w:p>
+    <w:p>
+      <w:pPr>
+        <w:pStyle w:val="a3"/>
+      </w:pPr>
+      <w:r>
+        <w:rPr>
+          <w:lang w:val="en-US"/>
+        </w:rPr>
+        <w:t>w</w:t>
+      </w:r>
+      <w:r>
+        <w:t>+,</w:t>
+      </w:r>
+      <w:r>
+        <w:rPr>
+          <w:lang w:val="en-US"/>
+        </w:rPr>
+        <w:t>r</w:t>
+      </w:r>
+      <w:r>
+        <w:t>+</w:t>
+      </w:r>
+    </w:p>
+    <w:p>
+      <w:pPr>
+        <w:pStyle w:val="a3"/>
       </w:pPr>
     </w:p>
     <w:p>
@@ -2295,7 +2300,19 @@
         <w:rPr>
           <w:lang w:val="en-US"/>
         </w:rPr>
-        <w:t xml:space="preserve">Data.close() – </w:t>
+        <w:t>Data</w:t>
+      </w:r>
+      <w:r>
+        <w:t>.</w:t>
+      </w:r>
+      <w:r>
+        <w:rPr>
+          <w:lang w:val="en-US"/>
+        </w:rPr>
+        <w:t>close</w:t>
+      </w:r>
+      <w:r>
+        <w:t xml:space="preserve">() – </w:t>
       </w:r>
       <w:r>
         <w:t>Закрытие файла</w:t>
@@ -2309,7 +2326,10 @@
         <w:rPr>
           <w:lang w:val="en-US"/>
         </w:rPr>
-        <w:t xml:space="preserve">Exit() – </w:t>
+        <w:t>Exit</w:t>
+      </w:r>
+      <w:r>
+        <w:t xml:space="preserve">() – </w:t>
       </w:r>
       <w:r>
         <w:t>выход</w:t>
@@ -2479,9 +2499,6 @@
     <w:p>
       <w:pPr>
         <w:pStyle w:val="a3"/>
-        <w:rPr>
-          <w:lang w:val="en-US"/>
-        </w:rPr>
       </w:pPr>
     </w:p>
     <w:p>
@@ -2790,6 +2807,9 @@
     <w:p>
       <w:pPr>
         <w:pStyle w:val="a3"/>
+        <w:rPr>
+          <w:lang w:val="en-US"/>
+        </w:rPr>
       </w:pPr>
       <w:r>
         <w:rPr>
@@ -2828,6 +2848,9 @@
     <w:p>
       <w:pPr>
         <w:pStyle w:val="a3"/>
+        <w:rPr>
+          <w:lang w:val="en-US"/>
+        </w:rPr>
       </w:pPr>
     </w:p>
     <w:p>
@@ -2980,60 +3003,57 @@
     <w:p>
       <w:pPr>
         <w:pStyle w:val="a3"/>
-        <w:rPr>
-          <w:lang w:val="en-US"/>
-        </w:rPr>
-      </w:pPr>
-      <w:r>
-        <w:rPr>
-          <w:lang w:val="en-US"/>
-        </w:rPr>
+      </w:pPr>
+      <w:r>
         <w:t>}</w:t>
       </w:r>
     </w:p>
     <w:p>
       <w:pPr>
         <w:pStyle w:val="a3"/>
-        <w:rPr>
-          <w:lang w:val="en-US"/>
-        </w:rPr>
-      </w:pPr>
-    </w:p>
-    <w:p>
-      <w:pPr>
-        <w:pStyle w:val="a3"/>
-        <w:rPr>
-          <w:lang w:val="en-US"/>
-        </w:rPr>
-      </w:pPr>
-      <w:r>
-        <w:rPr>
-          <w:lang w:val="en-US"/>
-        </w:rPr>
-        <w:t xml:space="preserve">Print(dict[up]) – </w:t>
+      </w:pPr>
+    </w:p>
+    <w:p>
+      <w:pPr>
+        <w:pStyle w:val="a3"/>
+      </w:pPr>
+      <w:r>
+        <w:rPr>
+          <w:lang w:val="en-US"/>
+        </w:rPr>
+        <w:t>Print</w:t>
+      </w:r>
+      <w:r>
+        <w:t>(</w:t>
+      </w:r>
+      <w:r>
+        <w:rPr>
+          <w:lang w:val="en-US"/>
+        </w:rPr>
+        <w:t>dict</w:t>
+      </w:r>
+      <w:r>
+        <w:t>[</w:t>
+      </w:r>
+      <w:r>
+        <w:rPr>
+          <w:lang w:val="en-US"/>
+        </w:rPr>
+        <w:t>up</w:t>
+      </w:r>
+      <w:r>
+        <w:t xml:space="preserve">]) – </w:t>
       </w:r>
       <w:r>
         <w:t>выведет</w:t>
       </w:r>
       <w:r>
-        <w:rPr>
-          <w:lang w:val="en-US"/>
-        </w:rPr>
-        <w:t xml:space="preserve"> </w:t>
-      </w:r>
-      <w:r>
-        <w:rPr>
-          <w:lang w:val="en-US"/>
-        </w:rPr>
-        <w:t>‘1’</w:t>
-      </w:r>
-    </w:p>
-    <w:p>
-      <w:pPr>
-        <w:pStyle w:val="a3"/>
-        <w:rPr>
-          <w:lang w:val="en-US"/>
-        </w:rPr>
+        <w:t xml:space="preserve"> ‘1’</w:t>
+      </w:r>
+    </w:p>
+    <w:p>
+      <w:pPr>
+        <w:pStyle w:val="a3"/>
       </w:pPr>
     </w:p>
     <w:p>
@@ -3105,6 +3125,9 @@
     <w:p>
       <w:pPr>
         <w:pStyle w:val="a3"/>
+        <w:rPr>
+          <w:lang w:val="en-US"/>
+        </w:rPr>
       </w:pPr>
       <w:r>
         <w:rPr>
@@ -3119,6 +3142,9 @@
     <w:p>
       <w:pPr>
         <w:pStyle w:val="a3"/>
+        <w:rPr>
+          <w:lang w:val="en-US"/>
+        </w:rPr>
       </w:pPr>
     </w:p>
     <w:p>
@@ -3158,9 +3184,18 @@
     <w:p>
       <w:pPr>
         <w:pStyle w:val="a3"/>
-      </w:pPr>
-      <w:r>
-        <w:t>Например:</w:t>
+        <w:rPr>
+          <w:lang w:val="en-US"/>
+        </w:rPr>
+      </w:pPr>
+      <w:r>
+        <w:t>Например</w:t>
+      </w:r>
+      <w:r>
+        <w:rPr>
+          <w:lang w:val="en-US"/>
+        </w:rPr>
+        <w:t>:</w:t>
       </w:r>
     </w:p>
     <w:p>
@@ -3662,6 +3697,1669 @@
       <w:r>
         <w:t xml:space="preserve">добавление элемента на нужный индекс </w:t>
       </w:r>
+    </w:p>
+    <w:p>
+      <w:pPr>
+        <w:pStyle w:val="a3"/>
+      </w:pPr>
+    </w:p>
+    <w:p>
+      <w:pPr>
+        <w:pStyle w:val="a3"/>
+        <w:ind w:left="0"/>
+        <w:rPr>
+          <w:sz w:val="28"/>
+          <w:szCs w:val="28"/>
+          <w:u w:val="single"/>
+          <w:lang w:val="en-US"/>
+        </w:rPr>
+      </w:pPr>
+      <w:r>
+        <w:rPr>
+          <w:sz w:val="28"/>
+          <w:szCs w:val="28"/>
+          <w:u w:val="single"/>
+        </w:rPr>
+        <w:t xml:space="preserve">Лекция </w:t>
+      </w:r>
+      <w:r>
+        <w:rPr>
+          <w:sz w:val="28"/>
+          <w:szCs w:val="28"/>
+          <w:u w:val="single"/>
+        </w:rPr>
+        <w:t>3</w:t>
+      </w:r>
+      <w:r>
+        <w:rPr>
+          <w:sz w:val="28"/>
+          <w:szCs w:val="28"/>
+          <w:u w:val="single"/>
+        </w:rPr>
+        <w:t xml:space="preserve"> </w:t>
+      </w:r>
+      <w:r>
+        <w:rPr>
+          <w:sz w:val="28"/>
+          <w:szCs w:val="28"/>
+          <w:u w:val="single"/>
+        </w:rPr>
+        <w:t xml:space="preserve">Ускоренная обработка данных </w:t>
+      </w:r>
+      <w:r>
+        <w:rPr>
+          <w:sz w:val="28"/>
+          <w:szCs w:val="28"/>
+          <w:u w:val="single"/>
+          <w:lang w:val="en-US"/>
+        </w:rPr>
+        <w:t>Lambda</w:t>
+      </w:r>
+      <w:r>
+        <w:rPr>
+          <w:sz w:val="28"/>
+          <w:szCs w:val="28"/>
+          <w:u w:val="single"/>
+        </w:rPr>
+        <w:t xml:space="preserve">, </w:t>
+      </w:r>
+      <w:r>
+        <w:rPr>
+          <w:sz w:val="28"/>
+          <w:szCs w:val="28"/>
+          <w:u w:val="single"/>
+          <w:lang w:val="en-US"/>
+        </w:rPr>
+        <w:t>Filter</w:t>
+      </w:r>
+      <w:r>
+        <w:rPr>
+          <w:sz w:val="28"/>
+          <w:szCs w:val="28"/>
+          <w:u w:val="single"/>
+        </w:rPr>
+        <w:t xml:space="preserve">, </w:t>
+      </w:r>
+      <w:r>
+        <w:rPr>
+          <w:sz w:val="28"/>
+          <w:szCs w:val="28"/>
+          <w:u w:val="single"/>
+          <w:lang w:val="en-US"/>
+        </w:rPr>
+        <w:t>Map</w:t>
+      </w:r>
+      <w:r>
+        <w:rPr>
+          <w:sz w:val="28"/>
+          <w:szCs w:val="28"/>
+          <w:u w:val="single"/>
+        </w:rPr>
+        <w:t xml:space="preserve">, </w:t>
+      </w:r>
+      <w:r>
+        <w:rPr>
+          <w:sz w:val="28"/>
+          <w:szCs w:val="28"/>
+          <w:u w:val="single"/>
+          <w:lang w:val="en-US"/>
+        </w:rPr>
+        <w:t>Zip</w:t>
+      </w:r>
+      <w:r>
+        <w:rPr>
+          <w:sz w:val="28"/>
+          <w:szCs w:val="28"/>
+          <w:u w:val="single"/>
+        </w:rPr>
+        <w:t xml:space="preserve">, </w:t>
+      </w:r>
+      <w:r>
+        <w:rPr>
+          <w:sz w:val="28"/>
+          <w:szCs w:val="28"/>
+          <w:u w:val="single"/>
+          <w:lang w:val="en-US"/>
+        </w:rPr>
+        <w:t>Enumerate</w:t>
+      </w:r>
+      <w:r>
+        <w:rPr>
+          <w:sz w:val="28"/>
+          <w:szCs w:val="28"/>
+          <w:u w:val="single"/>
+        </w:rPr>
+        <w:t xml:space="preserve">, </w:t>
+      </w:r>
+      <w:r>
+        <w:rPr>
+          <w:sz w:val="28"/>
+          <w:szCs w:val="28"/>
+          <w:u w:val="single"/>
+          <w:lang w:val="en-US"/>
+        </w:rPr>
+        <w:t>List</w:t>
+      </w:r>
+      <w:r>
+        <w:rPr>
+          <w:sz w:val="28"/>
+          <w:szCs w:val="28"/>
+          <w:u w:val="single"/>
+        </w:rPr>
+        <w:t xml:space="preserve"> </w:t>
+      </w:r>
+      <w:r>
+        <w:rPr>
+          <w:sz w:val="28"/>
+          <w:szCs w:val="28"/>
+          <w:u w:val="single"/>
+          <w:lang w:val="en-US"/>
+        </w:rPr>
+        <w:t>Comprehension</w:t>
+      </w:r>
+    </w:p>
+    <w:p>
+      <w:pPr>
+        <w:pStyle w:val="a3"/>
+        <w:ind w:left="0"/>
+        <w:rPr>
+          <w:u w:val="single"/>
+          <w:lang w:val="en-US"/>
+        </w:rPr>
+      </w:pPr>
+    </w:p>
+    <w:p>
+      <w:pPr>
+        <w:pStyle w:val="a3"/>
+        <w:numPr>
+          <w:ilvl w:val="0"/>
+          <w:numId w:val="3"/>
+        </w:numPr>
+        <w:rPr>
+          <w:b/>
+          <w:bCs/>
+          <w:u w:val="single"/>
+          <w:lang w:val="en-US"/>
+        </w:rPr>
+      </w:pPr>
+      <w:r>
+        <w:rPr>
+          <w:b/>
+          <w:bCs/>
+          <w:u w:val="single"/>
+          <w:lang w:val="en-US"/>
+        </w:rPr>
+        <w:t>LAMBDA</w:t>
+      </w:r>
+    </w:p>
+    <w:p>
+      <w:pPr>
+        <w:pStyle w:val="a3"/>
+        <w:ind w:left="0"/>
+      </w:pPr>
+      <w:r>
+        <w:rPr>
+          <w:lang w:val="en-US"/>
+        </w:rPr>
+        <w:t>Lambda</w:t>
+      </w:r>
+      <w:r>
+        <w:t xml:space="preserve"> </w:t>
+      </w:r>
+      <w:r>
+        <w:t>функции – анонимные, используются один раз!</w:t>
+      </w:r>
+    </w:p>
+    <w:p>
+      <w:pPr>
+        <w:pStyle w:val="a3"/>
+        <w:ind w:left="0"/>
+      </w:pPr>
+      <w:r>
+        <w:t xml:space="preserve">Пример без </w:t>
+      </w:r>
+      <w:r>
+        <w:rPr>
+          <w:lang w:val="en-US"/>
+        </w:rPr>
+        <w:t>Lambda</w:t>
+      </w:r>
+      <w:r>
+        <w:t>:</w:t>
+      </w:r>
+    </w:p>
+    <w:p>
+      <w:pPr>
+        <w:pStyle w:val="a3"/>
+        <w:ind w:left="0"/>
+        <w:rPr>
+          <w:lang w:val="en-US"/>
+        </w:rPr>
+      </w:pPr>
+      <w:r>
+        <w:tab/>
+      </w:r>
+      <w:r>
+        <w:rPr>
+          <w:lang w:val="en-US"/>
+        </w:rPr>
+        <w:t>Def f(x):</w:t>
+      </w:r>
+    </w:p>
+    <w:p>
+      <w:pPr>
+        <w:pStyle w:val="a3"/>
+        <w:ind w:left="0"/>
+        <w:rPr>
+          <w:lang w:val="en-US"/>
+        </w:rPr>
+      </w:pPr>
+      <w:r>
+        <w:rPr>
+          <w:lang w:val="en-US"/>
+        </w:rPr>
+        <w:tab/>
+      </w:r>
+      <w:r>
+        <w:rPr>
+          <w:lang w:val="en-US"/>
+        </w:rPr>
+        <w:tab/>
+        <w:t>Return x**2</w:t>
+      </w:r>
+    </w:p>
+    <w:p>
+      <w:pPr>
+        <w:pStyle w:val="a3"/>
+        <w:ind w:left="0"/>
+        <w:rPr>
+          <w:lang w:val="en-US"/>
+        </w:rPr>
+      </w:pPr>
+      <w:r>
+        <w:rPr>
+          <w:lang w:val="en-US"/>
+        </w:rPr>
+        <w:tab/>
+        <w:t>Print(f(2))</w:t>
+      </w:r>
+    </w:p>
+    <w:p>
+      <w:pPr>
+        <w:pStyle w:val="a3"/>
+        <w:ind w:left="0"/>
+      </w:pPr>
+      <w:r>
+        <w:t>Пример с переменной хранящей ссылку на функцию:</w:t>
+      </w:r>
+    </w:p>
+    <w:p>
+      <w:pPr>
+        <w:pStyle w:val="a3"/>
+        <w:ind w:left="0"/>
+        <w:rPr>
+          <w:lang w:val="en-US"/>
+        </w:rPr>
+      </w:pPr>
+      <w:r>
+        <w:tab/>
+      </w:r>
+      <w:r>
+        <w:rPr>
+          <w:lang w:val="en-US"/>
+        </w:rPr>
+        <w:t>Def f(x):</w:t>
+      </w:r>
+    </w:p>
+    <w:p>
+      <w:pPr>
+        <w:pStyle w:val="a3"/>
+        <w:ind w:left="0"/>
+        <w:rPr>
+          <w:lang w:val="en-US"/>
+        </w:rPr>
+      </w:pPr>
+      <w:r>
+        <w:rPr>
+          <w:lang w:val="en-US"/>
+        </w:rPr>
+        <w:tab/>
+      </w:r>
+      <w:r>
+        <w:rPr>
+          <w:lang w:val="en-US"/>
+        </w:rPr>
+        <w:tab/>
+        <w:t>Return x**2</w:t>
+      </w:r>
+    </w:p>
+    <w:p>
+      <w:pPr>
+        <w:pStyle w:val="a3"/>
+        <w:ind w:left="0"/>
+        <w:rPr>
+          <w:lang w:val="en-US"/>
+        </w:rPr>
+      </w:pPr>
+      <w:r>
+        <w:rPr>
+          <w:lang w:val="en-US"/>
+        </w:rPr>
+        <w:tab/>
+        <w:t>G = f</w:t>
+      </w:r>
+    </w:p>
+    <w:p>
+      <w:pPr>
+        <w:pStyle w:val="a3"/>
+        <w:ind w:left="0"/>
+        <w:rPr>
+          <w:lang w:val="en-US"/>
+        </w:rPr>
+      </w:pPr>
+      <w:r>
+        <w:rPr>
+          <w:lang w:val="en-US"/>
+        </w:rPr>
+        <w:tab/>
+        <w:t>Print(</w:t>
+      </w:r>
+      <w:r>
+        <w:rPr>
+          <w:lang w:val="en-US"/>
+        </w:rPr>
+        <w:t>G</w:t>
+      </w:r>
+      <w:r>
+        <w:rPr>
+          <w:lang w:val="en-US"/>
+        </w:rPr>
+        <w:t>(2))</w:t>
+      </w:r>
+    </w:p>
+    <w:p>
+      <w:pPr>
+        <w:pStyle w:val="a3"/>
+        <w:ind w:left="0"/>
+      </w:pPr>
+    </w:p>
+    <w:p>
+      <w:pPr>
+        <w:pStyle w:val="a3"/>
+        <w:ind w:left="0"/>
+      </w:pPr>
+      <w:r>
+        <w:t>Функцию можно передать в функцию как переменную и использовать ее</w:t>
+      </w:r>
+    </w:p>
+    <w:p>
+      <w:pPr>
+        <w:pStyle w:val="a3"/>
+        <w:ind w:left="0"/>
+        <w:rPr>
+          <w:lang w:val="en-US"/>
+        </w:rPr>
+      </w:pPr>
+      <w:r>
+        <w:tab/>
+      </w:r>
+      <w:r>
+        <w:rPr>
+          <w:lang w:val="en-US"/>
+        </w:rPr>
+        <w:t>Def Math(func,x)</w:t>
+      </w:r>
+    </w:p>
+    <w:p>
+      <w:pPr>
+        <w:pStyle w:val="a3"/>
+        <w:ind w:left="0"/>
+        <w:rPr>
+          <w:lang w:val="en-US"/>
+        </w:rPr>
+      </w:pPr>
+      <w:r>
+        <w:rPr>
+          <w:lang w:val="en-US"/>
+        </w:rPr>
+        <w:tab/>
+      </w:r>
+      <w:r>
+        <w:rPr>
+          <w:lang w:val="en-US"/>
+        </w:rPr>
+        <w:tab/>
+        <w:t>Print(func(x))</w:t>
+      </w:r>
+    </w:p>
+    <w:p>
+      <w:pPr>
+        <w:pStyle w:val="a3"/>
+        <w:ind w:left="0"/>
+      </w:pPr>
+      <w:r>
+        <w:t xml:space="preserve">Пример </w:t>
+      </w:r>
+      <w:r>
+        <w:rPr>
+          <w:lang w:val="en-US"/>
+        </w:rPr>
+        <w:t>LAMBDA</w:t>
+      </w:r>
+      <w:r>
+        <w:t>:</w:t>
+      </w:r>
+    </w:p>
+    <w:p>
+      <w:pPr>
+        <w:pStyle w:val="a3"/>
+        <w:ind w:left="0"/>
+        <w:rPr>
+          <w:lang w:val="en-US"/>
+        </w:rPr>
+      </w:pPr>
+      <w:r>
+        <w:t>Было</w:t>
+      </w:r>
+      <w:r>
+        <w:rPr>
+          <w:lang w:val="en-US"/>
+        </w:rPr>
+        <w:t xml:space="preserve">: </w:t>
+      </w:r>
+    </w:p>
+    <w:p>
+      <w:pPr>
+        <w:pStyle w:val="a3"/>
+        <w:ind w:left="0"/>
+        <w:rPr>
+          <w:lang w:val="en-US"/>
+        </w:rPr>
+      </w:pPr>
+      <w:r>
+        <w:rPr>
+          <w:lang w:val="en-US"/>
+        </w:rPr>
+        <w:tab/>
+        <w:t>def sum (x, y):</w:t>
+      </w:r>
+    </w:p>
+    <w:p>
+      <w:pPr>
+        <w:pStyle w:val="a3"/>
+        <w:ind w:left="0"/>
+        <w:rPr>
+          <w:lang w:val="en-US"/>
+        </w:rPr>
+      </w:pPr>
+      <w:r>
+        <w:rPr>
+          <w:lang w:val="en-US"/>
+        </w:rPr>
+        <w:tab/>
+      </w:r>
+      <w:r>
+        <w:rPr>
+          <w:lang w:val="en-US"/>
+        </w:rPr>
+        <w:tab/>
+        <w:t>return x + y</w:t>
+      </w:r>
+    </w:p>
+    <w:p>
+      <w:pPr>
+        <w:pStyle w:val="a3"/>
+        <w:ind w:left="0"/>
+      </w:pPr>
+      <w:r>
+        <w:t>Стало</w:t>
+      </w:r>
+    </w:p>
+    <w:p>
+      <w:pPr>
+        <w:pStyle w:val="a3"/>
+        <w:ind w:left="0"/>
+        <w:rPr>
+          <w:lang w:val="en-US"/>
+        </w:rPr>
+      </w:pPr>
+      <w:r>
+        <w:rPr>
+          <w:lang w:val="en-US"/>
+        </w:rPr>
+        <w:tab/>
+        <w:t>Sum = lambda x, y: x + y</w:t>
+      </w:r>
+    </w:p>
+    <w:p>
+      <w:pPr>
+        <w:pStyle w:val="a3"/>
+        <w:ind w:left="0"/>
+        <w:rPr>
+          <w:lang w:val="en-US"/>
+        </w:rPr>
+      </w:pPr>
+    </w:p>
+    <w:p>
+      <w:pPr>
+        <w:pStyle w:val="a3"/>
+        <w:ind w:left="0"/>
+        <w:rPr>
+          <w:lang w:val="en-US"/>
+        </w:rPr>
+      </w:pPr>
+      <w:r>
+        <w:t>Было</w:t>
+      </w:r>
+      <w:r>
+        <w:rPr>
+          <w:lang w:val="en-US"/>
+        </w:rPr>
+        <w:t xml:space="preserve"> </w:t>
+      </w:r>
+      <w:r>
+        <w:rPr>
+          <w:lang w:val="en-US"/>
+        </w:rPr>
+        <w:t>calc</w:t>
+      </w:r>
+      <w:r>
+        <w:rPr>
+          <w:lang w:val="en-US"/>
+        </w:rPr>
+        <w:t>(</w:t>
+      </w:r>
+      <w:r>
+        <w:rPr>
+          <w:lang w:val="en-US"/>
+        </w:rPr>
+        <w:t>sum</w:t>
+      </w:r>
+      <w:r>
+        <w:rPr>
+          <w:lang w:val="en-US"/>
+        </w:rPr>
+        <w:t xml:space="preserve">, </w:t>
+      </w:r>
+      <w:r>
+        <w:rPr>
+          <w:lang w:val="en-US"/>
+        </w:rPr>
+        <w:t>5</w:t>
+      </w:r>
+      <w:r>
+        <w:rPr>
+          <w:lang w:val="en-US"/>
+        </w:rPr>
+        <w:t>,</w:t>
+      </w:r>
+      <w:r>
+        <w:rPr>
+          <w:lang w:val="en-US"/>
+        </w:rPr>
+        <w:t xml:space="preserve"> 6</w:t>
+      </w:r>
+      <w:r>
+        <w:rPr>
+          <w:lang w:val="en-US"/>
+        </w:rPr>
+        <w:t xml:space="preserve">), </w:t>
+      </w:r>
+      <w:r>
+        <w:t>но</w:t>
+      </w:r>
+      <w:r>
+        <w:rPr>
+          <w:lang w:val="en-US"/>
+        </w:rPr>
+        <w:t xml:space="preserve"> </w:t>
+      </w:r>
+      <w:r>
+        <w:t>можно</w:t>
+      </w:r>
+      <w:r>
+        <w:rPr>
+          <w:lang w:val="en-US"/>
+        </w:rPr>
+        <w:t xml:space="preserve"> </w:t>
+      </w:r>
+      <w:r>
+        <w:rPr>
+          <w:lang w:val="en-US"/>
+        </w:rPr>
+        <w:t>calc</w:t>
+      </w:r>
+      <w:r>
+        <w:rPr>
+          <w:lang w:val="en-US"/>
+        </w:rPr>
+        <w:t>(</w:t>
+      </w:r>
+      <w:r>
+        <w:rPr>
+          <w:lang w:val="en-US"/>
+        </w:rPr>
+        <w:t xml:space="preserve">lambda x,y: x+y, 5, 6) </w:t>
+      </w:r>
+    </w:p>
+    <w:p>
+      <w:pPr>
+        <w:pStyle w:val="a3"/>
+        <w:ind w:left="0"/>
+        <w:rPr>
+          <w:u w:val="single"/>
+          <w:lang w:val="en-US"/>
+        </w:rPr>
+      </w:pPr>
+    </w:p>
+    <w:p>
+      <w:pPr>
+        <w:pStyle w:val="a3"/>
+        <w:numPr>
+          <w:ilvl w:val="0"/>
+          <w:numId w:val="3"/>
+        </w:numPr>
+        <w:rPr>
+          <w:b/>
+          <w:bCs/>
+          <w:u w:val="single"/>
+          <w:lang w:val="en-US"/>
+        </w:rPr>
+      </w:pPr>
+      <w:r>
+        <w:rPr>
+          <w:b/>
+          <w:bCs/>
+          <w:u w:val="single"/>
+          <w:lang w:val="en-US"/>
+        </w:rPr>
+        <w:t>LIST COMPREHENSION</w:t>
+      </w:r>
+    </w:p>
+    <w:p>
+      <w:pPr>
+        <w:pStyle w:val="a3"/>
+      </w:pPr>
+      <w:r>
+        <w:t>Нужно для быстрого создания списка</w:t>
+      </w:r>
+    </w:p>
+    <w:p>
+      <w:pPr>
+        <w:pStyle w:val="a3"/>
+      </w:pPr>
+      <w:r>
+        <w:t>Было:</w:t>
+      </w:r>
+    </w:p>
+    <w:p>
+      <w:pPr>
+        <w:pStyle w:val="a3"/>
+        <w:rPr>
+          <w:lang w:val="en-US"/>
+        </w:rPr>
+      </w:pPr>
+      <w:r>
+        <w:tab/>
+      </w:r>
+      <w:r>
+        <w:rPr>
+          <w:lang w:val="en-US"/>
+        </w:rPr>
+        <w:t>List []</w:t>
+      </w:r>
+    </w:p>
+    <w:p>
+      <w:pPr>
+        <w:pStyle w:val="a3"/>
+        <w:rPr>
+          <w:lang w:val="en-US"/>
+        </w:rPr>
+      </w:pPr>
+      <w:r>
+        <w:rPr>
+          <w:lang w:val="en-US"/>
+        </w:rPr>
+        <w:tab/>
+        <w:t>For I in range(1, 101):</w:t>
+      </w:r>
+    </w:p>
+    <w:p>
+      <w:pPr>
+        <w:pStyle w:val="a3"/>
+        <w:rPr>
+          <w:lang w:val="en-US"/>
+        </w:rPr>
+      </w:pPr>
+      <w:r>
+        <w:rPr>
+          <w:lang w:val="en-US"/>
+        </w:rPr>
+        <w:tab/>
+      </w:r>
+      <w:r>
+        <w:rPr>
+          <w:lang w:val="en-US"/>
+        </w:rPr>
+        <w:tab/>
+        <w:t>If (i%2 ==0):</w:t>
+      </w:r>
+    </w:p>
+    <w:p>
+      <w:pPr>
+        <w:pStyle w:val="a3"/>
+        <w:rPr>
+          <w:lang w:val="en-US"/>
+        </w:rPr>
+      </w:pPr>
+      <w:r>
+        <w:rPr>
+          <w:lang w:val="en-US"/>
+        </w:rPr>
+        <w:tab/>
+      </w:r>
+      <w:r>
+        <w:rPr>
+          <w:lang w:val="en-US"/>
+        </w:rPr>
+        <w:tab/>
+      </w:r>
+      <w:r>
+        <w:rPr>
+          <w:lang w:val="en-US"/>
+        </w:rPr>
+        <w:tab/>
+        <w:t>List.append(i)</w:t>
+      </w:r>
+    </w:p>
+    <w:p>
+      <w:pPr>
+        <w:pStyle w:val="a3"/>
+        <w:rPr>
+          <w:lang w:val="en-US"/>
+        </w:rPr>
+      </w:pPr>
+      <w:r>
+        <w:rPr>
+          <w:lang w:val="en-US"/>
+        </w:rPr>
+        <w:tab/>
+        <w:t>Print(list)</w:t>
+      </w:r>
+    </w:p>
+    <w:p>
+      <w:pPr>
+        <w:pStyle w:val="a3"/>
+      </w:pPr>
+      <w:r>
+        <w:t>Стало:</w:t>
+      </w:r>
+    </w:p>
+    <w:p>
+      <w:pPr>
+        <w:pStyle w:val="a3"/>
+        <w:rPr>
+          <w:lang w:val="en-US"/>
+        </w:rPr>
+      </w:pPr>
+      <w:r>
+        <w:tab/>
+      </w:r>
+      <w:r>
+        <w:rPr>
+          <w:lang w:val="en-US"/>
+        </w:rPr>
+        <w:t>List = [I for I in range (1, 101) if i%2 ==0]</w:t>
+      </w:r>
+    </w:p>
+    <w:p>
+      <w:pPr>
+        <w:pStyle w:val="a3"/>
+        <w:rPr>
+          <w:lang w:val="en-US"/>
+        </w:rPr>
+      </w:pPr>
+      <w:r>
+        <w:rPr>
+          <w:lang w:val="en-US"/>
+        </w:rPr>
+        <w:tab/>
+        <w:t>Print(list)</w:t>
+      </w:r>
+    </w:p>
+    <w:p>
+      <w:pPr>
+        <w:pStyle w:val="a3"/>
+      </w:pPr>
+      <w:r>
+        <w:lastRenderedPageBreak/>
+        <w:t>Пример с кортежем:</w:t>
+      </w:r>
+    </w:p>
+    <w:p>
+      <w:pPr>
+        <w:pStyle w:val="a3"/>
+        <w:rPr>
+          <w:lang w:val="en-US"/>
+        </w:rPr>
+      </w:pPr>
+      <w:r>
+        <w:tab/>
+      </w:r>
+      <w:r>
+        <w:rPr>
+          <w:lang w:val="en-US"/>
+        </w:rPr>
+        <w:t>List = [</w:t>
+      </w:r>
+      <w:r>
+        <w:rPr>
+          <w:lang w:val="en-US"/>
+        </w:rPr>
+        <w:t>(</w:t>
+      </w:r>
+      <w:r>
+        <w:rPr>
+          <w:lang w:val="en-US"/>
+        </w:rPr>
+        <w:t>I</w:t>
+      </w:r>
+      <w:r>
+        <w:rPr>
+          <w:lang w:val="en-US"/>
+        </w:rPr>
+        <w:t>,I)</w:t>
+      </w:r>
+      <w:r>
+        <w:rPr>
+          <w:lang w:val="en-US"/>
+        </w:rPr>
+        <w:t xml:space="preserve"> for I in range (1, 101) if i%2 ==0]</w:t>
+      </w:r>
+    </w:p>
+    <w:p>
+      <w:pPr>
+        <w:pStyle w:val="a3"/>
+        <w:rPr>
+          <w:lang w:val="en-US"/>
+        </w:rPr>
+      </w:pPr>
+      <w:r>
+        <w:rPr>
+          <w:lang w:val="en-US"/>
+        </w:rPr>
+        <w:tab/>
+        <w:t>Print(list)</w:t>
+      </w:r>
+    </w:p>
+    <w:p>
+      <w:pPr>
+        <w:pStyle w:val="a3"/>
+        <w:rPr>
+          <w:lang w:val="en-US"/>
+        </w:rPr>
+      </w:pPr>
+    </w:p>
+    <w:p>
+      <w:pPr>
+        <w:pStyle w:val="a3"/>
+      </w:pPr>
+      <w:r>
+        <w:t>Пример с функцией:</w:t>
+      </w:r>
+    </w:p>
+    <w:p>
+      <w:pPr>
+        <w:pStyle w:val="a3"/>
+        <w:rPr>
+          <w:lang w:val="en-US"/>
+        </w:rPr>
+      </w:pPr>
+      <w:r>
+        <w:tab/>
+      </w:r>
+      <w:r>
+        <w:rPr>
+          <w:lang w:val="en-US"/>
+        </w:rPr>
+        <w:t>Def f(x):</w:t>
+      </w:r>
+    </w:p>
+    <w:p>
+      <w:pPr>
+        <w:pStyle w:val="a3"/>
+        <w:rPr>
+          <w:lang w:val="en-US"/>
+        </w:rPr>
+      </w:pPr>
+      <w:r>
+        <w:rPr>
+          <w:lang w:val="en-US"/>
+        </w:rPr>
+        <w:tab/>
+      </w:r>
+      <w:r>
+        <w:rPr>
+          <w:lang w:val="en-US"/>
+        </w:rPr>
+        <w:tab/>
+        <w:t>Return x**2</w:t>
+      </w:r>
+    </w:p>
+    <w:p>
+      <w:pPr>
+        <w:pStyle w:val="a3"/>
+        <w:rPr>
+          <w:lang w:val="en-US"/>
+        </w:rPr>
+      </w:pPr>
+      <w:r>
+        <w:rPr>
+          <w:lang w:val="en-US"/>
+        </w:rPr>
+        <w:tab/>
+      </w:r>
+      <w:r>
+        <w:rPr>
+          <w:lang w:val="en-US"/>
+        </w:rPr>
+        <w:t>List = [(</w:t>
+      </w:r>
+      <w:r>
+        <w:rPr>
+          <w:lang w:val="en-US"/>
+        </w:rPr>
+        <w:t>i</w:t>
+      </w:r>
+      <w:r>
+        <w:rPr>
+          <w:lang w:val="en-US"/>
+        </w:rPr>
+        <w:t>,</w:t>
+      </w:r>
+      <w:r>
+        <w:rPr>
+          <w:lang w:val="en-US"/>
+        </w:rPr>
+        <w:t>f(i)</w:t>
+      </w:r>
+      <w:r>
+        <w:rPr>
+          <w:lang w:val="en-US"/>
+        </w:rPr>
+        <w:t xml:space="preserve">) for I in range (1, </w:t>
+      </w:r>
+      <w:r>
+        <w:rPr>
+          <w:lang w:val="en-US"/>
+        </w:rPr>
+        <w:t>5</w:t>
+      </w:r>
+      <w:r>
+        <w:rPr>
+          <w:lang w:val="en-US"/>
+        </w:rPr>
+        <w:t>) if i%2 ==0]</w:t>
+      </w:r>
+    </w:p>
+    <w:p>
+      <w:pPr>
+        <w:pStyle w:val="a3"/>
+        <w:rPr>
+          <w:lang w:val="en-US"/>
+        </w:rPr>
+      </w:pPr>
+      <w:r>
+        <w:rPr>
+          <w:lang w:val="en-US"/>
+        </w:rPr>
+        <w:tab/>
+      </w:r>
+      <w:r>
+        <w:t xml:space="preserve">Вывод: </w:t>
+      </w:r>
+      <w:r>
+        <w:rPr>
+          <w:lang w:val="en-US"/>
+        </w:rPr>
+        <w:t>[(2, 4), (4,16)]</w:t>
+      </w:r>
+    </w:p>
+    <w:p>
+      <w:pPr>
+        <w:pStyle w:val="a3"/>
+      </w:pPr>
+      <w:r>
+        <w:t>Пример с ля</w:t>
+      </w:r>
+      <w:r>
+        <w:t>м</w:t>
+      </w:r>
+      <w:r>
+        <w:t>бдой:</w:t>
+      </w:r>
+    </w:p>
+    <w:p>
+      <w:pPr>
+        <w:pStyle w:val="a3"/>
+        <w:rPr>
+          <w:lang w:val="en-US"/>
+        </w:rPr>
+      </w:pPr>
+      <w:r>
+        <w:tab/>
+      </w:r>
+      <w:r>
+        <w:rPr>
+          <w:lang w:val="en-US"/>
+        </w:rPr>
+        <w:t>List = [</w:t>
+      </w:r>
+      <w:r>
+        <w:rPr>
+          <w:lang w:val="en-US"/>
+        </w:rPr>
+        <w:t>(</w:t>
+      </w:r>
+      <w:r>
+        <w:rPr>
+          <w:lang w:val="en-US"/>
+        </w:rPr>
+        <w:t xml:space="preserve">I, </w:t>
+      </w:r>
+      <w:r>
+        <w:rPr>
+          <w:lang w:val="en-US"/>
+        </w:rPr>
+        <w:t xml:space="preserve">lambda </w:t>
+      </w:r>
+      <w:r>
+        <w:rPr>
+          <w:lang w:val="en-US"/>
+        </w:rPr>
+        <w:t>i</w:t>
+      </w:r>
+      <w:r>
+        <w:rPr>
+          <w:lang w:val="en-US"/>
+        </w:rPr>
+        <w:t xml:space="preserve">: </w:t>
+      </w:r>
+      <w:r>
+        <w:rPr>
+          <w:lang w:val="en-US"/>
+        </w:rPr>
+        <w:t>I**2</w:t>
+      </w:r>
+      <w:r>
+        <w:rPr>
+          <w:lang w:val="en-US"/>
+        </w:rPr>
+        <w:t>) for I in range (1,5) if i%2 ==0]</w:t>
+      </w:r>
+    </w:p>
+    <w:p>
+      <w:pPr>
+        <w:pStyle w:val="a3"/>
+        <w:rPr>
+          <w:lang w:val="en-US"/>
+        </w:rPr>
+      </w:pPr>
+    </w:p>
+    <w:p>
+      <w:pPr>
+        <w:pStyle w:val="a3"/>
+        <w:numPr>
+          <w:ilvl w:val="0"/>
+          <w:numId w:val="3"/>
+        </w:numPr>
+        <w:rPr>
+          <w:b/>
+          <w:bCs/>
+          <w:u w:val="single"/>
+        </w:rPr>
+      </w:pPr>
+      <w:r>
+        <w:rPr>
+          <w:b/>
+          <w:bCs/>
+          <w:u w:val="single"/>
+          <w:lang w:val="en-US"/>
+        </w:rPr>
+        <w:t>MAP</w:t>
+      </w:r>
+    </w:p>
+    <w:p>
+      <w:pPr>
+        <w:pStyle w:val="a3"/>
+      </w:pPr>
+      <w:r>
+        <w:t>Данная функция применяет указанную функцию к каждому элементу итерируемого объекта и возвращает итератор с новыми объектами.</w:t>
+      </w:r>
+    </w:p>
+    <w:p>
+      <w:pPr>
+        <w:pStyle w:val="a3"/>
+      </w:pPr>
+      <w:r>
+        <w:rPr>
+          <w:lang w:val="en-US"/>
+        </w:rPr>
+        <w:t>List</w:t>
+      </w:r>
+      <w:r>
+        <w:t xml:space="preserve"> = </w:t>
+      </w:r>
+      <w:r>
+        <w:rPr>
+          <w:lang w:val="en-US"/>
+        </w:rPr>
+        <w:t>list</w:t>
+      </w:r>
+      <w:r>
+        <w:t>(</w:t>
+      </w:r>
+      <w:r>
+        <w:rPr>
+          <w:lang w:val="en-US"/>
+        </w:rPr>
+        <w:t>Map</w:t>
+      </w:r>
+      <w:r>
+        <w:t>(</w:t>
+      </w:r>
+      <w:r>
+        <w:rPr>
+          <w:lang w:val="en-US"/>
+        </w:rPr>
+        <w:t>lambda</w:t>
+      </w:r>
+      <w:r>
+        <w:t xml:space="preserve"> </w:t>
+      </w:r>
+      <w:r>
+        <w:rPr>
+          <w:lang w:val="en-US"/>
+        </w:rPr>
+        <w:t>i</w:t>
+      </w:r>
+      <w:r>
+        <w:t xml:space="preserve">: </w:t>
+      </w:r>
+      <w:r>
+        <w:rPr>
+          <w:lang w:val="en-US"/>
+        </w:rPr>
+        <w:t>I</w:t>
+      </w:r>
+      <w:r>
+        <w:t>**2</w:t>
+      </w:r>
+      <w:r>
+        <w:t>, [1,2,3])</w:t>
+      </w:r>
+      <w:r>
+        <w:t>) *</w:t>
+      </w:r>
+      <w:r>
+        <w:t>вместо</w:t>
+      </w:r>
+      <w:r>
+        <w:t xml:space="preserve"> </w:t>
+      </w:r>
+      <w:r>
+        <w:t>лист</w:t>
+      </w:r>
+      <w:r>
+        <w:t xml:space="preserve"> </w:t>
+      </w:r>
+      <w:r>
+        <w:t>может</w:t>
+      </w:r>
+      <w:r>
+        <w:t xml:space="preserve"> </w:t>
+      </w:r>
+      <w:r>
+        <w:t>быть</w:t>
+      </w:r>
+      <w:r>
+        <w:t xml:space="preserve"> </w:t>
+      </w:r>
+      <w:r>
+        <w:rPr>
+          <w:lang w:val="en-US"/>
+        </w:rPr>
+        <w:t>set</w:t>
+      </w:r>
+      <w:r>
+        <w:t xml:space="preserve"> </w:t>
+      </w:r>
+      <w:r>
+        <w:t>и</w:t>
+      </w:r>
+      <w:r>
+        <w:t xml:space="preserve"> </w:t>
+      </w:r>
+      <w:r>
+        <w:t>тд</w:t>
+      </w:r>
+    </w:p>
+    <w:p>
+      <w:pPr>
+        <w:pStyle w:val="a3"/>
+      </w:pPr>
+      <w:r>
+        <w:t>Результат</w:t>
+      </w:r>
+      <w:r>
+        <w:t xml:space="preserve">: [1,4,9] </w:t>
+      </w:r>
+    </w:p>
+    <w:p>
+      <w:pPr>
+        <w:pStyle w:val="a3"/>
+      </w:pPr>
+    </w:p>
+    <w:p>
+      <w:pPr>
+        <w:pStyle w:val="a3"/>
+        <w:numPr>
+          <w:ilvl w:val="0"/>
+          <w:numId w:val="3"/>
+        </w:numPr>
+        <w:rPr>
+          <w:b/>
+          <w:bCs/>
+          <w:u w:val="single"/>
+        </w:rPr>
+      </w:pPr>
+      <w:r>
+        <w:rPr>
+          <w:b/>
+          <w:bCs/>
+          <w:u w:val="single"/>
+          <w:lang w:val="en-US"/>
+        </w:rPr>
+        <w:t>FILTER</w:t>
+      </w:r>
+    </w:p>
+    <w:p>
+      <w:pPr>
+        <w:pStyle w:val="a3"/>
+        <w:rPr>
+          <w:lang w:val="en-US"/>
+        </w:rPr>
+      </w:pPr>
+      <w:r>
+        <w:t xml:space="preserve">Данная функция применяет указанную функцию к каждому элементу итерируемого элемента и возвращает итератор с теми обхектами, для которых функция вернула </w:t>
+      </w:r>
+      <w:r>
+        <w:rPr>
+          <w:lang w:val="en-US"/>
+        </w:rPr>
+        <w:t>TRUE</w:t>
+      </w:r>
+    </w:p>
+    <w:p>
+      <w:pPr>
+        <w:pStyle w:val="a3"/>
+        <w:rPr>
+          <w:lang w:val="en-US"/>
+        </w:rPr>
+      </w:pPr>
+    </w:p>
+    <w:p>
+      <w:pPr>
+        <w:pStyle w:val="a3"/>
+        <w:rPr>
+          <w:lang w:val="en-US"/>
+        </w:rPr>
+      </w:pPr>
+      <w:r>
+        <w:rPr>
+          <w:lang w:val="en-US"/>
+        </w:rPr>
+        <w:t>Data = [x for x in range(10)]</w:t>
+      </w:r>
+    </w:p>
+    <w:p>
+      <w:pPr>
+        <w:pStyle w:val="a3"/>
+        <w:rPr>
+          <w:lang w:val="en-US"/>
+        </w:rPr>
+      </w:pPr>
+    </w:p>
+    <w:p>
+      <w:pPr>
+        <w:pStyle w:val="a3"/>
+        <w:rPr>
+          <w:lang w:val="en-US"/>
+        </w:rPr>
+      </w:pPr>
+      <w:r>
+        <w:rPr>
+          <w:lang w:val="en-US"/>
+        </w:rPr>
+        <w:t xml:space="preserve">Res = </w:t>
+      </w:r>
+      <w:r>
+        <w:rPr>
+          <w:lang w:val="en-US"/>
+        </w:rPr>
+        <w:t>set(</w:t>
+      </w:r>
+      <w:r>
+        <w:rPr>
+          <w:lang w:val="en-US"/>
+        </w:rPr>
+        <w:t>filter(lambda x: x%2==0, data)</w:t>
+      </w:r>
+      <w:r>
+        <w:rPr>
+          <w:lang w:val="en-US"/>
+        </w:rPr>
+        <w:t xml:space="preserve">) </w:t>
+      </w:r>
+      <w:r>
+        <w:t>или</w:t>
+      </w:r>
+      <w:r>
+        <w:rPr>
+          <w:lang w:val="en-US"/>
+        </w:rPr>
+        <w:t xml:space="preserve"> </w:t>
+      </w:r>
+      <w:r>
+        <w:rPr>
+          <w:lang w:val="en-US"/>
+        </w:rPr>
+        <w:t xml:space="preserve">Res = set(filter(lambda x: </w:t>
+      </w:r>
+      <w:r>
+        <w:rPr>
+          <w:lang w:val="en-US"/>
+        </w:rPr>
+        <w:t xml:space="preserve">not </w:t>
+      </w:r>
+      <w:r>
+        <w:rPr>
+          <w:lang w:val="en-US"/>
+        </w:rPr>
+        <w:t>x%2, data))</w:t>
+      </w:r>
+    </w:p>
+    <w:p>
+      <w:pPr>
+        <w:pStyle w:val="a3"/>
+      </w:pPr>
+      <w:r>
+        <w:t>Результат:</w:t>
+      </w:r>
+    </w:p>
+    <w:p>
+      <w:pPr>
+        <w:pStyle w:val="a3"/>
+        <w:rPr>
+          <w:lang w:val="en-US"/>
+        </w:rPr>
+      </w:pPr>
+      <w:r>
+        <w:tab/>
+      </w:r>
+      <w:r>
+        <w:rPr>
+          <w:lang w:val="en-US"/>
+        </w:rPr>
+        <w:t>(2, 4, 6, 8, 10)</w:t>
+      </w:r>
+    </w:p>
+    <w:p>
+      <w:pPr>
+        <w:pStyle w:val="a3"/>
+        <w:numPr>
+          <w:ilvl w:val="0"/>
+          <w:numId w:val="3"/>
+        </w:numPr>
+        <w:rPr>
+          <w:b/>
+          <w:bCs/>
+          <w:u w:val="single"/>
+          <w:lang w:val="en-US"/>
+        </w:rPr>
+      </w:pPr>
+      <w:r>
+        <w:rPr>
+          <w:b/>
+          <w:bCs/>
+          <w:u w:val="single"/>
+          <w:lang w:val="en-US"/>
+        </w:rPr>
+        <w:t>ZIP</w:t>
+      </w:r>
+    </w:p>
+    <w:p>
+      <w:pPr>
+        <w:pStyle w:val="a3"/>
+      </w:pPr>
+      <w:r>
+        <w:t>Функция применяется  набору объектов и возвращает итератор с кортежами из элементов входных данных.</w:t>
+      </w:r>
+    </w:p>
+    <w:p>
+      <w:pPr>
+        <w:pStyle w:val="a3"/>
+        <w:rPr>
+          <w:lang w:val="en-US"/>
+        </w:rPr>
+      </w:pPr>
+      <w:r>
+        <w:rPr>
+          <w:lang w:val="en-US"/>
+        </w:rPr>
+        <w:t>A = [1,2,3]</w:t>
+      </w:r>
+    </w:p>
+    <w:p>
+      <w:pPr>
+        <w:pStyle w:val="a3"/>
+        <w:rPr>
+          <w:lang w:val="en-US"/>
+        </w:rPr>
+      </w:pPr>
+      <w:r>
+        <w:rPr>
+          <w:lang w:val="en-US"/>
+        </w:rPr>
+        <w:t>B = [a,b,c]</w:t>
+      </w:r>
+    </w:p>
+    <w:p>
+      <w:pPr>
+        <w:pStyle w:val="a3"/>
+        <w:rPr>
+          <w:lang w:val="en-US"/>
+        </w:rPr>
+      </w:pPr>
+      <w:r>
+        <w:rPr>
+          <w:lang w:val="en-US"/>
+        </w:rPr>
+        <w:t>Zip(A,B)</w:t>
+      </w:r>
+    </w:p>
+    <w:p>
+      <w:pPr>
+        <w:pStyle w:val="a3"/>
+        <w:rPr>
+          <w:lang w:val="en-US"/>
+        </w:rPr>
+      </w:pPr>
+      <w:r>
+        <w:t xml:space="preserve">Результат </w:t>
+      </w:r>
+      <w:r>
+        <w:rPr>
+          <w:lang w:val="en-US"/>
+        </w:rPr>
+        <w:t>[(1,a), (2,b), (3,c)]</w:t>
+      </w:r>
+    </w:p>
+    <w:p>
+      <w:pPr>
+        <w:pStyle w:val="a3"/>
+      </w:pPr>
+    </w:p>
+    <w:p>
+      <w:pPr>
+        <w:pStyle w:val="a3"/>
+      </w:pPr>
+      <w:r>
+        <w:t>Кол-во элементов = мин кол-ву элементов одного из входного набора</w:t>
+      </w:r>
+    </w:p>
+    <w:p>
+      <w:pPr>
+        <w:pStyle w:val="a3"/>
+      </w:pPr>
+      <w:r>
+        <w:t>Дважды пройтись нельзя!</w:t>
+      </w:r>
+    </w:p>
+    <w:p>
+      <w:pPr>
+        <w:pStyle w:val="a3"/>
+      </w:pPr>
+    </w:p>
+    <w:p>
+      <w:pPr>
+        <w:pStyle w:val="a3"/>
+        <w:numPr>
+          <w:ilvl w:val="0"/>
+          <w:numId w:val="3"/>
+        </w:numPr>
+        <w:rPr>
+          <w:b/>
+          <w:bCs/>
+          <w:u w:val="single"/>
+        </w:rPr>
+      </w:pPr>
+      <w:r>
+        <w:rPr>
+          <w:b/>
+          <w:bCs/>
+          <w:u w:val="single"/>
+          <w:lang w:val="en-US"/>
+        </w:rPr>
+        <w:t>ENUMERATE</w:t>
+      </w:r>
+    </w:p>
+    <w:p>
+      <w:pPr>
+        <w:pStyle w:val="a3"/>
+      </w:pPr>
+      <w:r>
+        <w:t>Выводит список с кортежами (итератор, элемент списка):</w:t>
+      </w:r>
+    </w:p>
+    <w:p>
+      <w:pPr>
+        <w:pStyle w:val="a3"/>
+        <w:rPr>
+          <w:lang w:val="en-US"/>
+        </w:rPr>
+      </w:pPr>
+      <w:r>
+        <w:rPr>
+          <w:lang w:val="en-US"/>
+        </w:rPr>
+        <w:t>Enumerate([a,b,c])</w:t>
+      </w:r>
+    </w:p>
+    <w:p>
+      <w:pPr>
+        <w:pStyle w:val="a3"/>
+        <w:rPr>
+          <w:lang w:val="en-US"/>
+        </w:rPr>
+      </w:pPr>
+      <w:r>
+        <w:t xml:space="preserve">Результат: </w:t>
+      </w:r>
+      <w:r>
+        <w:rPr>
+          <w:lang w:val="en-US"/>
+        </w:rPr>
+        <w:t>[(1,a), (2,b), (3,c)]</w:t>
+      </w:r>
+    </w:p>
+    <w:p>
+      <w:pPr>
+        <w:pStyle w:val="a3"/>
+      </w:pPr>
+    </w:p>
+    <w:p>
+      <w:pPr>
+        <w:pStyle w:val="a3"/>
+      </w:pPr>
+    </w:p>
+    <w:p>
+      <w:pPr>
+        <w:pStyle w:val="a3"/>
+      </w:pPr>
+    </w:p>
+    <w:p>
+      <w:pPr>
+        <w:pStyle w:val="a3"/>
+      </w:pPr>
+    </w:p>
+    <w:p>
+      <w:pPr>
+        <w:pStyle w:val="a3"/>
+        <w:ind w:left="0"/>
+      </w:pPr>
+      <w:r>
+        <w:tab/>
+      </w:r>
+    </w:p>
+    <w:p>
+      <w:pPr>
+        <w:pStyle w:val="a3"/>
+        <w:ind w:left="0"/>
+      </w:pPr>
+    </w:p>
+    <w:p>
+      <w:pPr>
+        <w:pStyle w:val="a3"/>
+        <w:ind w:left="0"/>
+      </w:pPr>
+    </w:p>
+    <w:p>
+      <w:pPr>
+        <w:pStyle w:val="a3"/>
+        <w:ind w:left="0"/>
+        <w:rPr>
+          <w:sz w:val="28"/>
+          <w:szCs w:val="28"/>
+          <w:u w:val="single"/>
+        </w:rPr>
+      </w:pPr>
+    </w:p>
+    <w:p>
+      <w:pPr>
+        <w:pStyle w:val="a3"/>
+        <w:ind w:left="0"/>
+        <w:rPr>
+          <w:sz w:val="28"/>
+          <w:szCs w:val="28"/>
+          <w:u w:val="single"/>
+        </w:rPr>
+      </w:pPr>
+    </w:p>
+    <w:p>
+      <w:pPr>
+        <w:pStyle w:val="a3"/>
+      </w:pPr>
     </w:p>
     <w:p>
       <w:pPr>
@@ -3883,11 +5581,103 @@
       </w:pPr>
     </w:lvl>
   </w:abstractNum>
+  <w:abstractNum w:abstractNumId="2" w15:restartNumberingAfterBreak="0">
+    <w:nsid w:val="7EE20416"/>
+    <w:multiLevelType w:val="hybridMultilevel"/>
+    <w:tmpl w:val="6CBE39E4"/>
+    <w:lvl w:ilvl="0" w:tplc="4E5ED07A">
+      <w:start w:val="1"/>
+      <w:numFmt w:val="decimal"/>
+      <w:lvlText w:val="%1."/>
+      <w:lvlJc w:val="left"/>
+      <w:pPr>
+        <w:ind w:left="720" w:hanging="360"/>
+      </w:pPr>
+      <w:rPr>
+        <w:rFonts w:hint="default"/>
+      </w:rPr>
+    </w:lvl>
+    <w:lvl w:ilvl="1" w:tplc="04190019" w:tentative="1">
+      <w:start w:val="1"/>
+      <w:numFmt w:val="lowerLetter"/>
+      <w:lvlText w:val="%2."/>
+      <w:lvlJc w:val="left"/>
+      <w:pPr>
+        <w:ind w:left="1440" w:hanging="360"/>
+      </w:pPr>
+    </w:lvl>
+    <w:lvl w:ilvl="2" w:tplc="0419001B" w:tentative="1">
+      <w:start w:val="1"/>
+      <w:numFmt w:val="lowerRoman"/>
+      <w:lvlText w:val="%3."/>
+      <w:lvlJc w:val="right"/>
+      <w:pPr>
+        <w:ind w:left="2160" w:hanging="180"/>
+      </w:pPr>
+    </w:lvl>
+    <w:lvl w:ilvl="3" w:tplc="0419000F" w:tentative="1">
+      <w:start w:val="1"/>
+      <w:numFmt w:val="decimal"/>
+      <w:lvlText w:val="%4."/>
+      <w:lvlJc w:val="left"/>
+      <w:pPr>
+        <w:ind w:left="2880" w:hanging="360"/>
+      </w:pPr>
+    </w:lvl>
+    <w:lvl w:ilvl="4" w:tplc="04190019" w:tentative="1">
+      <w:start w:val="1"/>
+      <w:numFmt w:val="lowerLetter"/>
+      <w:lvlText w:val="%5."/>
+      <w:lvlJc w:val="left"/>
+      <w:pPr>
+        <w:ind w:left="3600" w:hanging="360"/>
+      </w:pPr>
+    </w:lvl>
+    <w:lvl w:ilvl="5" w:tplc="0419001B" w:tentative="1">
+      <w:start w:val="1"/>
+      <w:numFmt w:val="lowerRoman"/>
+      <w:lvlText w:val="%6."/>
+      <w:lvlJc w:val="right"/>
+      <w:pPr>
+        <w:ind w:left="4320" w:hanging="180"/>
+      </w:pPr>
+    </w:lvl>
+    <w:lvl w:ilvl="6" w:tplc="0419000F" w:tentative="1">
+      <w:start w:val="1"/>
+      <w:numFmt w:val="decimal"/>
+      <w:lvlText w:val="%7."/>
+      <w:lvlJc w:val="left"/>
+      <w:pPr>
+        <w:ind w:left="5040" w:hanging="360"/>
+      </w:pPr>
+    </w:lvl>
+    <w:lvl w:ilvl="7" w:tplc="04190019" w:tentative="1">
+      <w:start w:val="1"/>
+      <w:numFmt w:val="lowerLetter"/>
+      <w:lvlText w:val="%8."/>
+      <w:lvlJc w:val="left"/>
+      <w:pPr>
+        <w:ind w:left="5760" w:hanging="360"/>
+      </w:pPr>
+    </w:lvl>
+    <w:lvl w:ilvl="8" w:tplc="0419001B" w:tentative="1">
+      <w:start w:val="1"/>
+      <w:numFmt w:val="lowerRoman"/>
+      <w:lvlText w:val="%9."/>
+      <w:lvlJc w:val="right"/>
+      <w:pPr>
+        <w:ind w:left="6480" w:hanging="180"/>
+      </w:pPr>
+    </w:lvl>
+  </w:abstractNum>
   <w:num w:numId="1" w16cid:durableId="1413971944">
     <w:abstractNumId w:val="1"/>
   </w:num>
   <w:num w:numId="2" w16cid:durableId="608466514">
     <w:abstractNumId w:val="0"/>
+  </w:num>
+  <w:num w:numId="3" w16cid:durableId="1402212099">
+    <w:abstractNumId w:val="2"/>
   </w:num>
 </w:numbering>
 </file>

--- a/Python/Лекции Python.docx
+++ b/Python/Лекции Python.docx
@@ -76,13 +76,35 @@
     <w:p>
       <w:r>
         <w:tab/>
-        <w:t xml:space="preserve">value = 2809 </w:t>
+      </w:r>
+      <w:proofErr w:type="spellStart"/>
+      <w:r>
+        <w:t>value</w:t>
+      </w:r>
+      <w:proofErr w:type="spellEnd"/>
+      <w:r>
+        <w:t xml:space="preserve"> = 2809 </w:t>
       </w:r>
     </w:p>
     <w:p>
       <w:r>
         <w:tab/>
-        <w:t xml:space="preserve">name = 'Sergey' </w:t>
+      </w:r>
+      <w:proofErr w:type="spellStart"/>
+      <w:r>
+        <w:t>name</w:t>
+      </w:r>
+      <w:proofErr w:type="spellEnd"/>
+      <w:r>
+        <w:t xml:space="preserve"> = '</w:t>
+      </w:r>
+      <w:proofErr w:type="spellStart"/>
+      <w:r>
+        <w:t>Sergey</w:t>
+      </w:r>
+      <w:proofErr w:type="spellEnd"/>
+      <w:r>
+        <w:t xml:space="preserve">' </w:t>
       </w:r>
     </w:p>
     <w:p>
@@ -196,11 +218,19 @@
           <w:lang w:val="en-US"/>
         </w:rPr>
       </w:pPr>
-      <w:r>
-        <w:rPr>
-          <w:lang w:val="en-US"/>
-        </w:rPr>
-        <w:t>print('</w:t>
+      <w:proofErr w:type="gramStart"/>
+      <w:r>
+        <w:rPr>
+          <w:lang w:val="en-US"/>
+        </w:rPr>
+        <w:t>print(</w:t>
+      </w:r>
+      <w:proofErr w:type="gramEnd"/>
+      <w:r>
+        <w:rPr>
+          <w:lang w:val="en-US"/>
+        </w:rPr>
+        <w:t>'</w:t>
       </w:r>
       <w:r>
         <w:t>Введите</w:t>
@@ -232,21 +262,43 @@
         <w:rPr>
           <w:lang w:val="en-US"/>
         </w:rPr>
-        <w:t xml:space="preserve">a = input() </w:t>
-      </w:r>
-    </w:p>
-    <w:p>
-      <w:pPr>
-        <w:pStyle w:val="a3"/>
-        <w:rPr>
-          <w:lang w:val="en-US"/>
-        </w:rPr>
-      </w:pPr>
-      <w:r>
-        <w:rPr>
-          <w:lang w:val="en-US"/>
-        </w:rPr>
-        <w:t>print('</w:t>
+        <w:t xml:space="preserve">a = </w:t>
+      </w:r>
+      <w:proofErr w:type="gramStart"/>
+      <w:r>
+        <w:rPr>
+          <w:lang w:val="en-US"/>
+        </w:rPr>
+        <w:t>input(</w:t>
+      </w:r>
+      <w:proofErr w:type="gramEnd"/>
+      <w:r>
+        <w:rPr>
+          <w:lang w:val="en-US"/>
+        </w:rPr>
+        <w:t xml:space="preserve">) </w:t>
+      </w:r>
+    </w:p>
+    <w:p>
+      <w:pPr>
+        <w:pStyle w:val="a3"/>
+        <w:rPr>
+          <w:lang w:val="en-US"/>
+        </w:rPr>
+      </w:pPr>
+      <w:proofErr w:type="gramStart"/>
+      <w:r>
+        <w:rPr>
+          <w:lang w:val="en-US"/>
+        </w:rPr>
+        <w:t>print(</w:t>
+      </w:r>
+      <w:proofErr w:type="gramEnd"/>
+      <w:r>
+        <w:rPr>
+          <w:lang w:val="en-US"/>
+        </w:rPr>
+        <w:t>'</w:t>
       </w:r>
       <w:r>
         <w:t>Введите</w:t>
@@ -269,35 +321,65 @@
         <w:rPr>
           <w:lang w:val="en-US"/>
         </w:rPr>
-        <w:t xml:space="preserve"> b = input() </w:t>
-      </w:r>
-    </w:p>
-    <w:p>
-      <w:pPr>
-        <w:pStyle w:val="a3"/>
-        <w:rPr>
-          <w:lang w:val="en-US"/>
-        </w:rPr>
-      </w:pPr>
-      <w:r>
-        <w:rPr>
-          <w:lang w:val="en-US"/>
-        </w:rPr>
-        <w:t xml:space="preserve">print(a, b) </w:t>
-      </w:r>
-    </w:p>
-    <w:p>
-      <w:pPr>
-        <w:pStyle w:val="a3"/>
-        <w:rPr>
-          <w:lang w:val="en-US"/>
-        </w:rPr>
-      </w:pPr>
-      <w:r>
-        <w:rPr>
-          <w:lang w:val="en-US"/>
-        </w:rPr>
-        <w:t>print('{} -- {}'.fo</w:t>
+        <w:t xml:space="preserve"> b = </w:t>
+      </w:r>
+      <w:proofErr w:type="gramStart"/>
+      <w:r>
+        <w:rPr>
+          <w:lang w:val="en-US"/>
+        </w:rPr>
+        <w:t>input(</w:t>
+      </w:r>
+      <w:proofErr w:type="gramEnd"/>
+      <w:r>
+        <w:rPr>
+          <w:lang w:val="en-US"/>
+        </w:rPr>
+        <w:t xml:space="preserve">) </w:t>
+      </w:r>
+    </w:p>
+    <w:p>
+      <w:pPr>
+        <w:pStyle w:val="a3"/>
+        <w:rPr>
+          <w:lang w:val="en-US"/>
+        </w:rPr>
+      </w:pPr>
+      <w:proofErr w:type="gramStart"/>
+      <w:r>
+        <w:rPr>
+          <w:lang w:val="en-US"/>
+        </w:rPr>
+        <w:t>print(</w:t>
+      </w:r>
+      <w:proofErr w:type="gramEnd"/>
+      <w:r>
+        <w:rPr>
+          <w:lang w:val="en-US"/>
+        </w:rPr>
+        <w:t xml:space="preserve">a, b) </w:t>
+      </w:r>
+    </w:p>
+    <w:p>
+      <w:pPr>
+        <w:pStyle w:val="a3"/>
+        <w:rPr>
+          <w:lang w:val="en-US"/>
+        </w:rPr>
+      </w:pPr>
+      <w:proofErr w:type="gramStart"/>
+      <w:r>
+        <w:rPr>
+          <w:lang w:val="en-US"/>
+        </w:rPr>
+        <w:t>print(</w:t>
+      </w:r>
+      <w:proofErr w:type="gramEnd"/>
+      <w:r>
+        <w:rPr>
+          <w:lang w:val="en-US"/>
+        </w:rPr>
+        <w:t>'{} -- {}'.fo</w:t>
       </w:r>
       <w:r>
         <w:rPr>
@@ -406,7 +488,21 @@
         <w:rPr>
           <w:lang w:val="en-US"/>
         </w:rPr>
-        <w:t xml:space="preserve"> - a = int(input())</w:t>
+        <w:t xml:space="preserve"> - a = int(</w:t>
+      </w:r>
+      <w:proofErr w:type="gramStart"/>
+      <w:r>
+        <w:rPr>
+          <w:lang w:val="en-US"/>
+        </w:rPr>
+        <w:t>input(</w:t>
+      </w:r>
+      <w:proofErr w:type="gramEnd"/>
+      <w:r>
+        <w:rPr>
+          <w:lang w:val="en-US"/>
+        </w:rPr>
+        <w:t>))</w:t>
       </w:r>
     </w:p>
     <w:p>
@@ -497,6 +593,7 @@
       <w:r>
         <w:t xml:space="preserve">Чтобы этого не было можно использовать метод </w:t>
       </w:r>
+      <w:proofErr w:type="gramStart"/>
       <w:r>
         <w:rPr>
           <w:lang w:val="en-US"/>
@@ -507,7 +604,11 @@
         <w:t xml:space="preserve">( </w:t>
       </w:r>
       <w:r>
-        <w:t>число, кол-во знаков после зпт)</w:t>
+        <w:t>число</w:t>
+      </w:r>
+      <w:proofErr w:type="gramEnd"/>
+      <w:r>
+        <w:t>, кол-во знаков после зпт)</w:t>
       </w:r>
     </w:p>
     <w:p>
@@ -638,8 +739,17 @@
         <w:pStyle w:val="a3"/>
       </w:pPr>
       <w:r>
-        <w:t xml:space="preserve">Можно выводить список с помощъю </w:t>
-      </w:r>
+        <w:t xml:space="preserve">Можно выводить список с </w:t>
+      </w:r>
+      <w:proofErr w:type="spellStart"/>
+      <w:r>
+        <w:t>помощъю</w:t>
+      </w:r>
+      <w:proofErr w:type="spellEnd"/>
+      <w:r>
+        <w:t xml:space="preserve"> </w:t>
+      </w:r>
+      <w:proofErr w:type="gramStart"/>
       <w:r>
         <w:rPr>
           <w:lang w:val="en-US"/>
@@ -647,7 +757,11 @@
         <w:t>print</w:t>
       </w:r>
       <w:r>
-        <w:t>()</w:t>
+        <w:t>(</w:t>
+      </w:r>
+      <w:proofErr w:type="gramEnd"/>
+      <w:r>
+        <w:t>)</w:t>
       </w:r>
     </w:p>
     <w:p>
@@ -687,7 +801,21 @@
         <w:rPr>
           <w:lang w:val="en-US"/>
         </w:rPr>
-        <w:t>numbers = list(range(1, 6))</w:t>
+        <w:t xml:space="preserve">numbers = </w:t>
+      </w:r>
+      <w:proofErr w:type="gramStart"/>
+      <w:r>
+        <w:rPr>
+          <w:lang w:val="en-US"/>
+        </w:rPr>
+        <w:t>list(</w:t>
+      </w:r>
+      <w:proofErr w:type="gramEnd"/>
+      <w:r>
+        <w:rPr>
+          <w:lang w:val="en-US"/>
+        </w:rPr>
+        <w:t>range(1, 6))</w:t>
       </w:r>
     </w:p>
     <w:p>
@@ -817,8 +945,44 @@
         <w:rPr>
           <w:lang w:val="en-US"/>
         </w:rPr>
-        <w:t>print(e*2) # redred greengreen blueblue</w:t>
-      </w:r>
+        <w:t xml:space="preserve">print(e*2) # </w:t>
+      </w:r>
+      <w:proofErr w:type="spellStart"/>
+      <w:r>
+        <w:rPr>
+          <w:lang w:val="en-US"/>
+        </w:rPr>
+        <w:t>redred</w:t>
+      </w:r>
+      <w:proofErr w:type="spellEnd"/>
+      <w:r>
+        <w:rPr>
+          <w:lang w:val="en-US"/>
+        </w:rPr>
+        <w:t xml:space="preserve"> </w:t>
+      </w:r>
+      <w:proofErr w:type="spellStart"/>
+      <w:r>
+        <w:rPr>
+          <w:lang w:val="en-US"/>
+        </w:rPr>
+        <w:t>greengreen</w:t>
+      </w:r>
+      <w:proofErr w:type="spellEnd"/>
+      <w:r>
+        <w:rPr>
+          <w:lang w:val="en-US"/>
+        </w:rPr>
+        <w:t xml:space="preserve"> </w:t>
+      </w:r>
+      <w:proofErr w:type="spellStart"/>
+      <w:r>
+        <w:rPr>
+          <w:lang w:val="en-US"/>
+        </w:rPr>
+        <w:t>blueblue</w:t>
+      </w:r>
+      <w:proofErr w:type="spellEnd"/>
     </w:p>
     <w:p>
       <w:pPr>
@@ -868,7 +1032,21 @@
         <w:rPr>
           <w:lang w:val="en-US"/>
         </w:rPr>
-        <w:t xml:space="preserve"> &gt;, &gt;=, &lt;=, ==, != not, and, or – </w:t>
+        <w:t xml:space="preserve"> &gt;, &gt;=, &lt;=, ==</w:t>
+      </w:r>
+      <w:proofErr w:type="gramStart"/>
+      <w:r>
+        <w:rPr>
+          <w:lang w:val="en-US"/>
+        </w:rPr>
+        <w:t>, !</w:t>
+      </w:r>
+      <w:proofErr w:type="gramEnd"/>
+      <w:r>
+        <w:rPr>
+          <w:lang w:val="en-US"/>
+        </w:rPr>
+        <w:t xml:space="preserve">= not, and, or – </w:t>
       </w:r>
       <w:r>
         <w:t>не</w:t>
@@ -957,7 +1135,21 @@
         <w:rPr>
           <w:lang w:val="en-US"/>
         </w:rPr>
-        <w:t>username = input('</w:t>
+        <w:t xml:space="preserve">username = </w:t>
+      </w:r>
+      <w:proofErr w:type="gramStart"/>
+      <w:r>
+        <w:rPr>
+          <w:lang w:val="en-US"/>
+        </w:rPr>
+        <w:t>input(</w:t>
+      </w:r>
+      <w:proofErr w:type="gramEnd"/>
+      <w:r>
+        <w:rPr>
+          <w:lang w:val="en-US"/>
+        </w:rPr>
+        <w:t>'</w:t>
       </w:r>
       <w:r>
         <w:t>Введите</w:t>
@@ -982,6 +1174,7 @@
       <w:pPr>
         <w:pStyle w:val="a3"/>
       </w:pPr>
+      <w:proofErr w:type="gramStart"/>
       <w:r>
         <w:rPr>
           <w:lang w:val="en-US"/>
@@ -991,6 +1184,7 @@
       <w:r>
         <w:t>(</w:t>
       </w:r>
+      <w:proofErr w:type="gramEnd"/>
       <w:r>
         <w:rPr>
           <w:lang w:val="en-US"/>
@@ -1014,6 +1208,7 @@
       <w:r>
         <w:tab/>
       </w:r>
+      <w:proofErr w:type="gramStart"/>
       <w:r>
         <w:rPr>
           <w:lang w:val="en-US"/>
@@ -1021,7 +1216,11 @@
         <w:t>print</w:t>
       </w:r>
       <w:r>
-        <w:t>('</w:t>
+        <w:t>(</w:t>
+      </w:r>
+      <w:proofErr w:type="gramEnd"/>
+      <w:r>
+        <w:t>'</w:t>
       </w:r>
       <w:r>
         <w:t>Ура</w:t>
@@ -1059,7 +1258,21 @@
         <w:rPr>
           <w:lang w:val="en-US"/>
         </w:rPr>
-        <w:t>else: print('</w:t>
+        <w:t xml:space="preserve">else: </w:t>
+      </w:r>
+      <w:proofErr w:type="gramStart"/>
+      <w:r>
+        <w:rPr>
+          <w:lang w:val="en-US"/>
+        </w:rPr>
+        <w:t>print(</w:t>
+      </w:r>
+      <w:proofErr w:type="gramEnd"/>
+      <w:r>
+        <w:rPr>
+          <w:lang w:val="en-US"/>
+        </w:rPr>
+        <w:t>'</w:t>
       </w:r>
       <w:r>
         <w:t>Привет</w:t>
@@ -1209,7 +1422,21 @@
         <w:rPr>
           <w:lang w:val="en-US"/>
         </w:rPr>
-        <w:t>while original != 0:</w:t>
+        <w:t xml:space="preserve">while </w:t>
+      </w:r>
+      <w:proofErr w:type="gramStart"/>
+      <w:r>
+        <w:rPr>
+          <w:lang w:val="en-US"/>
+        </w:rPr>
+        <w:t>original !</w:t>
+      </w:r>
+      <w:proofErr w:type="gramEnd"/>
+      <w:r>
+        <w:rPr>
+          <w:lang w:val="en-US"/>
+        </w:rPr>
+        <w:t>= 0:</w:t>
       </w:r>
     </w:p>
     <w:p>
@@ -1335,7 +1562,21 @@
         <w:rPr>
           <w:lang w:val="en-US"/>
         </w:rPr>
-        <w:t xml:space="preserve">for i in 1, -2, 3, 14, 5: </w:t>
+        <w:t xml:space="preserve">for </w:t>
+      </w:r>
+      <w:proofErr w:type="spellStart"/>
+      <w:r>
+        <w:rPr>
+          <w:lang w:val="en-US"/>
+        </w:rPr>
+        <w:t>i</w:t>
+      </w:r>
+      <w:proofErr w:type="spellEnd"/>
+      <w:r>
+        <w:rPr>
+          <w:lang w:val="en-US"/>
+        </w:rPr>
+        <w:t xml:space="preserve"> in 1, -2, 3, 14, 5: </w:t>
       </w:r>
     </w:p>
     <w:p>
@@ -1355,7 +1596,21 @@
         <w:rPr>
           <w:lang w:val="en-US"/>
         </w:rPr>
-        <w:t>print(i)</w:t>
+        <w:t>print(</w:t>
+      </w:r>
+      <w:proofErr w:type="spellStart"/>
+      <w:r>
+        <w:rPr>
+          <w:lang w:val="en-US"/>
+        </w:rPr>
+        <w:t>i</w:t>
+      </w:r>
+      <w:proofErr w:type="spellEnd"/>
+      <w:r>
+        <w:rPr>
+          <w:lang w:val="en-US"/>
+        </w:rPr>
+        <w:t>)</w:t>
       </w:r>
     </w:p>
     <w:p>
@@ -1380,7 +1635,20 @@
         <w:pStyle w:val="a3"/>
       </w:pPr>
       <w:r>
-        <w:t xml:space="preserve">r = range(100, 0, -20) </w:t>
+        <w:t xml:space="preserve">r = </w:t>
+      </w:r>
+      <w:proofErr w:type="spellStart"/>
+      <w:proofErr w:type="gramStart"/>
+      <w:r>
+        <w:t>range</w:t>
+      </w:r>
+      <w:proofErr w:type="spellEnd"/>
+      <w:r>
+        <w:t>(</w:t>
+      </w:r>
+      <w:proofErr w:type="gramEnd"/>
+      <w:r>
+        <w:t xml:space="preserve">100, 0, -20) </w:t>
       </w:r>
       <w:r>
         <w:t>#</w:t>
@@ -1405,7 +1673,21 @@
         <w:rPr>
           <w:lang w:val="en-US"/>
         </w:rPr>
-        <w:t xml:space="preserve">for i in r: </w:t>
+        <w:t xml:space="preserve">for </w:t>
+      </w:r>
+      <w:proofErr w:type="spellStart"/>
+      <w:r>
+        <w:rPr>
+          <w:lang w:val="en-US"/>
+        </w:rPr>
+        <w:t>i</w:t>
+      </w:r>
+      <w:proofErr w:type="spellEnd"/>
+      <w:r>
+        <w:rPr>
+          <w:lang w:val="en-US"/>
+        </w:rPr>
+        <w:t xml:space="preserve"> in r: </w:t>
       </w:r>
     </w:p>
     <w:p>
@@ -1425,29 +1707,71 @@
         <w:rPr>
           <w:lang w:val="en-US"/>
         </w:rPr>
-        <w:t xml:space="preserve">print(i) # 100 80 60 40 20 </w:t>
-      </w:r>
-    </w:p>
-    <w:p>
-      <w:pPr>
-        <w:pStyle w:val="a3"/>
-        <w:rPr>
-          <w:lang w:val="en-US"/>
-        </w:rPr>
-      </w:pPr>
-    </w:p>
-    <w:p>
-      <w:pPr>
-        <w:pStyle w:val="a3"/>
-        <w:rPr>
-          <w:lang w:val="en-US"/>
-        </w:rPr>
-      </w:pPr>
-      <w:r>
-        <w:rPr>
-          <w:lang w:val="en-US"/>
-        </w:rPr>
-        <w:t xml:space="preserve">for i in range(5): </w:t>
+        <w:t>print(</w:t>
+      </w:r>
+      <w:proofErr w:type="spellStart"/>
+      <w:r>
+        <w:rPr>
+          <w:lang w:val="en-US"/>
+        </w:rPr>
+        <w:t>i</w:t>
+      </w:r>
+      <w:proofErr w:type="spellEnd"/>
+      <w:r>
+        <w:rPr>
+          <w:lang w:val="en-US"/>
+        </w:rPr>
+        <w:t xml:space="preserve">) # 100 80 60 40 20 </w:t>
+      </w:r>
+    </w:p>
+    <w:p>
+      <w:pPr>
+        <w:pStyle w:val="a3"/>
+        <w:rPr>
+          <w:lang w:val="en-US"/>
+        </w:rPr>
+      </w:pPr>
+    </w:p>
+    <w:p>
+      <w:pPr>
+        <w:pStyle w:val="a3"/>
+        <w:rPr>
+          <w:lang w:val="en-US"/>
+        </w:rPr>
+      </w:pPr>
+      <w:r>
+        <w:rPr>
+          <w:lang w:val="en-US"/>
+        </w:rPr>
+        <w:t xml:space="preserve">for </w:t>
+      </w:r>
+      <w:proofErr w:type="spellStart"/>
+      <w:r>
+        <w:rPr>
+          <w:lang w:val="en-US"/>
+        </w:rPr>
+        <w:t>i</w:t>
+      </w:r>
+      <w:proofErr w:type="spellEnd"/>
+      <w:r>
+        <w:rPr>
+          <w:lang w:val="en-US"/>
+        </w:rPr>
+        <w:t xml:space="preserve"> in </w:t>
+      </w:r>
+      <w:proofErr w:type="gramStart"/>
+      <w:r>
+        <w:rPr>
+          <w:lang w:val="en-US"/>
+        </w:rPr>
+        <w:t>range(</w:t>
+      </w:r>
+      <w:proofErr w:type="gramEnd"/>
+      <w:r>
+        <w:rPr>
+          <w:lang w:val="en-US"/>
+        </w:rPr>
+        <w:t xml:space="preserve">5): </w:t>
       </w:r>
     </w:p>
     <w:p>
@@ -1467,7 +1791,21 @@
         <w:rPr>
           <w:lang w:val="en-US"/>
         </w:rPr>
-        <w:t>print(i) # 0 1 2 3 4</w:t>
+        <w:t>print(</w:t>
+      </w:r>
+      <w:proofErr w:type="spellStart"/>
+      <w:r>
+        <w:rPr>
+          <w:lang w:val="en-US"/>
+        </w:rPr>
+        <w:t>i</w:t>
+      </w:r>
+      <w:proofErr w:type="spellEnd"/>
+      <w:r>
+        <w:rPr>
+          <w:lang w:val="en-US"/>
+        </w:rPr>
+        <w:t>) # 0 1 2 3 4</w:t>
       </w:r>
     </w:p>
     <w:p>
@@ -1564,21 +1902,43 @@
         <w:rPr>
           <w:lang w:val="en-US"/>
         </w:rPr>
-        <w:t xml:space="preserve">print(len(text)) # 39 </w:t>
-      </w:r>
-    </w:p>
-    <w:p>
-      <w:pPr>
-        <w:pStyle w:val="a3"/>
-        <w:rPr>
-          <w:lang w:val="en-US"/>
-        </w:rPr>
-      </w:pPr>
-      <w:r>
-        <w:rPr>
-          <w:lang w:val="en-US"/>
-        </w:rPr>
-        <w:t>print('</w:t>
+        <w:t>print(</w:t>
+      </w:r>
+      <w:proofErr w:type="spellStart"/>
+      <w:r>
+        <w:rPr>
+          <w:lang w:val="en-US"/>
+        </w:rPr>
+        <w:t>len</w:t>
+      </w:r>
+      <w:proofErr w:type="spellEnd"/>
+      <w:r>
+        <w:rPr>
+          <w:lang w:val="en-US"/>
+        </w:rPr>
+        <w:t xml:space="preserve">(text)) # 39 </w:t>
+      </w:r>
+    </w:p>
+    <w:p>
+      <w:pPr>
+        <w:pStyle w:val="a3"/>
+        <w:rPr>
+          <w:lang w:val="en-US"/>
+        </w:rPr>
+      </w:pPr>
+      <w:proofErr w:type="gramStart"/>
+      <w:r>
+        <w:rPr>
+          <w:lang w:val="en-US"/>
+        </w:rPr>
+        <w:t>print(</w:t>
+      </w:r>
+      <w:proofErr w:type="gramEnd"/>
+      <w:r>
+        <w:rPr>
+          <w:lang w:val="en-US"/>
+        </w:rPr>
+        <w:t>'</w:t>
       </w:r>
       <w:r>
         <w:t>ещё</w:t>
@@ -1601,35 +1961,83 @@
         <w:rPr>
           <w:lang w:val="en-US"/>
         </w:rPr>
-        <w:t xml:space="preserve">print(text.isdigit()) # False </w:t>
-      </w:r>
-    </w:p>
-    <w:p>
-      <w:pPr>
-        <w:pStyle w:val="a3"/>
-        <w:rPr>
-          <w:lang w:val="en-US"/>
-        </w:rPr>
-      </w:pPr>
-      <w:r>
-        <w:rPr>
-          <w:lang w:val="en-US"/>
-        </w:rPr>
-        <w:t xml:space="preserve">print(text.islower()) # True </w:t>
-      </w:r>
-    </w:p>
-    <w:p>
-      <w:pPr>
-        <w:pStyle w:val="a3"/>
-        <w:rPr>
-          <w:lang w:val="en-US"/>
-        </w:rPr>
-      </w:pPr>
-      <w:r>
-        <w:rPr>
-          <w:lang w:val="en-US"/>
-        </w:rPr>
-        <w:t>print(text.replace('</w:t>
+        <w:t>print(</w:t>
+      </w:r>
+      <w:proofErr w:type="spellStart"/>
+      <w:proofErr w:type="gramStart"/>
+      <w:r>
+        <w:rPr>
+          <w:lang w:val="en-US"/>
+        </w:rPr>
+        <w:t>text.isdigit</w:t>
+      </w:r>
+      <w:proofErr w:type="spellEnd"/>
+      <w:proofErr w:type="gramEnd"/>
+      <w:r>
+        <w:rPr>
+          <w:lang w:val="en-US"/>
+        </w:rPr>
+        <w:t xml:space="preserve">()) # False </w:t>
+      </w:r>
+    </w:p>
+    <w:p>
+      <w:pPr>
+        <w:pStyle w:val="a3"/>
+        <w:rPr>
+          <w:lang w:val="en-US"/>
+        </w:rPr>
+      </w:pPr>
+      <w:r>
+        <w:rPr>
+          <w:lang w:val="en-US"/>
+        </w:rPr>
+        <w:t>print(</w:t>
+      </w:r>
+      <w:proofErr w:type="spellStart"/>
+      <w:proofErr w:type="gramStart"/>
+      <w:r>
+        <w:rPr>
+          <w:lang w:val="en-US"/>
+        </w:rPr>
+        <w:t>text.islower</w:t>
+      </w:r>
+      <w:proofErr w:type="spellEnd"/>
+      <w:proofErr w:type="gramEnd"/>
+      <w:r>
+        <w:rPr>
+          <w:lang w:val="en-US"/>
+        </w:rPr>
+        <w:t xml:space="preserve">()) # True </w:t>
+      </w:r>
+    </w:p>
+    <w:p>
+      <w:pPr>
+        <w:pStyle w:val="a3"/>
+        <w:rPr>
+          <w:lang w:val="en-US"/>
+        </w:rPr>
+      </w:pPr>
+      <w:r>
+        <w:rPr>
+          <w:lang w:val="en-US"/>
+        </w:rPr>
+        <w:t>print(</w:t>
+      </w:r>
+      <w:proofErr w:type="spellStart"/>
+      <w:proofErr w:type="gramStart"/>
+      <w:r>
+        <w:rPr>
+          <w:lang w:val="en-US"/>
+        </w:rPr>
+        <w:t>text.replace</w:t>
+      </w:r>
+      <w:proofErr w:type="spellEnd"/>
+      <w:proofErr w:type="gramEnd"/>
+      <w:r>
+        <w:rPr>
+          <w:lang w:val="en-US"/>
+        </w:rPr>
+        <w:t>('</w:t>
       </w:r>
       <w:r>
         <w:t>ещё</w:t>
@@ -1669,21 +2077,49 @@
         <w:rPr>
           <w:lang w:val="en-US"/>
         </w:rPr>
-        <w:t xml:space="preserve">print(text[0]) # c </w:t>
-      </w:r>
-    </w:p>
-    <w:p>
-      <w:pPr>
-        <w:pStyle w:val="a3"/>
-        <w:rPr>
-          <w:lang w:val="en-US"/>
-        </w:rPr>
-      </w:pPr>
-      <w:r>
-        <w:rPr>
-          <w:lang w:val="en-US"/>
-        </w:rPr>
-        <w:t xml:space="preserve">print(text[1]) # </w:t>
+        <w:t>print(</w:t>
+      </w:r>
+      <w:proofErr w:type="gramStart"/>
+      <w:r>
+        <w:rPr>
+          <w:lang w:val="en-US"/>
+        </w:rPr>
+        <w:t>text[</w:t>
+      </w:r>
+      <w:proofErr w:type="gramEnd"/>
+      <w:r>
+        <w:rPr>
+          <w:lang w:val="en-US"/>
+        </w:rPr>
+        <w:t xml:space="preserve">0]) # c </w:t>
+      </w:r>
+    </w:p>
+    <w:p>
+      <w:pPr>
+        <w:pStyle w:val="a3"/>
+        <w:rPr>
+          <w:lang w:val="en-US"/>
+        </w:rPr>
+      </w:pPr>
+      <w:r>
+        <w:rPr>
+          <w:lang w:val="en-US"/>
+        </w:rPr>
+        <w:t>print(</w:t>
+      </w:r>
+      <w:proofErr w:type="gramStart"/>
+      <w:r>
+        <w:rPr>
+          <w:lang w:val="en-US"/>
+        </w:rPr>
+        <w:t>text[</w:t>
+      </w:r>
+      <w:proofErr w:type="gramEnd"/>
+      <w:r>
+        <w:rPr>
+          <w:lang w:val="en-US"/>
+        </w:rPr>
+        <w:t xml:space="preserve">1]) # </w:t>
       </w:r>
       <w:r>
         <w:t>ъ</w:t>
@@ -1706,7 +2142,21 @@
         <w:rPr>
           <w:lang w:val="en-US"/>
         </w:rPr>
-        <w:t xml:space="preserve">print(text[len(text)-1]) # </w:t>
+        <w:t>print(text[</w:t>
+      </w:r>
+      <w:proofErr w:type="spellStart"/>
+      <w:r>
+        <w:rPr>
+          <w:lang w:val="en-US"/>
+        </w:rPr>
+        <w:t>len</w:t>
+      </w:r>
+      <w:proofErr w:type="spellEnd"/>
+      <w:r>
+        <w:rPr>
+          <w:lang w:val="en-US"/>
+        </w:rPr>
+        <w:t xml:space="preserve">(text)-1]) # </w:t>
       </w:r>
       <w:r>
         <w:t>к</w:t>
@@ -1723,7 +2173,21 @@
         <w:rPr>
           <w:lang w:val="en-US"/>
         </w:rPr>
-        <w:t xml:space="preserve"> print(text[-5]) # </w:t>
+        <w:t xml:space="preserve"> print(</w:t>
+      </w:r>
+      <w:proofErr w:type="gramStart"/>
+      <w:r>
+        <w:rPr>
+          <w:lang w:val="en-US"/>
+        </w:rPr>
+        <w:t>text[</w:t>
+      </w:r>
+      <w:proofErr w:type="gramEnd"/>
+      <w:r>
+        <w:rPr>
+          <w:lang w:val="en-US"/>
+        </w:rPr>
+        <w:t xml:space="preserve">-5]) # </w:t>
       </w:r>
       <w:r>
         <w:t>б</w:t>
@@ -1746,7 +2210,21 @@
         <w:rPr>
           <w:lang w:val="en-US"/>
         </w:rPr>
-        <w:t xml:space="preserve">print(text[:]) # print(text) </w:t>
+        <w:t>print(</w:t>
+      </w:r>
+      <w:proofErr w:type="gramStart"/>
+      <w:r>
+        <w:rPr>
+          <w:lang w:val="en-US"/>
+        </w:rPr>
+        <w:t>text[</w:t>
+      </w:r>
+      <w:proofErr w:type="gramEnd"/>
+      <w:r>
+        <w:rPr>
+          <w:lang w:val="en-US"/>
+        </w:rPr>
+        <w:t xml:space="preserve">:]) # print(text) </w:t>
       </w:r>
     </w:p>
     <w:p>
@@ -1761,53 +2239,99 @@
           <w:lang w:val="en-US"/>
         </w:rPr>
         <w:lastRenderedPageBreak/>
-        <w:t xml:space="preserve">print(text[:2]) # </w:t>
-      </w:r>
+        <w:t>print(</w:t>
+      </w:r>
+      <w:proofErr w:type="gramStart"/>
+      <w:r>
+        <w:rPr>
+          <w:lang w:val="en-US"/>
+        </w:rPr>
+        <w:t>text[</w:t>
+      </w:r>
+      <w:proofErr w:type="gramEnd"/>
+      <w:r>
+        <w:rPr>
+          <w:lang w:val="en-US"/>
+        </w:rPr>
+        <w:t xml:space="preserve">:2]) # </w:t>
+      </w:r>
+      <w:proofErr w:type="spellStart"/>
       <w:r>
         <w:t>съ</w:t>
       </w:r>
-      <w:r>
-        <w:rPr>
-          <w:lang w:val="en-US"/>
-        </w:rPr>
-        <w:t xml:space="preserve"> </w:t>
-      </w:r>
-    </w:p>
-    <w:p>
-      <w:pPr>
-        <w:pStyle w:val="a3"/>
-        <w:rPr>
-          <w:lang w:val="en-US"/>
-        </w:rPr>
-      </w:pPr>
-      <w:r>
-        <w:rPr>
-          <w:lang w:val="en-US"/>
-        </w:rPr>
-        <w:t xml:space="preserve">print(text[len(text)-2:]) # </w:t>
-      </w:r>
+      <w:proofErr w:type="spellEnd"/>
+      <w:r>
+        <w:rPr>
+          <w:lang w:val="en-US"/>
+        </w:rPr>
+        <w:t xml:space="preserve"> </w:t>
+      </w:r>
+    </w:p>
+    <w:p>
+      <w:pPr>
+        <w:pStyle w:val="a3"/>
+        <w:rPr>
+          <w:lang w:val="en-US"/>
+        </w:rPr>
+      </w:pPr>
+      <w:r>
+        <w:rPr>
+          <w:lang w:val="en-US"/>
+        </w:rPr>
+        <w:t>print(text[</w:t>
+      </w:r>
+      <w:proofErr w:type="spellStart"/>
+      <w:r>
+        <w:rPr>
+          <w:lang w:val="en-US"/>
+        </w:rPr>
+        <w:t>len</w:t>
+      </w:r>
+      <w:proofErr w:type="spellEnd"/>
+      <w:r>
+        <w:rPr>
+          <w:lang w:val="en-US"/>
+        </w:rPr>
+        <w:t xml:space="preserve">(text)-2:]) # </w:t>
+      </w:r>
+      <w:proofErr w:type="spellStart"/>
       <w:r>
         <w:t>ок</w:t>
       </w:r>
-      <w:r>
-        <w:rPr>
-          <w:lang w:val="en-US"/>
-        </w:rPr>
-        <w:t xml:space="preserve"> </w:t>
-      </w:r>
-    </w:p>
-    <w:p>
-      <w:pPr>
-        <w:pStyle w:val="a3"/>
-        <w:rPr>
-          <w:lang w:val="en-US"/>
-        </w:rPr>
-      </w:pPr>
-      <w:r>
-        <w:rPr>
-          <w:lang w:val="en-US"/>
-        </w:rPr>
-        <w:t xml:space="preserve">print(text[2:9]) # </w:t>
+      <w:proofErr w:type="spellEnd"/>
+      <w:r>
+        <w:rPr>
+          <w:lang w:val="en-US"/>
+        </w:rPr>
+        <w:t xml:space="preserve"> </w:t>
+      </w:r>
+    </w:p>
+    <w:p>
+      <w:pPr>
+        <w:pStyle w:val="a3"/>
+        <w:rPr>
+          <w:lang w:val="en-US"/>
+        </w:rPr>
+      </w:pPr>
+      <w:r>
+        <w:rPr>
+          <w:lang w:val="en-US"/>
+        </w:rPr>
+        <w:t>print(</w:t>
+      </w:r>
+      <w:proofErr w:type="gramStart"/>
+      <w:r>
+        <w:rPr>
+          <w:lang w:val="en-US"/>
+        </w:rPr>
+        <w:t>text[</w:t>
+      </w:r>
+      <w:proofErr w:type="gramEnd"/>
+      <w:r>
+        <w:rPr>
+          <w:lang w:val="en-US"/>
+        </w:rPr>
+        <w:t xml:space="preserve">2:9]) # </w:t>
       </w:r>
       <w:r>
         <w:t>ешь</w:t>
@@ -1839,7 +2363,21 @@
         <w:rPr>
           <w:lang w:val="en-US"/>
         </w:rPr>
-        <w:t xml:space="preserve">print(text[6:-18]) # </w:t>
+        <w:t>print(</w:t>
+      </w:r>
+      <w:proofErr w:type="gramStart"/>
+      <w:r>
+        <w:rPr>
+          <w:lang w:val="en-US"/>
+        </w:rPr>
+        <w:t>text[</w:t>
+      </w:r>
+      <w:proofErr w:type="gramEnd"/>
+      <w:r>
+        <w:rPr>
+          <w:lang w:val="en-US"/>
+        </w:rPr>
+        <w:t xml:space="preserve">6:-18]) # </w:t>
       </w:r>
       <w:r>
         <w:t>ещё</w:t>
@@ -1880,53 +2418,99 @@
         <w:rPr>
           <w:lang w:val="en-US"/>
         </w:rPr>
-        <w:t xml:space="preserve">print(text[0:len(text):6]) # </w:t>
-      </w:r>
+        <w:t>print(text[</w:t>
+      </w:r>
+      <w:proofErr w:type="gramStart"/>
+      <w:r>
+        <w:rPr>
+          <w:lang w:val="en-US"/>
+        </w:rPr>
+        <w:t>0:len</w:t>
+      </w:r>
+      <w:proofErr w:type="gramEnd"/>
+      <w:r>
+        <w:rPr>
+          <w:lang w:val="en-US"/>
+        </w:rPr>
+        <w:t xml:space="preserve">(text):6]) # </w:t>
+      </w:r>
+      <w:proofErr w:type="spellStart"/>
       <w:r>
         <w:t>сеикакл</w:t>
       </w:r>
-      <w:r>
-        <w:rPr>
-          <w:lang w:val="en-US"/>
-        </w:rPr>
-        <w:t xml:space="preserve"> </w:t>
-      </w:r>
-    </w:p>
-    <w:p>
-      <w:pPr>
-        <w:pStyle w:val="a3"/>
-        <w:rPr>
-          <w:lang w:val="en-US"/>
-        </w:rPr>
-      </w:pPr>
-      <w:r>
-        <w:rPr>
-          <w:lang w:val="en-US"/>
-        </w:rPr>
-        <w:t xml:space="preserve">print(text[::6]) # </w:t>
-      </w:r>
+      <w:proofErr w:type="spellEnd"/>
+      <w:r>
+        <w:rPr>
+          <w:lang w:val="en-US"/>
+        </w:rPr>
+        <w:t xml:space="preserve"> </w:t>
+      </w:r>
+    </w:p>
+    <w:p>
+      <w:pPr>
+        <w:pStyle w:val="a3"/>
+        <w:rPr>
+          <w:lang w:val="en-US"/>
+        </w:rPr>
+      </w:pPr>
+      <w:r>
+        <w:rPr>
+          <w:lang w:val="en-US"/>
+        </w:rPr>
+        <w:t>print(text</w:t>
+      </w:r>
+      <w:proofErr w:type="gramStart"/>
+      <w:r>
+        <w:rPr>
+          <w:lang w:val="en-US"/>
+        </w:rPr>
+        <w:t>[::</w:t>
+      </w:r>
+      <w:proofErr w:type="gramEnd"/>
+      <w:r>
+        <w:rPr>
+          <w:lang w:val="en-US"/>
+        </w:rPr>
+        <w:t xml:space="preserve">6]) # </w:t>
+      </w:r>
+      <w:proofErr w:type="spellStart"/>
       <w:r>
         <w:t>сеикакл</w:t>
       </w:r>
-      <w:r>
-        <w:rPr>
-          <w:lang w:val="en-US"/>
-        </w:rPr>
-        <w:t xml:space="preserve"> </w:t>
-      </w:r>
-    </w:p>
-    <w:p>
-      <w:pPr>
-        <w:pStyle w:val="a3"/>
-        <w:rPr>
-          <w:lang w:val="en-US"/>
-        </w:rPr>
-      </w:pPr>
-      <w:r>
-        <w:rPr>
-          <w:lang w:val="en-US"/>
-        </w:rPr>
-        <w:t>text = text[2:9] + text[-5] + text[:2] # ...</w:t>
+      <w:proofErr w:type="spellEnd"/>
+      <w:r>
+        <w:rPr>
+          <w:lang w:val="en-US"/>
+        </w:rPr>
+        <w:t xml:space="preserve"> </w:t>
+      </w:r>
+    </w:p>
+    <w:p>
+      <w:pPr>
+        <w:pStyle w:val="a3"/>
+        <w:rPr>
+          <w:lang w:val="en-US"/>
+        </w:rPr>
+      </w:pPr>
+      <w:r>
+        <w:rPr>
+          <w:lang w:val="en-US"/>
+        </w:rPr>
+        <w:t xml:space="preserve">text = </w:t>
+      </w:r>
+      <w:proofErr w:type="gramStart"/>
+      <w:r>
+        <w:rPr>
+          <w:lang w:val="en-US"/>
+        </w:rPr>
+        <w:t>text[</w:t>
+      </w:r>
+      <w:proofErr w:type="gramEnd"/>
+      <w:r>
+        <w:rPr>
+          <w:lang w:val="en-US"/>
+        </w:rPr>
+        <w:t>2:9] + text[-5] + text[:2] # ...</w:t>
       </w:r>
     </w:p>
     <w:p>
@@ -1968,7 +2552,21 @@
         <w:rPr>
           <w:lang w:val="en-US"/>
         </w:rPr>
-        <w:t xml:space="preserve">def function_name(x): </w:t>
+        <w:t xml:space="preserve">def </w:t>
+      </w:r>
+      <w:proofErr w:type="spellStart"/>
+      <w:r>
+        <w:rPr>
+          <w:lang w:val="en-US"/>
+        </w:rPr>
+        <w:t>function_name</w:t>
+      </w:r>
+      <w:proofErr w:type="spellEnd"/>
+      <w:r>
+        <w:rPr>
+          <w:lang w:val="en-US"/>
+        </w:rPr>
+        <w:t xml:space="preserve">(x): </w:t>
       </w:r>
     </w:p>
     <w:p>
@@ -1988,7 +2586,21 @@
         <w:rPr>
           <w:lang w:val="en-US"/>
         </w:rPr>
-        <w:t xml:space="preserve"># body line 1 </w:t>
+        <w:t xml:space="preserve"># </w:t>
+      </w:r>
+      <w:proofErr w:type="gramStart"/>
+      <w:r>
+        <w:rPr>
+          <w:lang w:val="en-US"/>
+        </w:rPr>
+        <w:t>body</w:t>
+      </w:r>
+      <w:proofErr w:type="gramEnd"/>
+      <w:r>
+        <w:rPr>
+          <w:lang w:val="en-US"/>
+        </w:rPr>
+        <w:t xml:space="preserve"> line 1 </w:t>
       </w:r>
     </w:p>
     <w:p>
@@ -2028,7 +2640,21 @@
         <w:rPr>
           <w:lang w:val="en-US"/>
         </w:rPr>
-        <w:t xml:space="preserve"># body line n </w:t>
+        <w:t xml:space="preserve"># </w:t>
+      </w:r>
+      <w:proofErr w:type="gramStart"/>
+      <w:r>
+        <w:rPr>
+          <w:lang w:val="en-US"/>
+        </w:rPr>
+        <w:t>body</w:t>
+      </w:r>
+      <w:proofErr w:type="gramEnd"/>
+      <w:r>
+        <w:rPr>
+          <w:lang w:val="en-US"/>
+        </w:rPr>
+        <w:t xml:space="preserve"> line n </w:t>
       </w:r>
     </w:p>
     <w:p>
@@ -2048,7 +2674,21 @@
         <w:rPr>
           <w:lang w:val="en-US"/>
         </w:rPr>
-        <w:t># optional return</w:t>
+        <w:t xml:space="preserve"># </w:t>
+      </w:r>
+      <w:proofErr w:type="gramStart"/>
+      <w:r>
+        <w:rPr>
+          <w:lang w:val="en-US"/>
+        </w:rPr>
+        <w:t>optional</w:t>
+      </w:r>
+      <w:proofErr w:type="gramEnd"/>
+      <w:r>
+        <w:rPr>
+          <w:lang w:val="en-US"/>
+        </w:rPr>
+        <w:t xml:space="preserve"> return</w:t>
       </w:r>
     </w:p>
     <w:p>
@@ -2069,11 +2709,19 @@
       <w:r>
         <w:t xml:space="preserve">Использование </w:t>
       </w:r>
-      <w:r>
-        <w:rPr>
-          <w:lang w:val="en-US"/>
-        </w:rPr>
-        <w:t>function_name(x)</w:t>
+      <w:proofErr w:type="spellStart"/>
+      <w:r>
+        <w:rPr>
+          <w:lang w:val="en-US"/>
+        </w:rPr>
+        <w:t>function_name</w:t>
+      </w:r>
+      <w:proofErr w:type="spellEnd"/>
+      <w:r>
+        <w:rPr>
+          <w:lang w:val="en-US"/>
+        </w:rPr>
+        <w:t>(x)</w:t>
       </w:r>
     </w:p>
     <w:p>
@@ -2216,6 +2864,7 @@
         </w:rPr>
         <w:t>w</w:t>
       </w:r>
+      <w:proofErr w:type="gramStart"/>
       <w:r>
         <w:t>+,</w:t>
       </w:r>
@@ -2225,6 +2874,7 @@
         </w:rPr>
         <w:t>r</w:t>
       </w:r>
+      <w:proofErr w:type="gramEnd"/>
       <w:r>
         <w:t>+</w:t>
       </w:r>
@@ -2255,6 +2905,7 @@
       <w:r>
         <w:t xml:space="preserve"> = </w:t>
       </w:r>
+      <w:proofErr w:type="gramStart"/>
       <w:r>
         <w:rPr>
           <w:lang w:val="en-US"/>
@@ -2264,6 +2915,7 @@
       <w:r>
         <w:t>(</w:t>
       </w:r>
+      <w:proofErr w:type="gramEnd"/>
       <w:r>
         <w:rPr>
           <w:lang w:val="en-US"/>
@@ -2322,6 +2974,7 @@
       <w:pPr>
         <w:pStyle w:val="a3"/>
       </w:pPr>
+      <w:proofErr w:type="gramStart"/>
       <w:r>
         <w:rPr>
           <w:lang w:val="en-US"/>
@@ -2329,7 +2982,11 @@
         <w:t>Exit</w:t>
       </w:r>
       <w:r>
-        <w:t xml:space="preserve">() – </w:t>
+        <w:t>(</w:t>
+      </w:r>
+      <w:proofErr w:type="gramEnd"/>
+      <w:r>
+        <w:t xml:space="preserve">) – </w:t>
       </w:r>
       <w:r>
         <w:t>выход</w:t>
@@ -2382,12 +3039,14 @@
       <w:r>
         <w:t xml:space="preserve"> </w:t>
       </w:r>
+      <w:proofErr w:type="spellStart"/>
       <w:r>
         <w:rPr>
           <w:lang w:val="en-US"/>
         </w:rPr>
         <w:t>func</w:t>
       </w:r>
+      <w:proofErr w:type="spellEnd"/>
       <w:r>
         <w:t xml:space="preserve">, </w:t>
       </w:r>
@@ -2403,12 +3062,15 @@
       <w:r>
         <w:t xml:space="preserve"> </w:t>
       </w:r>
+      <w:proofErr w:type="spellStart"/>
+      <w:proofErr w:type="gramStart"/>
       <w:r>
         <w:rPr>
           <w:lang w:val="en-US"/>
         </w:rPr>
         <w:t>func</w:t>
       </w:r>
+      <w:proofErr w:type="spellEnd"/>
       <w:r>
         <w:t>.</w:t>
       </w:r>
@@ -2418,6 +3080,7 @@
         </w:rPr>
         <w:t>f</w:t>
       </w:r>
+      <w:proofErr w:type="gramEnd"/>
       <w:r>
         <w:t>()</w:t>
       </w:r>
@@ -2438,12 +3101,14 @@
       <w:r>
         <w:t xml:space="preserve"> </w:t>
       </w:r>
+      <w:proofErr w:type="spellStart"/>
       <w:r>
         <w:rPr>
           <w:lang w:val="en-US"/>
         </w:rPr>
         <w:t>func</w:t>
       </w:r>
+      <w:proofErr w:type="spellEnd"/>
       <w:r>
         <w:t xml:space="preserve"> </w:t>
       </w:r>
@@ -2477,6 +3142,7 @@
       <w:r>
         <w:t>(</w:t>
       </w:r>
+      <w:proofErr w:type="gramStart"/>
       <w:r>
         <w:rPr>
           <w:lang w:val="en-US"/>
@@ -2492,6 +3158,7 @@
         </w:rPr>
         <w:t>f</w:t>
       </w:r>
+      <w:proofErr w:type="gramEnd"/>
       <w:r>
         <w:t>())</w:t>
       </w:r>
@@ -2512,8 +3179,21 @@
         <w:t xml:space="preserve">Значения по умолчанию: </w:t>
       </w:r>
       <w:r>
-        <w:t>в функции можно исп значения по умолчанию, нпример</w:t>
-      </w:r>
+        <w:t xml:space="preserve">в функции можно </w:t>
+      </w:r>
+      <w:proofErr w:type="spellStart"/>
+      <w:r>
+        <w:t>исп</w:t>
+      </w:r>
+      <w:proofErr w:type="spellEnd"/>
+      <w:r>
+        <w:t xml:space="preserve"> значения по умолчанию, </w:t>
+      </w:r>
+      <w:proofErr w:type="spellStart"/>
+      <w:r>
+        <w:t>нпример</w:t>
+      </w:r>
+      <w:proofErr w:type="spellEnd"/>
     </w:p>
     <w:p>
       <w:pPr>
@@ -2537,6 +3217,7 @@
       <w:r>
         <w:t>_</w:t>
       </w:r>
+      <w:proofErr w:type="gramStart"/>
       <w:r>
         <w:rPr>
           <w:lang w:val="en-US"/>
@@ -2546,6 +3227,7 @@
       <w:r>
         <w:t>(</w:t>
       </w:r>
+      <w:proofErr w:type="gramEnd"/>
       <w:r>
         <w:rPr>
           <w:lang w:val="en-US"/>
@@ -2617,7 +3299,29 @@
         <w:rPr>
           <w:u w:val="single"/>
         </w:rPr>
-        <w:t>Передача неогр.кол-ва аргументов</w:t>
+        <w:t xml:space="preserve">Передача </w:t>
+      </w:r>
+      <w:proofErr w:type="spellStart"/>
+      <w:proofErr w:type="gramStart"/>
+      <w:r>
+        <w:rPr>
+          <w:u w:val="single"/>
+        </w:rPr>
+        <w:t>неогр.кол</w:t>
+      </w:r>
+      <w:proofErr w:type="gramEnd"/>
+      <w:r>
+        <w:rPr>
+          <w:u w:val="single"/>
+        </w:rPr>
+        <w:t>-ва</w:t>
+      </w:r>
+      <w:proofErr w:type="spellEnd"/>
+      <w:r>
+        <w:rPr>
+          <w:u w:val="single"/>
+        </w:rPr>
+        <w:t xml:space="preserve"> аргументов</w:t>
       </w:r>
       <w:r>
         <w:t>: перед аргументом ставится *</w:t>
@@ -2637,12 +3341,14 @@
       <w:r>
         <w:t xml:space="preserve"> </w:t>
       </w:r>
+      <w:proofErr w:type="spellStart"/>
       <w:r>
         <w:rPr>
           <w:lang w:val="en-US"/>
         </w:rPr>
         <w:t>func</w:t>
       </w:r>
+      <w:proofErr w:type="spellEnd"/>
       <w:r>
         <w:t>(*</w:t>
       </w:r>
@@ -2725,6 +3431,7 @@
         <w:lastRenderedPageBreak/>
         <w:t xml:space="preserve">Обращение аналогично спискам </w:t>
       </w:r>
+      <w:proofErr w:type="gramStart"/>
       <w:r>
         <w:rPr>
           <w:lang w:val="en-US"/>
@@ -2732,7 +3439,11 @@
         <w:t>a</w:t>
       </w:r>
       <w:r>
-        <w:t xml:space="preserve">[0] </w:t>
+        <w:t>[</w:t>
+      </w:r>
+      <w:proofErr w:type="gramEnd"/>
+      <w:r>
+        <w:t xml:space="preserve">0] </w:t>
       </w:r>
       <w:r>
         <w:t>даст 1</w:t>
@@ -2872,7 +3583,29 @@
         <w:rPr>
           <w:lang w:val="en-US"/>
         </w:rPr>
-        <w:t>T = tuple([a,b,c])</w:t>
+        <w:t>T = tuple([</w:t>
+      </w:r>
+      <w:proofErr w:type="spellStart"/>
+      <w:proofErr w:type="gramStart"/>
+      <w:r>
+        <w:rPr>
+          <w:lang w:val="en-US"/>
+        </w:rPr>
+        <w:t>a,b</w:t>
+      </w:r>
+      <w:proofErr w:type="gramEnd"/>
+      <w:r>
+        <w:rPr>
+          <w:lang w:val="en-US"/>
+        </w:rPr>
+        <w:t>,c</w:t>
+      </w:r>
+      <w:proofErr w:type="spellEnd"/>
+      <w:r>
+        <w:rPr>
+          <w:lang w:val="en-US"/>
+        </w:rPr>
+        <w:t>])</w:t>
       </w:r>
     </w:p>
     <w:p>
@@ -2935,25 +3668,41 @@
           <w:lang w:val="en-US"/>
         </w:rPr>
       </w:pPr>
-      <w:r>
-        <w:rPr>
-          <w:lang w:val="en-US"/>
-        </w:rPr>
-        <w:t>Dict = {}</w:t>
-      </w:r>
-    </w:p>
-    <w:p>
-      <w:pPr>
-        <w:pStyle w:val="a3"/>
-        <w:rPr>
-          <w:lang w:val="en-US"/>
-        </w:rPr>
-      </w:pPr>
-      <w:r>
-        <w:rPr>
-          <w:lang w:val="en-US"/>
-        </w:rPr>
-        <w:t>Dict =\</w:t>
+      <w:proofErr w:type="spellStart"/>
+      <w:r>
+        <w:rPr>
+          <w:lang w:val="en-US"/>
+        </w:rPr>
+        <w:t>Dict</w:t>
+      </w:r>
+      <w:proofErr w:type="spellEnd"/>
+      <w:r>
+        <w:rPr>
+          <w:lang w:val="en-US"/>
+        </w:rPr>
+        <w:t xml:space="preserve"> = {}</w:t>
+      </w:r>
+    </w:p>
+    <w:p>
+      <w:pPr>
+        <w:pStyle w:val="a3"/>
+        <w:rPr>
+          <w:lang w:val="en-US"/>
+        </w:rPr>
+      </w:pPr>
+      <w:proofErr w:type="spellStart"/>
+      <w:r>
+        <w:rPr>
+          <w:lang w:val="en-US"/>
+        </w:rPr>
+        <w:t>Dict</w:t>
+      </w:r>
+      <w:proofErr w:type="spellEnd"/>
+      <w:r>
+        <w:rPr>
+          <w:lang w:val="en-US"/>
+        </w:rPr>
+        <w:t xml:space="preserve"> =\</w:t>
       </w:r>
     </w:p>
     <w:p>
@@ -3026,12 +3775,14 @@
       <w:r>
         <w:t>(</w:t>
       </w:r>
+      <w:proofErr w:type="spellStart"/>
       <w:r>
         <w:rPr>
           <w:lang w:val="en-US"/>
         </w:rPr>
         <w:t>dict</w:t>
       </w:r>
+      <w:proofErr w:type="spellEnd"/>
       <w:r>
         <w:t>[</w:t>
       </w:r>
@@ -3071,11 +3822,35 @@
           <w:lang w:val="en-US"/>
         </w:rPr>
       </w:pPr>
-      <w:r>
-        <w:rPr>
-          <w:lang w:val="en-US"/>
-        </w:rPr>
-        <w:t xml:space="preserve">For k in dict.keys(): - </w:t>
+      <w:proofErr w:type="spellStart"/>
+      <w:r>
+        <w:rPr>
+          <w:lang w:val="en-US"/>
+        </w:rPr>
+        <w:t>For k</w:t>
+      </w:r>
+      <w:proofErr w:type="spellEnd"/>
+      <w:r>
+        <w:rPr>
+          <w:lang w:val="en-US"/>
+        </w:rPr>
+        <w:t xml:space="preserve"> in </w:t>
+      </w:r>
+      <w:proofErr w:type="spellStart"/>
+      <w:proofErr w:type="gramStart"/>
+      <w:r>
+        <w:rPr>
+          <w:lang w:val="en-US"/>
+        </w:rPr>
+        <w:t>dict.keys</w:t>
+      </w:r>
+      <w:proofErr w:type="spellEnd"/>
+      <w:proofErr w:type="gramEnd"/>
+      <w:r>
+        <w:rPr>
+          <w:lang w:val="en-US"/>
+        </w:rPr>
+        <w:t xml:space="preserve">(): - </w:t>
       </w:r>
       <w:r>
         <w:t>только</w:t>
@@ -3097,11 +3872,35 @@
           <w:lang w:val="en-US"/>
         </w:rPr>
       </w:pPr>
-      <w:r>
-        <w:rPr>
-          <w:lang w:val="en-US"/>
-        </w:rPr>
-        <w:t>For k in dict.values():</w:t>
+      <w:proofErr w:type="spellStart"/>
+      <w:r>
+        <w:rPr>
+          <w:lang w:val="en-US"/>
+        </w:rPr>
+        <w:t>For k</w:t>
+      </w:r>
+      <w:proofErr w:type="spellEnd"/>
+      <w:r>
+        <w:rPr>
+          <w:lang w:val="en-US"/>
+        </w:rPr>
+        <w:t xml:space="preserve"> in </w:t>
+      </w:r>
+      <w:proofErr w:type="spellStart"/>
+      <w:proofErr w:type="gramStart"/>
+      <w:r>
+        <w:rPr>
+          <w:lang w:val="en-US"/>
+        </w:rPr>
+        <w:t>dict.values</w:t>
+      </w:r>
+      <w:proofErr w:type="spellEnd"/>
+      <w:proofErr w:type="gramEnd"/>
+      <w:r>
+        <w:rPr>
+          <w:lang w:val="en-US"/>
+        </w:rPr>
+        <w:t>():</w:t>
       </w:r>
       <w:r>
         <w:rPr>
@@ -3129,11 +3928,19 @@
           <w:lang w:val="en-US"/>
         </w:rPr>
       </w:pPr>
-      <w:r>
-        <w:rPr>
-          <w:lang w:val="en-US"/>
-        </w:rPr>
-        <w:t xml:space="preserve">For k in dictionary: - </w:t>
+      <w:proofErr w:type="spellStart"/>
+      <w:r>
+        <w:rPr>
+          <w:lang w:val="en-US"/>
+        </w:rPr>
+        <w:t>For k</w:t>
+      </w:r>
+      <w:proofErr w:type="spellEnd"/>
+      <w:r>
+        <w:rPr>
+          <w:lang w:val="en-US"/>
+        </w:rPr>
+        <w:t xml:space="preserve"> in dictionary: - </w:t>
       </w:r>
       <w:r>
         <w:t>общий</w:t>
@@ -3178,7 +3985,15 @@
         <w:pStyle w:val="a3"/>
       </w:pPr>
       <w:r>
-        <w:t>Это переменная в которой содержится несколько значений</w:t>
+        <w:t xml:space="preserve">Это </w:t>
+      </w:r>
+      <w:proofErr w:type="gramStart"/>
+      <w:r>
+        <w:t>переменная</w:t>
+      </w:r>
+      <w:proofErr w:type="gramEnd"/>
+      <w:r>
+        <w:t xml:space="preserve"> в которой содержится несколько значений</w:t>
       </w:r>
     </w:p>
     <w:p>
@@ -3265,6 +4080,7 @@
       <w:r>
         <w:t xml:space="preserve"> – </w:t>
       </w:r>
+      <w:proofErr w:type="gramStart"/>
       <w:r>
         <w:rPr>
           <w:lang w:val="en-US"/>
@@ -3280,6 +4096,7 @@
         </w:rPr>
         <w:t>remove</w:t>
       </w:r>
+      <w:proofErr w:type="gramEnd"/>
       <w:r>
         <w:t>(“</w:t>
       </w:r>
@@ -3304,28 +4121,46 @@
         </w:rPr>
       </w:pPr>
       <w:r>
-        <w:t>Для обхода исключения при удалении несущ. Элемента</w:t>
-      </w:r>
-      <w:r>
-        <w:rPr>
-          <w:lang w:val="en-US"/>
-        </w:rPr>
-        <w:t xml:space="preserve"> </w:t>
-      </w:r>
+        <w:t xml:space="preserve">Для обхода исключения при удалении </w:t>
+      </w:r>
+      <w:proofErr w:type="spellStart"/>
+      <w:r>
+        <w:t>несущ</w:t>
+      </w:r>
+      <w:proofErr w:type="spellEnd"/>
+      <w:r>
+        <w:t>. Элемента</w:t>
+      </w:r>
+      <w:r>
+        <w:rPr>
+          <w:lang w:val="en-US"/>
+        </w:rPr>
+        <w:t xml:space="preserve"> </w:t>
+      </w:r>
+      <w:proofErr w:type="spellStart"/>
       <w:r>
         <w:t>исп</w:t>
       </w:r>
+      <w:proofErr w:type="spellEnd"/>
       <w:r>
         <w:rPr>
           <w:lang w:val="en-US"/>
         </w:rPr>
         <w:t xml:space="preserve">. </w:t>
       </w:r>
-      <w:r>
-        <w:rPr>
-          <w:lang w:val="en-US"/>
-        </w:rPr>
-        <w:t>Colors.discard(“red”)</w:t>
+      <w:proofErr w:type="spellStart"/>
+      <w:r>
+        <w:rPr>
+          <w:lang w:val="en-US"/>
+        </w:rPr>
+        <w:t>Colors.discard</w:t>
+      </w:r>
+      <w:proofErr w:type="spellEnd"/>
+      <w:r>
+        <w:rPr>
+          <w:lang w:val="en-US"/>
+        </w:rPr>
+        <w:t>(“red”)</w:t>
       </w:r>
     </w:p>
     <w:p>
@@ -3335,6 +4170,7 @@
       <w:r>
         <w:t xml:space="preserve">Очистка множества – </w:t>
       </w:r>
+      <w:proofErr w:type="gramStart"/>
       <w:r>
         <w:rPr>
           <w:lang w:val="en-US"/>
@@ -3350,6 +4186,7 @@
         </w:rPr>
         <w:t>clear</w:t>
       </w:r>
+      <w:proofErr w:type="gramEnd"/>
       <w:r>
         <w:t xml:space="preserve">() </w:t>
       </w:r>
@@ -3384,6 +4221,7 @@
       <w:r>
         <w:t xml:space="preserve"> = </w:t>
       </w:r>
+      <w:proofErr w:type="gramStart"/>
       <w:r>
         <w:rPr>
           <w:lang w:val="en-US"/>
@@ -3399,6 +4237,7 @@
         </w:rPr>
         <w:t>copy</w:t>
       </w:r>
+      <w:proofErr w:type="gramEnd"/>
       <w:r>
         <w:t>()</w:t>
       </w:r>
@@ -3410,6 +4249,7 @@
       <w:r>
         <w:t xml:space="preserve">Объединение с = </w:t>
       </w:r>
+      <w:proofErr w:type="gramStart"/>
       <w:r>
         <w:rPr>
           <w:lang w:val="en-US"/>
@@ -3425,6 +4265,7 @@
         </w:rPr>
         <w:t>union</w:t>
       </w:r>
+      <w:proofErr w:type="gramEnd"/>
       <w:r>
         <w:t>(</w:t>
       </w:r>
@@ -3468,16 +4309,26 @@
         <w:t xml:space="preserve">, </w:t>
       </w:r>
       <w:r>
-        <w:t>при этом повт значения будут удалены!</w:t>
-      </w:r>
-    </w:p>
-    <w:p>
-      <w:pPr>
-        <w:pStyle w:val="a3"/>
-      </w:pPr>
+        <w:t xml:space="preserve">при этом </w:t>
+      </w:r>
+      <w:proofErr w:type="spellStart"/>
+      <w:r>
+        <w:t>повт</w:t>
+      </w:r>
+      <w:proofErr w:type="spellEnd"/>
+      <w:r>
+        <w:t xml:space="preserve"> значения будут удалены!</w:t>
+      </w:r>
+    </w:p>
+    <w:p>
+      <w:pPr>
+        <w:pStyle w:val="a3"/>
+      </w:pPr>
+      <w:proofErr w:type="spellStart"/>
       <w:r>
         <w:t>Перечение</w:t>
       </w:r>
+      <w:proofErr w:type="spellEnd"/>
       <w:r>
         <w:t xml:space="preserve"> </w:t>
       </w:r>
@@ -3490,6 +4341,7 @@
       <w:r>
         <w:t xml:space="preserve"> = </w:t>
       </w:r>
+      <w:proofErr w:type="gramStart"/>
       <w:r>
         <w:rPr>
           <w:lang w:val="en-US"/>
@@ -3505,6 +4357,7 @@
         </w:rPr>
         <w:t>intersection</w:t>
       </w:r>
+      <w:proofErr w:type="gramEnd"/>
       <w:r>
         <w:t>(</w:t>
       </w:r>
@@ -3555,6 +4408,7 @@
           <w:lang w:val="en-US"/>
         </w:rPr>
       </w:pPr>
+      <w:proofErr w:type="gramStart"/>
       <w:r>
         <w:t xml:space="preserve">Разность </w:t>
       </w:r>
@@ -3562,7 +4416,14 @@
         <w:rPr>
           <w:lang w:val="en-US"/>
         </w:rPr>
-        <w:t>.difference()</w:t>
+        <w:t>.difference</w:t>
+      </w:r>
+      <w:proofErr w:type="gramEnd"/>
+      <w:r>
+        <w:rPr>
+          <w:lang w:val="en-US"/>
+        </w:rPr>
+        <w:t>()</w:t>
       </w:r>
     </w:p>
     <w:p>
@@ -3608,6 +4469,7 @@
       <w:pPr>
         <w:pStyle w:val="a3"/>
       </w:pPr>
+      <w:proofErr w:type="gramStart"/>
       <w:r>
         <w:rPr>
           <w:lang w:val="en-US"/>
@@ -3624,7 +4486,11 @@
         <w:t>pop</w:t>
       </w:r>
       <w:r>
-        <w:t xml:space="preserve">() – </w:t>
+        <w:t>(</w:t>
+      </w:r>
+      <w:proofErr w:type="gramEnd"/>
+      <w:r>
+        <w:t xml:space="preserve">) – </w:t>
       </w:r>
       <w:r>
         <w:t>удаление последнего элемента с уменьшение длины списка</w:t>
@@ -3634,6 +4500,7 @@
       <w:pPr>
         <w:pStyle w:val="a3"/>
       </w:pPr>
+      <w:proofErr w:type="gramStart"/>
       <w:r>
         <w:rPr>
           <w:lang w:val="en-US"/>
@@ -3650,7 +4517,11 @@
         <w:t>pop</w:t>
       </w:r>
       <w:r>
-        <w:t>(2) –</w:t>
+        <w:t>(</w:t>
+      </w:r>
+      <w:proofErr w:type="gramEnd"/>
+      <w:r>
+        <w:t>2) –</w:t>
       </w:r>
       <w:r>
         <w:t xml:space="preserve"> удаление элемента в индексе 2</w:t>
@@ -3711,7 +4582,6 @@
           <w:sz w:val="28"/>
           <w:szCs w:val="28"/>
           <w:u w:val="single"/>
-          <w:lang w:val="en-US"/>
         </w:rPr>
       </w:pPr>
       <w:r>
@@ -3864,7 +4734,6 @@
         <w:ind w:left="0"/>
         <w:rPr>
           <w:u w:val="single"/>
-          <w:lang w:val="en-US"/>
         </w:rPr>
       </w:pPr>
     </w:p>
@@ -3932,6 +4801,118 @@
       <w:pPr>
         <w:pStyle w:val="a3"/>
         <w:ind w:left="0"/>
+      </w:pPr>
+      <w:r>
+        <w:tab/>
+      </w:r>
+      <w:r>
+        <w:rPr>
+          <w:lang w:val="en-US"/>
+        </w:rPr>
+        <w:t>Def</w:t>
+      </w:r>
+      <w:r>
+        <w:t xml:space="preserve"> </w:t>
+      </w:r>
+      <w:r>
+        <w:rPr>
+          <w:lang w:val="en-US"/>
+        </w:rPr>
+        <w:t>f</w:t>
+      </w:r>
+      <w:r>
+        <w:t>(</w:t>
+      </w:r>
+      <w:r>
+        <w:rPr>
+          <w:lang w:val="en-US"/>
+        </w:rPr>
+        <w:t>x</w:t>
+      </w:r>
+      <w:r>
+        <w:t>):</w:t>
+      </w:r>
+    </w:p>
+    <w:p>
+      <w:pPr>
+        <w:pStyle w:val="a3"/>
+        <w:ind w:left="0"/>
+      </w:pPr>
+      <w:r>
+        <w:tab/>
+      </w:r>
+      <w:r>
+        <w:tab/>
+      </w:r>
+      <w:r>
+        <w:rPr>
+          <w:lang w:val="en-US"/>
+        </w:rPr>
+        <w:t>Return</w:t>
+      </w:r>
+      <w:r>
+        <w:t xml:space="preserve"> </w:t>
+      </w:r>
+      <w:r>
+        <w:rPr>
+          <w:lang w:val="en-US"/>
+        </w:rPr>
+        <w:t>x</w:t>
+      </w:r>
+      <w:r>
+        <w:t>**2</w:t>
+      </w:r>
+    </w:p>
+    <w:p>
+      <w:pPr>
+        <w:pStyle w:val="a3"/>
+        <w:ind w:left="0"/>
+      </w:pPr>
+      <w:r>
+        <w:tab/>
+      </w:r>
+      <w:r>
+        <w:rPr>
+          <w:lang w:val="en-US"/>
+        </w:rPr>
+        <w:t>Print</w:t>
+      </w:r>
+      <w:r>
+        <w:t>(</w:t>
+      </w:r>
+      <w:proofErr w:type="gramStart"/>
+      <w:r>
+        <w:rPr>
+          <w:lang w:val="en-US"/>
+        </w:rPr>
+        <w:t>f</w:t>
+      </w:r>
+      <w:r>
+        <w:t>(</w:t>
+      </w:r>
+      <w:proofErr w:type="gramEnd"/>
+      <w:r>
+        <w:t>2))</w:t>
+      </w:r>
+    </w:p>
+    <w:p>
+      <w:pPr>
+        <w:pStyle w:val="a3"/>
+        <w:ind w:left="0"/>
+      </w:pPr>
+      <w:proofErr w:type="gramStart"/>
+      <w:r>
+        <w:t>Пример с переменной</w:t>
+      </w:r>
+      <w:proofErr w:type="gramEnd"/>
+      <w:r>
+        <w:t xml:space="preserve"> хранящей ссылку на функцию:</w:t>
+      </w:r>
+    </w:p>
+    <w:p>
+      <w:pPr>
+        <w:pStyle w:val="a3"/>
+        <w:ind w:left="0"/>
         <w:rPr>
           <w:lang w:val="en-US"/>
         </w:rPr>
@@ -3972,16 +4953,22 @@
       <w:pPr>
         <w:pStyle w:val="a3"/>
         <w:ind w:left="0"/>
-        <w:rPr>
-          <w:lang w:val="en-US"/>
-        </w:rPr>
       </w:pPr>
       <w:r>
         <w:rPr>
           <w:lang w:val="en-US"/>
         </w:rPr>
         <w:tab/>
-        <w:t>Print(f(2))</w:t>
+        <w:t>G</w:t>
+      </w:r>
+      <w:r>
+        <w:t xml:space="preserve"> = </w:t>
+      </w:r>
+      <w:r>
+        <w:rPr>
+          <w:lang w:val="en-US"/>
+        </w:rPr>
+        <w:t>f</w:t>
       </w:r>
     </w:p>
     <w:p>
@@ -3990,13 +4977,51 @@
         <w:ind w:left="0"/>
       </w:pPr>
       <w:r>
-        <w:t>Пример с переменной хранящей ссылку на функцию:</w:t>
+        <w:tab/>
+      </w:r>
+      <w:r>
+        <w:rPr>
+          <w:lang w:val="en-US"/>
+        </w:rPr>
+        <w:t>Print</w:t>
+      </w:r>
+      <w:r>
+        <w:t>(</w:t>
+      </w:r>
+      <w:proofErr w:type="gramStart"/>
+      <w:r>
+        <w:rPr>
+          <w:lang w:val="en-US"/>
+        </w:rPr>
+        <w:t>G</w:t>
+      </w:r>
+      <w:r>
+        <w:t>(</w:t>
+      </w:r>
+      <w:proofErr w:type="gramEnd"/>
+      <w:r>
+        <w:t>2))</w:t>
       </w:r>
     </w:p>
     <w:p>
       <w:pPr>
         <w:pStyle w:val="a3"/>
         <w:ind w:left="0"/>
+      </w:pPr>
+    </w:p>
+    <w:p>
+      <w:pPr>
+        <w:pStyle w:val="a3"/>
+        <w:ind w:left="0"/>
+      </w:pPr>
+      <w:r>
+        <w:t>Функцию можно передать в функцию как переменную и использовать ее</w:t>
+      </w:r>
+    </w:p>
+    <w:p>
+      <w:pPr>
+        <w:pStyle w:val="a3"/>
+        <w:ind w:left="0"/>
         <w:rPr>
           <w:lang w:val="en-US"/>
         </w:rPr>
@@ -4008,7 +5033,23 @@
         <w:rPr>
           <w:lang w:val="en-US"/>
         </w:rPr>
-        <w:t>Def f(x):</w:t>
+        <w:t>Def Math(</w:t>
+      </w:r>
+      <w:proofErr w:type="spellStart"/>
+      <w:proofErr w:type="gramStart"/>
+      <w:r>
+        <w:rPr>
+          <w:lang w:val="en-US"/>
+        </w:rPr>
+        <w:t>func,x</w:t>
+      </w:r>
+      <w:proofErr w:type="spellEnd"/>
+      <w:proofErr w:type="gramEnd"/>
+      <w:r>
+        <w:rPr>
+          <w:lang w:val="en-US"/>
+        </w:rPr>
+        <w:t>)</w:t>
       </w:r>
     </w:p>
     <w:p>
@@ -4025,38 +5066,6 @@
         </w:rPr>
         <w:tab/>
       </w:r>
-      <w:r>
-        <w:rPr>
-          <w:lang w:val="en-US"/>
-        </w:rPr>
-        <w:tab/>
-        <w:t>Return x**2</w:t>
-      </w:r>
-    </w:p>
-    <w:p>
-      <w:pPr>
-        <w:pStyle w:val="a3"/>
-        <w:ind w:left="0"/>
-        <w:rPr>
-          <w:lang w:val="en-US"/>
-        </w:rPr>
-      </w:pPr>
-      <w:r>
-        <w:rPr>
-          <w:lang w:val="en-US"/>
-        </w:rPr>
-        <w:tab/>
-        <w:t>G = f</w:t>
-      </w:r>
-    </w:p>
-    <w:p>
-      <w:pPr>
-        <w:pStyle w:val="a3"/>
-        <w:ind w:left="0"/>
-        <w:rPr>
-          <w:lang w:val="en-US"/>
-        </w:rPr>
-      </w:pPr>
       <w:r>
         <w:rPr>
           <w:lang w:val="en-US"/>
@@ -4064,81 +5073,37 @@
         <w:tab/>
         <w:t>Print(</w:t>
       </w:r>
-      <w:r>
-        <w:rPr>
-          <w:lang w:val="en-US"/>
-        </w:rPr>
-        <w:t>G</w:t>
-      </w:r>
-      <w:r>
-        <w:rPr>
-          <w:lang w:val="en-US"/>
-        </w:rPr>
-        <w:t>(2))</w:t>
+      <w:proofErr w:type="spellStart"/>
+      <w:r>
+        <w:rPr>
+          <w:lang w:val="en-US"/>
+        </w:rPr>
+        <w:t>func</w:t>
+      </w:r>
+      <w:proofErr w:type="spellEnd"/>
+      <w:r>
+        <w:rPr>
+          <w:lang w:val="en-US"/>
+        </w:rPr>
+        <w:t>(x))</w:t>
       </w:r>
     </w:p>
     <w:p>
       <w:pPr>
         <w:pStyle w:val="a3"/>
         <w:ind w:left="0"/>
-      </w:pPr>
-    </w:p>
-    <w:p>
-      <w:pPr>
-        <w:pStyle w:val="a3"/>
-        <w:ind w:left="0"/>
-      </w:pPr>
-      <w:r>
-        <w:t>Функцию можно передать в функцию как переменную и использовать ее</w:t>
-      </w:r>
-    </w:p>
-    <w:p>
-      <w:pPr>
-        <w:pStyle w:val="a3"/>
-        <w:ind w:left="0"/>
-        <w:rPr>
-          <w:lang w:val="en-US"/>
-        </w:rPr>
-      </w:pPr>
-      <w:r>
-        <w:tab/>
-      </w:r>
-      <w:r>
-        <w:rPr>
-          <w:lang w:val="en-US"/>
-        </w:rPr>
-        <w:t>Def Math(func,x)</w:t>
-      </w:r>
-    </w:p>
-    <w:p>
-      <w:pPr>
-        <w:pStyle w:val="a3"/>
-        <w:ind w:left="0"/>
-        <w:rPr>
-          <w:lang w:val="en-US"/>
-        </w:rPr>
-      </w:pPr>
-      <w:r>
-        <w:rPr>
-          <w:lang w:val="en-US"/>
-        </w:rPr>
-        <w:tab/>
-      </w:r>
-      <w:r>
-        <w:rPr>
-          <w:lang w:val="en-US"/>
-        </w:rPr>
-        <w:tab/>
-        <w:t>Print(func(x))</w:t>
-      </w:r>
-    </w:p>
-    <w:p>
-      <w:pPr>
-        <w:pStyle w:val="a3"/>
-        <w:ind w:left="0"/>
-      </w:pPr>
-      <w:r>
-        <w:t xml:space="preserve">Пример </w:t>
+        <w:rPr>
+          <w:lang w:val="en-US"/>
+        </w:rPr>
+      </w:pPr>
+      <w:r>
+        <w:t>Пример</w:t>
+      </w:r>
+      <w:r>
+        <w:rPr>
+          <w:lang w:val="en-US"/>
+        </w:rPr>
+        <w:t xml:space="preserve"> </w:t>
       </w:r>
       <w:r>
         <w:rPr>
@@ -4147,6 +5112,9 @@
         <w:t>LAMBDA</w:t>
       </w:r>
       <w:r>
+        <w:rPr>
+          <w:lang w:val="en-US"/>
+        </w:rPr>
         <w:t>:</w:t>
       </w:r>
     </w:p>
@@ -4210,6 +5178,9 @@
       <w:pPr>
         <w:pStyle w:val="a3"/>
         <w:ind w:left="0"/>
+        <w:rPr>
+          <w:lang w:val="en-US"/>
+        </w:rPr>
       </w:pPr>
       <w:r>
         <w:t>Стало</w:t>
@@ -4257,6 +5228,7 @@
         </w:rPr>
         <w:t xml:space="preserve"> </w:t>
       </w:r>
+      <w:proofErr w:type="gramStart"/>
       <w:r>
         <w:rPr>
           <w:lang w:val="en-US"/>
@@ -4269,6 +5241,7 @@
         </w:rPr>
         <w:t>(</w:t>
       </w:r>
+      <w:proofErr w:type="gramEnd"/>
       <w:r>
         <w:rPr>
           <w:lang w:val="en-US"/>
@@ -4339,7 +5312,35 @@
         <w:rPr>
           <w:lang w:val="en-US"/>
         </w:rPr>
-        <w:t xml:space="preserve">lambda x,y: x+y, 5, 6) </w:t>
+        <w:t xml:space="preserve">lambda </w:t>
+      </w:r>
+      <w:proofErr w:type="spellStart"/>
+      <w:r>
+        <w:rPr>
+          <w:lang w:val="en-US"/>
+        </w:rPr>
+        <w:t>x,y</w:t>
+      </w:r>
+      <w:proofErr w:type="spellEnd"/>
+      <w:r>
+        <w:rPr>
+          <w:lang w:val="en-US"/>
+        </w:rPr>
+        <w:t xml:space="preserve">: </w:t>
+      </w:r>
+      <w:proofErr w:type="spellStart"/>
+      <w:r>
+        <w:rPr>
+          <w:lang w:val="en-US"/>
+        </w:rPr>
+        <w:t>x+y</w:t>
+      </w:r>
+      <w:proofErr w:type="spellEnd"/>
+      <w:r>
+        <w:rPr>
+          <w:lang w:val="en-US"/>
+        </w:rPr>
+        <w:t xml:space="preserve">, 5, 6) </w:t>
       </w:r>
     </w:p>
     <w:p>
@@ -4421,7 +5422,21 @@
           <w:lang w:val="en-US"/>
         </w:rPr>
         <w:tab/>
-        <w:t>For I in range(1, 101):</w:t>
+        <w:t xml:space="preserve">For I in </w:t>
+      </w:r>
+      <w:proofErr w:type="gramStart"/>
+      <w:r>
+        <w:rPr>
+          <w:lang w:val="en-US"/>
+        </w:rPr>
+        <w:t>range(</w:t>
+      </w:r>
+      <w:proofErr w:type="gramEnd"/>
+      <w:r>
+        <w:rPr>
+          <w:lang w:val="en-US"/>
+        </w:rPr>
+        <w:t>1, 101):</w:t>
       </w:r>
     </w:p>
     <w:p>
@@ -4469,7 +5484,34 @@
           <w:lang w:val="en-US"/>
         </w:rPr>
         <w:tab/>
-        <w:t>List.append(i)</w:t>
+      </w:r>
+      <w:proofErr w:type="spellStart"/>
+      <w:r>
+        <w:rPr>
+          <w:lang w:val="en-US"/>
+        </w:rPr>
+        <w:t>List.append</w:t>
+      </w:r>
+      <w:proofErr w:type="spellEnd"/>
+      <w:r>
+        <w:rPr>
+          <w:lang w:val="en-US"/>
+        </w:rPr>
+        <w:t>(</w:t>
+      </w:r>
+      <w:proofErr w:type="spellStart"/>
+      <w:r>
+        <w:rPr>
+          <w:lang w:val="en-US"/>
+        </w:rPr>
+        <w:t>i</w:t>
+      </w:r>
+      <w:proofErr w:type="spellEnd"/>
+      <w:r>
+        <w:rPr>
+          <w:lang w:val="en-US"/>
+        </w:rPr>
+        <w:t>)</w:t>
       </w:r>
     </w:p>
     <w:p>
@@ -4503,6 +5545,9 @@
         </w:rPr>
       </w:pPr>
       <w:r>
+        <w:rPr>
+          <w:lang w:val="en-US"/>
+        </w:rPr>
         <w:tab/>
       </w:r>
       <w:r>
@@ -4515,16 +5560,25 @@
     <w:p>
       <w:pPr>
         <w:pStyle w:val="a3"/>
-        <w:rPr>
-          <w:lang w:val="en-US"/>
-        </w:rPr>
       </w:pPr>
       <w:r>
         <w:rPr>
           <w:lang w:val="en-US"/>
         </w:rPr>
         <w:tab/>
-        <w:t>Print(list)</w:t>
+        <w:t>Print</w:t>
+      </w:r>
+      <w:r>
+        <w:t>(</w:t>
+      </w:r>
+      <w:r>
+        <w:rPr>
+          <w:lang w:val="en-US"/>
+        </w:rPr>
+        <w:t>list</w:t>
+      </w:r>
+      <w:r>
+        <w:t>)</w:t>
       </w:r>
     </w:p>
     <w:p>
@@ -4550,54 +5604,50 @@
         <w:rPr>
           <w:lang w:val="en-US"/>
         </w:rPr>
-        <w:t>List = [</w:t>
-      </w:r>
-      <w:r>
-        <w:rPr>
-          <w:lang w:val="en-US"/>
-        </w:rPr>
+        <w:t>List = [(</w:t>
+      </w:r>
+      <w:proofErr w:type="gramStart"/>
+      <w:r>
+        <w:rPr>
+          <w:lang w:val="en-US"/>
+        </w:rPr>
+        <w:t>I,I</w:t>
+      </w:r>
+      <w:proofErr w:type="gramEnd"/>
+      <w:r>
+        <w:rPr>
+          <w:lang w:val="en-US"/>
+        </w:rPr>
+        <w:t>) for I in range (1, 101) if i%2 ==0]</w:t>
+      </w:r>
+    </w:p>
+    <w:p>
+      <w:pPr>
+        <w:pStyle w:val="a3"/>
+      </w:pPr>
+      <w:r>
+        <w:rPr>
+          <w:lang w:val="en-US"/>
+        </w:rPr>
+        <w:tab/>
+        <w:t>Print</w:t>
+      </w:r>
+      <w:r>
         <w:t>(</w:t>
       </w:r>
       <w:r>
         <w:rPr>
           <w:lang w:val="en-US"/>
         </w:rPr>
-        <w:t>I</w:t>
-      </w:r>
-      <w:r>
-        <w:rPr>
-          <w:lang w:val="en-US"/>
-        </w:rPr>
-        <w:t>,I)</w:t>
-      </w:r>
-      <w:r>
-        <w:rPr>
-          <w:lang w:val="en-US"/>
-        </w:rPr>
-        <w:t xml:space="preserve"> for I in range (1, 101) if i%2 ==0]</w:t>
-      </w:r>
-    </w:p>
-    <w:p>
-      <w:pPr>
-        <w:pStyle w:val="a3"/>
-        <w:rPr>
-          <w:lang w:val="en-US"/>
-        </w:rPr>
-      </w:pPr>
-      <w:r>
-        <w:rPr>
-          <w:lang w:val="en-US"/>
-        </w:rPr>
-        <w:tab/>
-        <w:t>Print(list)</w:t>
-      </w:r>
-    </w:p>
-    <w:p>
-      <w:pPr>
-        <w:pStyle w:val="a3"/>
-        <w:rPr>
-          <w:lang w:val="en-US"/>
-        </w:rPr>
+        <w:t>list</w:t>
+      </w:r>
+      <w:r>
+        <w:t>)</w:t>
+      </w:r>
+    </w:p>
+    <w:p>
+      <w:pPr>
+        <w:pStyle w:val="a3"/>
       </w:pPr>
     </w:p>
     <w:p>
@@ -4658,48 +5708,37 @@
           <w:lang w:val="en-US"/>
         </w:rPr>
         <w:tab/>
-      </w:r>
-      <w:r>
-        <w:rPr>
-          <w:lang w:val="en-US"/>
-        </w:rPr>
         <w:t>List = [(</w:t>
       </w:r>
+      <w:proofErr w:type="spellStart"/>
+      <w:proofErr w:type="gramStart"/>
+      <w:r>
+        <w:rPr>
+          <w:lang w:val="en-US"/>
+        </w:rPr>
+        <w:t>i,f</w:t>
+      </w:r>
+      <w:proofErr w:type="spellEnd"/>
+      <w:proofErr w:type="gramEnd"/>
+      <w:r>
+        <w:rPr>
+          <w:lang w:val="en-US"/>
+        </w:rPr>
+        <w:t>(</w:t>
+      </w:r>
+      <w:proofErr w:type="spellStart"/>
       <w:r>
         <w:rPr>
           <w:lang w:val="en-US"/>
         </w:rPr>
         <w:t>i</w:t>
       </w:r>
-      <w:r>
-        <w:rPr>
-          <w:lang w:val="en-US"/>
-        </w:rPr>
-        <w:t>,</w:t>
-      </w:r>
-      <w:r>
-        <w:rPr>
-          <w:lang w:val="en-US"/>
-        </w:rPr>
-        <w:t>f(i)</w:t>
-      </w:r>
-      <w:r>
-        <w:rPr>
-          <w:lang w:val="en-US"/>
-        </w:rPr>
-        <w:t xml:space="preserve">) for I in range (1, </w:t>
-      </w:r>
-      <w:r>
-        <w:rPr>
-          <w:lang w:val="en-US"/>
-        </w:rPr>
-        <w:t>5</w:t>
-      </w:r>
-      <w:r>
-        <w:rPr>
-          <w:lang w:val="en-US"/>
-        </w:rPr>
-        <w:t>) if i%2 ==0]</w:t>
+      <w:proofErr w:type="spellEnd"/>
+      <w:r>
+        <w:rPr>
+          <w:lang w:val="en-US"/>
+        </w:rPr>
+        <w:t>)) for I in range (1, 5) if i%2 ==0]</w:t>
       </w:r>
     </w:p>
     <w:p>
@@ -4716,7 +5755,13 @@
         <w:tab/>
       </w:r>
       <w:r>
-        <w:t xml:space="preserve">Вывод: </w:t>
+        <w:t>Вывод</w:t>
+      </w:r>
+      <w:r>
+        <w:rPr>
+          <w:lang w:val="en-US"/>
+        </w:rPr>
+        <w:t xml:space="preserve">: </w:t>
       </w:r>
       <w:r>
         <w:rPr>
@@ -4728,25 +5773,55 @@
     <w:p>
       <w:pPr>
         <w:pStyle w:val="a3"/>
-      </w:pPr>
-      <w:r>
-        <w:t>Пример с ля</w:t>
+        <w:rPr>
+          <w:lang w:val="en-US"/>
+        </w:rPr>
+      </w:pPr>
+      <w:r>
+        <w:t>Пример</w:t>
+      </w:r>
+      <w:r>
+        <w:rPr>
+          <w:lang w:val="en-US"/>
+        </w:rPr>
+        <w:t xml:space="preserve"> </w:t>
+      </w:r>
+      <w:r>
+        <w:t>с</w:t>
+      </w:r>
+      <w:r>
+        <w:rPr>
+          <w:lang w:val="en-US"/>
+        </w:rPr>
+        <w:t xml:space="preserve"> </w:t>
+      </w:r>
+      <w:r>
+        <w:t>ля</w:t>
       </w:r>
       <w:r>
         <w:t>м</w:t>
       </w:r>
       <w:r>
-        <w:t>бдой:</w:t>
-      </w:r>
-    </w:p>
-    <w:p>
-      <w:pPr>
-        <w:pStyle w:val="a3"/>
-        <w:rPr>
-          <w:lang w:val="en-US"/>
-        </w:rPr>
-      </w:pPr>
-      <w:r>
+        <w:t>бдой</w:t>
+      </w:r>
+      <w:r>
+        <w:rPr>
+          <w:lang w:val="en-US"/>
+        </w:rPr>
+        <w:t>:</w:t>
+      </w:r>
+    </w:p>
+    <w:p>
+      <w:pPr>
+        <w:pStyle w:val="a3"/>
+        <w:rPr>
+          <w:lang w:val="en-US"/>
+        </w:rPr>
+      </w:pPr>
+      <w:r>
+        <w:rPr>
+          <w:lang w:val="en-US"/>
+        </w:rPr>
         <w:tab/>
       </w:r>
       <w:r>
@@ -4765,31 +5840,7 @@
         <w:rPr>
           <w:lang w:val="en-US"/>
         </w:rPr>
-        <w:t xml:space="preserve">I, </w:t>
-      </w:r>
-      <w:r>
-        <w:rPr>
-          <w:lang w:val="en-US"/>
-        </w:rPr>
-        <w:t xml:space="preserve">lambda </w:t>
-      </w:r>
-      <w:r>
-        <w:rPr>
-          <w:lang w:val="en-US"/>
-        </w:rPr>
-        <w:t>i</w:t>
-      </w:r>
-      <w:r>
-        <w:rPr>
-          <w:lang w:val="en-US"/>
-        </w:rPr>
-        <w:t xml:space="preserve">: </w:t>
-      </w:r>
-      <w:r>
-        <w:rPr>
-          <w:lang w:val="en-US"/>
-        </w:rPr>
-        <w:t>I**2</w:t>
+        <w:t>I, lambda i: I**2</w:t>
       </w:r>
       <w:r>
         <w:rPr>
@@ -4850,6 +5901,7 @@
       <w:r>
         <w:t xml:space="preserve"> = </w:t>
       </w:r>
+      <w:proofErr w:type="gramStart"/>
       <w:r>
         <w:rPr>
           <w:lang w:val="en-US"/>
@@ -4859,6 +5911,7 @@
       <w:r>
         <w:t>(</w:t>
       </w:r>
+      <w:proofErr w:type="gramEnd"/>
       <w:r>
         <w:rPr>
           <w:lang w:val="en-US"/>
@@ -4877,12 +5930,14 @@
       <w:r>
         <w:t xml:space="preserve"> </w:t>
       </w:r>
+      <w:proofErr w:type="spellStart"/>
       <w:r>
         <w:rPr>
           <w:lang w:val="en-US"/>
         </w:rPr>
         <w:t>i</w:t>
       </w:r>
+      <w:proofErr w:type="spellEnd"/>
       <w:r>
         <w:t xml:space="preserve">: </w:t>
       </w:r>
@@ -4893,10 +5948,7 @@
         <w:t>I</w:t>
       </w:r>
       <w:r>
-        <w:t>**2</w:t>
-      </w:r>
-      <w:r>
-        <w:t>, [1,2,3])</w:t>
+        <w:t>**2, [1,2,3])</w:t>
       </w:r>
       <w:r>
         <w:t>) *</w:t>
@@ -4940,9 +5992,11 @@
       <w:r>
         <w:t xml:space="preserve"> </w:t>
       </w:r>
+      <w:proofErr w:type="spellStart"/>
       <w:r>
         <w:t>тд</w:t>
       </w:r>
+      <w:proofErr w:type="spellEnd"/>
     </w:p>
     <w:p>
       <w:pPr>
@@ -4986,12 +6040,17 @@
     <w:p>
       <w:pPr>
         <w:pStyle w:val="a3"/>
-        <w:rPr>
-          <w:lang w:val="en-US"/>
-        </w:rPr>
-      </w:pPr>
-      <w:r>
-        <w:t xml:space="preserve">Данная функция применяет указанную функцию к каждому элементу итерируемого элемента и возвращает итератор с теми обхектами, для которых функция вернула </w:t>
+      </w:pPr>
+      <w:r>
+        <w:t xml:space="preserve">Данная функция применяет указанную функцию к каждому элементу итерируемого элемента и возвращает итератор с теми </w:t>
+      </w:r>
+      <w:proofErr w:type="spellStart"/>
+      <w:r>
+        <w:t>обхектами</w:t>
+      </w:r>
+      <w:proofErr w:type="spellEnd"/>
+      <w:r>
+        <w:t xml:space="preserve">, для которых функция вернула </w:t>
       </w:r>
       <w:r>
         <w:rPr>
@@ -5003,23 +6062,34 @@
     <w:p>
       <w:pPr>
         <w:pStyle w:val="a3"/>
-        <w:rPr>
-          <w:lang w:val="en-US"/>
-        </w:rPr>
-      </w:pPr>
-    </w:p>
-    <w:p>
-      <w:pPr>
-        <w:pStyle w:val="a3"/>
-        <w:rPr>
-          <w:lang w:val="en-US"/>
-        </w:rPr>
-      </w:pPr>
-      <w:r>
-        <w:rPr>
-          <w:lang w:val="en-US"/>
-        </w:rPr>
-        <w:t>Data = [x for x in range(10)]</w:t>
+      </w:pPr>
+    </w:p>
+    <w:p>
+      <w:pPr>
+        <w:pStyle w:val="a3"/>
+        <w:rPr>
+          <w:lang w:val="en-US"/>
+        </w:rPr>
+      </w:pPr>
+      <w:r>
+        <w:rPr>
+          <w:lang w:val="en-US"/>
+        </w:rPr>
+        <w:t xml:space="preserve">Data = [x for x in </w:t>
+      </w:r>
+      <w:proofErr w:type="gramStart"/>
+      <w:r>
+        <w:rPr>
+          <w:lang w:val="en-US"/>
+        </w:rPr>
+        <w:t>range(</w:t>
+      </w:r>
+      <w:proofErr w:type="gramEnd"/>
+      <w:r>
+        <w:rPr>
+          <w:lang w:val="en-US"/>
+        </w:rPr>
+        <w:t>10)]</w:t>
       </w:r>
     </w:p>
     <w:p>
@@ -5043,12 +6113,14 @@
         </w:rPr>
         <w:t xml:space="preserve">Res = </w:t>
       </w:r>
+      <w:proofErr w:type="gramStart"/>
       <w:r>
         <w:rPr>
           <w:lang w:val="en-US"/>
         </w:rPr>
         <w:t>set(</w:t>
       </w:r>
+      <w:proofErr w:type="gramEnd"/>
       <w:r>
         <w:rPr>
           <w:lang w:val="en-US"/>
@@ -5074,19 +6146,7 @@
         <w:rPr>
           <w:lang w:val="en-US"/>
         </w:rPr>
-        <w:t xml:space="preserve">Res = set(filter(lambda x: </w:t>
-      </w:r>
-      <w:r>
-        <w:rPr>
-          <w:lang w:val="en-US"/>
-        </w:rPr>
-        <w:t xml:space="preserve">not </w:t>
-      </w:r>
-      <w:r>
-        <w:rPr>
-          <w:lang w:val="en-US"/>
-        </w:rPr>
-        <w:t>x%2, data))</w:t>
+        <w:t>Res = set(filter(lambda x: not x%2, data))</w:t>
       </w:r>
     </w:p>
     <w:p>
@@ -5143,7 +6203,15 @@
         <w:pStyle w:val="a3"/>
       </w:pPr>
       <w:r>
-        <w:t>Функция применяется  набору объектов и возвращает итератор с кортежами из элементов входных данных.</w:t>
+        <w:t xml:space="preserve">Функция </w:t>
+      </w:r>
+      <w:proofErr w:type="gramStart"/>
+      <w:r>
+        <w:t>применяется  набору</w:t>
+      </w:r>
+      <w:proofErr w:type="gramEnd"/>
+      <w:r>
+        <w:t xml:space="preserve"> объектов и возвращает итератор с кортежами из элементов входных данных.</w:t>
       </w:r>
     </w:p>
     <w:p>
@@ -5171,38 +6239,100 @@
         <w:rPr>
           <w:lang w:val="en-US"/>
         </w:rPr>
-        <w:t>B = [a,b,c]</w:t>
-      </w:r>
-    </w:p>
-    <w:p>
-      <w:pPr>
-        <w:pStyle w:val="a3"/>
-        <w:rPr>
-          <w:lang w:val="en-US"/>
-        </w:rPr>
-      </w:pPr>
-      <w:r>
-        <w:rPr>
-          <w:lang w:val="en-US"/>
-        </w:rPr>
-        <w:t>Zip(A,B)</w:t>
-      </w:r>
-    </w:p>
-    <w:p>
-      <w:pPr>
-        <w:pStyle w:val="a3"/>
-        <w:rPr>
-          <w:lang w:val="en-US"/>
-        </w:rPr>
+        <w:t>B = [</w:t>
+      </w:r>
+      <w:proofErr w:type="spellStart"/>
+      <w:proofErr w:type="gramStart"/>
+      <w:r>
+        <w:rPr>
+          <w:lang w:val="en-US"/>
+        </w:rPr>
+        <w:t>a,b</w:t>
+      </w:r>
+      <w:proofErr w:type="gramEnd"/>
+      <w:r>
+        <w:rPr>
+          <w:lang w:val="en-US"/>
+        </w:rPr>
+        <w:t>,c</w:t>
+      </w:r>
+      <w:proofErr w:type="spellEnd"/>
+      <w:r>
+        <w:rPr>
+          <w:lang w:val="en-US"/>
+        </w:rPr>
+        <w:t>]</w:t>
+      </w:r>
+    </w:p>
+    <w:p>
+      <w:pPr>
+        <w:pStyle w:val="a3"/>
+        <w:rPr>
+          <w:lang w:val="en-US"/>
+        </w:rPr>
+      </w:pPr>
+      <w:r>
+        <w:rPr>
+          <w:lang w:val="en-US"/>
+        </w:rPr>
+        <w:t>Zip(</w:t>
+      </w:r>
+      <w:proofErr w:type="gramStart"/>
+      <w:r>
+        <w:rPr>
+          <w:lang w:val="en-US"/>
+        </w:rPr>
+        <w:t>A,B</w:t>
+      </w:r>
+      <w:proofErr w:type="gramEnd"/>
+      <w:r>
+        <w:rPr>
+          <w:lang w:val="en-US"/>
+        </w:rPr>
+        <w:t>)</w:t>
+      </w:r>
+    </w:p>
+    <w:p>
+      <w:pPr>
+        <w:pStyle w:val="a3"/>
       </w:pPr>
       <w:r>
         <w:t xml:space="preserve">Результат </w:t>
       </w:r>
       <w:r>
-        <w:rPr>
-          <w:lang w:val="en-US"/>
-        </w:rPr>
-        <w:t>[(1,a), (2,b), (3,c)]</w:t>
+        <w:t>[(</w:t>
+      </w:r>
+      <w:proofErr w:type="gramStart"/>
+      <w:r>
+        <w:t>1,</w:t>
+      </w:r>
+      <w:r>
+        <w:rPr>
+          <w:lang w:val="en-US"/>
+        </w:rPr>
+        <w:t>a</w:t>
+      </w:r>
+      <w:proofErr w:type="gramEnd"/>
+      <w:r>
+        <w:t>), (2,</w:t>
+      </w:r>
+      <w:r>
+        <w:rPr>
+          <w:lang w:val="en-US"/>
+        </w:rPr>
+        <w:t>b</w:t>
+      </w:r>
+      <w:r>
+        <w:t>), (3,</w:t>
+      </w:r>
+      <w:r>
+        <w:rPr>
+          <w:lang w:val="en-US"/>
+        </w:rPr>
+        <w:t>c</w:t>
+      </w:r>
+      <w:r>
+        <w:t>)]</w:t>
       </w:r>
     </w:p>
     <w:p>
@@ -5273,52 +6403,112 @@
         <w:rPr>
           <w:lang w:val="en-US"/>
         </w:rPr>
-        <w:t>Enumerate([a,b,c])</w:t>
-      </w:r>
-    </w:p>
-    <w:p>
-      <w:pPr>
-        <w:pStyle w:val="a3"/>
-        <w:rPr>
-          <w:lang w:val="en-US"/>
-        </w:rPr>
-      </w:pPr>
-      <w:r>
-        <w:t xml:space="preserve">Результат: </w:t>
-      </w:r>
-      <w:r>
-        <w:rPr>
-          <w:lang w:val="en-US"/>
-        </w:rPr>
-        <w:t>[(1,a), (2,b), (3,c)]</w:t>
-      </w:r>
-    </w:p>
-    <w:p>
-      <w:pPr>
-        <w:pStyle w:val="a3"/>
-      </w:pPr>
-    </w:p>
-    <w:p>
-      <w:pPr>
-        <w:pStyle w:val="a3"/>
-      </w:pPr>
-    </w:p>
-    <w:p>
-      <w:pPr>
-        <w:pStyle w:val="a3"/>
-      </w:pPr>
-    </w:p>
-    <w:p>
-      <w:pPr>
-        <w:pStyle w:val="a3"/>
+        <w:t>Enumerate([</w:t>
+      </w:r>
+      <w:proofErr w:type="spellStart"/>
+      <w:proofErr w:type="gramStart"/>
+      <w:r>
+        <w:rPr>
+          <w:lang w:val="en-US"/>
+        </w:rPr>
+        <w:t>a,b</w:t>
+      </w:r>
+      <w:proofErr w:type="gramEnd"/>
+      <w:r>
+        <w:rPr>
+          <w:lang w:val="en-US"/>
+        </w:rPr>
+        <w:t>,c</w:t>
+      </w:r>
+      <w:proofErr w:type="spellEnd"/>
+      <w:r>
+        <w:rPr>
+          <w:lang w:val="en-US"/>
+        </w:rPr>
+        <w:t>])</w:t>
+      </w:r>
+    </w:p>
+    <w:p>
+      <w:pPr>
+        <w:pStyle w:val="a3"/>
+        <w:rPr>
+          <w:lang w:val="en-US"/>
+        </w:rPr>
+      </w:pPr>
+      <w:r>
+        <w:t>Результат</w:t>
+      </w:r>
+      <w:r>
+        <w:rPr>
+          <w:lang w:val="en-US"/>
+        </w:rPr>
+        <w:t xml:space="preserve">: </w:t>
+      </w:r>
+      <w:r>
+        <w:rPr>
+          <w:lang w:val="en-US"/>
+        </w:rPr>
+        <w:t>[(</w:t>
+      </w:r>
+      <w:proofErr w:type="gramStart"/>
+      <w:r>
+        <w:rPr>
+          <w:lang w:val="en-US"/>
+        </w:rPr>
+        <w:t>1,a</w:t>
+      </w:r>
+      <w:proofErr w:type="gramEnd"/>
+      <w:r>
+        <w:rPr>
+          <w:lang w:val="en-US"/>
+        </w:rPr>
+        <w:t>), (2,b), (3,c)]</w:t>
+      </w:r>
+    </w:p>
+    <w:p>
+      <w:pPr>
+        <w:pStyle w:val="a3"/>
+        <w:rPr>
+          <w:lang w:val="en-US"/>
+        </w:rPr>
+      </w:pPr>
+    </w:p>
+    <w:p>
+      <w:pPr>
+        <w:pStyle w:val="a3"/>
+        <w:rPr>
+          <w:lang w:val="en-US"/>
+        </w:rPr>
+      </w:pPr>
+    </w:p>
+    <w:p>
+      <w:pPr>
+        <w:pStyle w:val="a3"/>
+        <w:rPr>
+          <w:lang w:val="en-US"/>
+        </w:rPr>
+      </w:pPr>
+    </w:p>
+    <w:p>
+      <w:pPr>
+        <w:pStyle w:val="a3"/>
+        <w:rPr>
+          <w:lang w:val="en-US"/>
+        </w:rPr>
       </w:pPr>
     </w:p>
     <w:p>
       <w:pPr>
         <w:pStyle w:val="a3"/>
         <w:ind w:left="0"/>
-      </w:pPr>
-      <w:r>
+        <w:rPr>
+          <w:lang w:val="en-US"/>
+        </w:rPr>
+      </w:pPr>
+      <w:r>
+        <w:rPr>
+          <w:lang w:val="en-US"/>
+        </w:rPr>
         <w:tab/>
       </w:r>
     </w:p>
@@ -5326,12 +6516,18 @@
       <w:pPr>
         <w:pStyle w:val="a3"/>
         <w:ind w:left="0"/>
+        <w:rPr>
+          <w:lang w:val="en-US"/>
+        </w:rPr>
       </w:pPr>
     </w:p>
     <w:p>
       <w:pPr>
         <w:pStyle w:val="a3"/>
         <w:ind w:left="0"/>
+        <w:rPr>
+          <w:lang w:val="en-US"/>
+        </w:rPr>
       </w:pPr>
     </w:p>
     <w:p>
@@ -5342,6 +6538,7 @@
           <w:sz w:val="28"/>
           <w:szCs w:val="28"/>
           <w:u w:val="single"/>
+          <w:lang w:val="en-US"/>
         </w:rPr>
       </w:pPr>
     </w:p>
@@ -5355,40 +6552,597 @@
           <w:u w:val="single"/>
         </w:rPr>
       </w:pPr>
-    </w:p>
-    <w:p>
-      <w:pPr>
-        <w:pStyle w:val="a3"/>
-      </w:pPr>
-    </w:p>
-    <w:p>
-      <w:pPr>
-        <w:pStyle w:val="a3"/>
-      </w:pPr>
-    </w:p>
-    <w:p>
-      <w:pPr>
-        <w:pStyle w:val="a3"/>
-      </w:pPr>
-    </w:p>
-    <w:p>
-      <w:pPr>
-        <w:pStyle w:val="a3"/>
-      </w:pPr>
-    </w:p>
-    <w:p>
-      <w:pPr>
-        <w:pStyle w:val="a3"/>
-      </w:pPr>
-    </w:p>
-    <w:p>
-      <w:pPr>
-        <w:pStyle w:val="a3"/>
-      </w:pPr>
-    </w:p>
-    <w:p>
-      <w:pPr>
-        <w:pStyle w:val="a3"/>
+      <w:r>
+        <w:rPr>
+          <w:sz w:val="28"/>
+          <w:szCs w:val="28"/>
+          <w:u w:val="single"/>
+        </w:rPr>
+        <w:lastRenderedPageBreak/>
+        <w:t>ЛЕКЦИЯ 4</w:t>
+      </w:r>
+      <w:r>
+        <w:t xml:space="preserve"> </w:t>
+      </w:r>
+      <w:r>
+        <w:rPr>
+          <w:sz w:val="28"/>
+          <w:szCs w:val="28"/>
+          <w:u w:val="single"/>
+        </w:rPr>
+        <w:t>Python: от простого к практике</w:t>
+      </w:r>
+    </w:p>
+    <w:p>
+      <w:pPr>
+        <w:pStyle w:val="a3"/>
+        <w:ind w:left="0"/>
+      </w:pPr>
+      <w:r>
+        <w:t xml:space="preserve">-На практике лучше придерживаться универсальности программ, модульности и </w:t>
+      </w:r>
+      <w:proofErr w:type="gramStart"/>
+      <w:r>
+        <w:t>некоторые функции</w:t>
+      </w:r>
+      <w:proofErr w:type="gramEnd"/>
+      <w:r>
+        <w:t xml:space="preserve"> которые могут использоваться несколько раз – оборачивать в отдельные программы – методы.</w:t>
+      </w:r>
+    </w:p>
+    <w:p>
+      <w:pPr>
+        <w:pStyle w:val="a3"/>
+        <w:ind w:left="0"/>
+      </w:pPr>
+      <w:r>
+        <w:t>Например: для сложения – один метод, для кнопки иной метод</w:t>
+      </w:r>
+    </w:p>
+    <w:p>
+      <w:pPr>
+        <w:pStyle w:val="a3"/>
+        <w:ind w:left="0"/>
+      </w:pPr>
+    </w:p>
+    <w:p>
+      <w:pPr>
+        <w:pStyle w:val="a3"/>
+        <w:ind w:left="0"/>
+      </w:pPr>
+      <w:r>
+        <w:t xml:space="preserve">-Все методы вызываются в </w:t>
+      </w:r>
+      <w:r>
+        <w:rPr>
+          <w:lang w:val="en-US"/>
+        </w:rPr>
+        <w:t>main</w:t>
+      </w:r>
+      <w:r>
+        <w:t xml:space="preserve"> </w:t>
+      </w:r>
+      <w:r>
+        <w:t>–</w:t>
+      </w:r>
+      <w:r>
+        <w:t xml:space="preserve"> </w:t>
+      </w:r>
+      <w:r>
+        <w:t>главной программе.</w:t>
+      </w:r>
+    </w:p>
+    <w:p>
+      <w:pPr>
+        <w:pStyle w:val="a3"/>
+        <w:ind w:left="0"/>
+      </w:pPr>
+    </w:p>
+    <w:p>
+      <w:pPr>
+        <w:pStyle w:val="a3"/>
+        <w:ind w:left="0"/>
+      </w:pPr>
+      <w:r>
+        <w:t>Пример модульности:</w:t>
+      </w:r>
+      <w:r>
+        <w:br/>
+        <w:t>Дано задача:</w:t>
+      </w:r>
+    </w:p>
+    <w:p>
+      <w:pPr>
+        <w:pStyle w:val="a3"/>
+        <w:ind w:left="0"/>
+      </w:pPr>
+      <w:r>
+        <w:t xml:space="preserve">Система собирает информацию с датчиков, в ней есть модуль логирования, который заносит в журнал все обращения к датчикам. В системе есть модуль, выполняющий обращения для получения данных с датчиков и модуль генерации </w:t>
+      </w:r>
+      <w:proofErr w:type="spellStart"/>
+      <w:r>
+        <w:t>htmlпредставления</w:t>
+      </w:r>
+      <w:proofErr w:type="spellEnd"/>
+      <w:r>
+        <w:t>. Запуск системы осуществляется из головного модуля.</w:t>
+      </w:r>
+    </w:p>
+    <w:p>
+      <w:pPr>
+        <w:pStyle w:val="a3"/>
+        <w:ind w:left="0"/>
+      </w:pPr>
+    </w:p>
+    <w:p>
+      <w:pPr>
+        <w:pStyle w:val="a3"/>
+        <w:ind w:left="0"/>
+      </w:pPr>
+      <w:r>
+        <w:t>Задача разделяется на модули:</w:t>
+      </w:r>
+    </w:p>
+    <w:p>
+      <w:pPr>
+        <w:pStyle w:val="a3"/>
+        <w:ind w:left="0"/>
+      </w:pPr>
+      <w:r>
+        <w:t>Модуль 1: сбор информации с датчиков</w:t>
+      </w:r>
+      <w:r>
+        <w:t xml:space="preserve"> </w:t>
+      </w:r>
+      <w:proofErr w:type="spellStart"/>
+      <w:r>
+        <w:t>data_provider</w:t>
+      </w:r>
+      <w:proofErr w:type="spellEnd"/>
+    </w:p>
+    <w:p>
+      <w:pPr>
+        <w:pStyle w:val="a3"/>
+        <w:ind w:left="0"/>
+      </w:pPr>
+      <w:r>
+        <w:t xml:space="preserve">Модуль 2: </w:t>
+      </w:r>
+      <w:proofErr w:type="gramStart"/>
+      <w:r>
+        <w:t xml:space="preserve">логирование </w:t>
+      </w:r>
+      <w:r>
+        <w:t xml:space="preserve"> </w:t>
+      </w:r>
+      <w:proofErr w:type="spellStart"/>
+      <w:r>
+        <w:t>logger</w:t>
+      </w:r>
+      <w:proofErr w:type="spellEnd"/>
+      <w:proofErr w:type="gramEnd"/>
+    </w:p>
+    <w:p>
+      <w:pPr>
+        <w:pStyle w:val="a3"/>
+        <w:ind w:left="0"/>
+      </w:pPr>
+      <w:r>
+        <w:t xml:space="preserve">Модуль 3: </w:t>
+      </w:r>
+      <w:proofErr w:type="gramStart"/>
+      <w:r>
+        <w:t xml:space="preserve">UI </w:t>
+      </w:r>
+      <w:r>
+        <w:t xml:space="preserve"> </w:t>
+      </w:r>
+      <w:proofErr w:type="spellStart"/>
+      <w:r>
+        <w:t>user</w:t>
+      </w:r>
+      <w:proofErr w:type="gramEnd"/>
+      <w:r>
+        <w:t>_interface</w:t>
+      </w:r>
+      <w:proofErr w:type="spellEnd"/>
+    </w:p>
+    <w:p>
+      <w:pPr>
+        <w:pStyle w:val="a3"/>
+        <w:ind w:left="0"/>
+      </w:pPr>
+      <w:r>
+        <w:t>Модуль 4: HTML-</w:t>
+      </w:r>
+      <w:proofErr w:type="gramStart"/>
+      <w:r>
+        <w:t xml:space="preserve">генератор </w:t>
+      </w:r>
+      <w:r>
+        <w:t xml:space="preserve"> </w:t>
+      </w:r>
+      <w:proofErr w:type="spellStart"/>
+      <w:r>
+        <w:t>html</w:t>
+      </w:r>
+      <w:proofErr w:type="gramEnd"/>
+      <w:r>
+        <w:t>_creater</w:t>
+      </w:r>
+      <w:proofErr w:type="spellEnd"/>
+    </w:p>
+    <w:p>
+      <w:pPr>
+        <w:pStyle w:val="a3"/>
+        <w:ind w:left="0"/>
+      </w:pPr>
+      <w:r>
+        <w:t>Модуль 5: главный модуль</w:t>
+      </w:r>
+      <w:r>
+        <w:t xml:space="preserve"> </w:t>
+      </w:r>
+      <w:proofErr w:type="spellStart"/>
+      <w:r>
+        <w:t>main</w:t>
+      </w:r>
+      <w:proofErr w:type="spellEnd"/>
+    </w:p>
+    <w:p>
+      <w:pPr>
+        <w:pStyle w:val="a3"/>
+        <w:ind w:left="0"/>
+      </w:pPr>
+    </w:p>
+    <w:p>
+      <w:pPr>
+        <w:pStyle w:val="a3"/>
+        <w:ind w:left="0"/>
+      </w:pPr>
+      <w:r>
+        <w:t>В каждом модуле будут методы:</w:t>
+      </w:r>
+    </w:p>
+    <w:p>
+      <w:pPr>
+        <w:pStyle w:val="a3"/>
+        <w:ind w:left="0"/>
+        <w:rPr>
+          <w:lang w:val="en-US"/>
+        </w:rPr>
+      </w:pPr>
+      <w:proofErr w:type="spellStart"/>
+      <w:r>
+        <w:rPr>
+          <w:lang w:val="en-US"/>
+        </w:rPr>
+        <w:t>data_provider</w:t>
+      </w:r>
+      <w:proofErr w:type="spellEnd"/>
+      <w:r>
+        <w:rPr>
+          <w:lang w:val="en-US"/>
+        </w:rPr>
+        <w:t xml:space="preserve"> </w:t>
+      </w:r>
+    </w:p>
+    <w:p>
+      <w:pPr>
+        <w:pStyle w:val="a3"/>
+        <w:ind w:left="0"/>
+        <w:rPr>
+          <w:lang w:val="en-US"/>
+        </w:rPr>
+      </w:pPr>
+      <w:r>
+        <w:rPr>
+          <w:lang w:val="en-US"/>
+        </w:rPr>
+        <w:tab/>
+      </w:r>
+      <w:proofErr w:type="spellStart"/>
+      <w:r>
+        <w:rPr>
+          <w:lang w:val="en-US"/>
+        </w:rPr>
+        <w:t>get_temperature</w:t>
+      </w:r>
+      <w:proofErr w:type="spellEnd"/>
+      <w:r>
+        <w:rPr>
+          <w:lang w:val="en-US"/>
+        </w:rPr>
+        <w:t xml:space="preserve">, </w:t>
+      </w:r>
+      <w:proofErr w:type="spellStart"/>
+      <w:r>
+        <w:rPr>
+          <w:lang w:val="en-US"/>
+        </w:rPr>
+        <w:t>get_pressure</w:t>
+      </w:r>
+      <w:proofErr w:type="spellEnd"/>
+      <w:r>
+        <w:rPr>
+          <w:lang w:val="en-US"/>
+        </w:rPr>
+        <w:t xml:space="preserve">, </w:t>
+      </w:r>
+      <w:proofErr w:type="spellStart"/>
+      <w:r>
+        <w:rPr>
+          <w:lang w:val="en-US"/>
+        </w:rPr>
+        <w:t>get_wind_speed</w:t>
+      </w:r>
+      <w:proofErr w:type="spellEnd"/>
+      <w:r>
+        <w:rPr>
+          <w:lang w:val="en-US"/>
+        </w:rPr>
+        <w:t xml:space="preserve"> </w:t>
+      </w:r>
+    </w:p>
+    <w:p>
+      <w:pPr>
+        <w:pStyle w:val="a3"/>
+        <w:ind w:left="0"/>
+        <w:rPr>
+          <w:lang w:val="en-US"/>
+        </w:rPr>
+      </w:pPr>
+      <w:r>
+        <w:rPr>
+          <w:lang w:val="en-US"/>
+        </w:rPr>
+        <w:t xml:space="preserve">logger </w:t>
+      </w:r>
+    </w:p>
+    <w:p>
+      <w:pPr>
+        <w:pStyle w:val="a3"/>
+        <w:ind w:left="0"/>
+        <w:rPr>
+          <w:lang w:val="en-US"/>
+        </w:rPr>
+      </w:pPr>
+      <w:r>
+        <w:rPr>
+          <w:lang w:val="en-US"/>
+        </w:rPr>
+        <w:tab/>
+      </w:r>
+      <w:proofErr w:type="spellStart"/>
+      <w:r>
+        <w:rPr>
+          <w:lang w:val="en-US"/>
+        </w:rPr>
+        <w:t>temperature_logger</w:t>
+      </w:r>
+      <w:proofErr w:type="spellEnd"/>
+      <w:r>
+        <w:rPr>
+          <w:lang w:val="en-US"/>
+        </w:rPr>
+        <w:t xml:space="preserve">, </w:t>
+      </w:r>
+      <w:proofErr w:type="spellStart"/>
+      <w:r>
+        <w:rPr>
+          <w:lang w:val="en-US"/>
+        </w:rPr>
+        <w:t>pressure_logger</w:t>
+      </w:r>
+      <w:proofErr w:type="spellEnd"/>
+      <w:r>
+        <w:rPr>
+          <w:lang w:val="en-US"/>
+        </w:rPr>
+        <w:t xml:space="preserve">, </w:t>
+      </w:r>
+      <w:proofErr w:type="spellStart"/>
+      <w:r>
+        <w:rPr>
+          <w:lang w:val="en-US"/>
+        </w:rPr>
+        <w:t>wind_speed_logger</w:t>
+      </w:r>
+      <w:proofErr w:type="spellEnd"/>
+      <w:r>
+        <w:rPr>
+          <w:lang w:val="en-US"/>
+        </w:rPr>
+        <w:t xml:space="preserve"> </w:t>
+      </w:r>
+    </w:p>
+    <w:p>
+      <w:pPr>
+        <w:pStyle w:val="a3"/>
+        <w:ind w:left="0"/>
+        <w:rPr>
+          <w:lang w:val="en-US"/>
+        </w:rPr>
+      </w:pPr>
+      <w:proofErr w:type="spellStart"/>
+      <w:r>
+        <w:rPr>
+          <w:lang w:val="en-US"/>
+        </w:rPr>
+        <w:t>user_interface</w:t>
+      </w:r>
+      <w:proofErr w:type="spellEnd"/>
+      <w:r>
+        <w:rPr>
+          <w:lang w:val="en-US"/>
+        </w:rPr>
+        <w:t xml:space="preserve"> </w:t>
+      </w:r>
+    </w:p>
+    <w:p>
+      <w:pPr>
+        <w:pStyle w:val="a3"/>
+        <w:ind w:left="0"/>
+        <w:rPr>
+          <w:lang w:val="en-US"/>
+        </w:rPr>
+      </w:pPr>
+      <w:r>
+        <w:rPr>
+          <w:lang w:val="en-US"/>
+        </w:rPr>
+        <w:tab/>
+      </w:r>
+      <w:proofErr w:type="spellStart"/>
+      <w:r>
+        <w:rPr>
+          <w:lang w:val="en-US"/>
+        </w:rPr>
+        <w:t>temperature_view</w:t>
+      </w:r>
+      <w:proofErr w:type="spellEnd"/>
+      <w:r>
+        <w:rPr>
+          <w:lang w:val="en-US"/>
+        </w:rPr>
+        <w:t xml:space="preserve">, </w:t>
+      </w:r>
+      <w:proofErr w:type="spellStart"/>
+      <w:r>
+        <w:rPr>
+          <w:lang w:val="en-US"/>
+        </w:rPr>
+        <w:t>pressure_view</w:t>
+      </w:r>
+      <w:proofErr w:type="spellEnd"/>
+      <w:r>
+        <w:rPr>
+          <w:lang w:val="en-US"/>
+        </w:rPr>
+        <w:t xml:space="preserve">, </w:t>
+      </w:r>
+      <w:proofErr w:type="spellStart"/>
+      <w:r>
+        <w:rPr>
+          <w:lang w:val="en-US"/>
+        </w:rPr>
+        <w:t>wind_speed_view</w:t>
+      </w:r>
+      <w:proofErr w:type="spellEnd"/>
+      <w:r>
+        <w:rPr>
+          <w:lang w:val="en-US"/>
+        </w:rPr>
+        <w:t xml:space="preserve"> </w:t>
+      </w:r>
+    </w:p>
+    <w:p>
+      <w:pPr>
+        <w:pStyle w:val="a3"/>
+        <w:ind w:left="0"/>
+        <w:rPr>
+          <w:lang w:val="en-US"/>
+        </w:rPr>
+      </w:pPr>
+      <w:proofErr w:type="spellStart"/>
+      <w:r>
+        <w:rPr>
+          <w:lang w:val="en-US"/>
+        </w:rPr>
+        <w:t>html_creater</w:t>
+      </w:r>
+      <w:proofErr w:type="spellEnd"/>
+    </w:p>
+    <w:p>
+      <w:pPr>
+        <w:pStyle w:val="a3"/>
+        <w:ind w:left="0"/>
+        <w:rPr>
+          <w:lang w:val="en-US"/>
+        </w:rPr>
+      </w:pPr>
+      <w:r>
+        <w:rPr>
+          <w:lang w:val="en-US"/>
+        </w:rPr>
+        <w:tab/>
+      </w:r>
+      <w:r>
+        <w:rPr>
+          <w:lang w:val="en-US"/>
+        </w:rPr>
+        <w:t>create</w:t>
+      </w:r>
+    </w:p>
+    <w:p>
+      <w:pPr>
+        <w:pStyle w:val="a3"/>
+        <w:ind w:left="0"/>
+        <w:rPr>
+          <w:lang w:val="en-US"/>
+        </w:rPr>
+      </w:pPr>
+      <w:r>
+        <w:rPr>
+          <w:lang w:val="en-US"/>
+        </w:rPr>
+        <w:t>main</w:t>
+      </w:r>
+    </w:p>
+    <w:p>
+      <w:pPr>
+        <w:pStyle w:val="a3"/>
+        <w:rPr>
+          <w:lang w:val="en-US"/>
+        </w:rPr>
+      </w:pPr>
+    </w:p>
+    <w:p>
+      <w:pPr>
+        <w:pStyle w:val="a3"/>
+        <w:rPr>
+          <w:lang w:val="en-US"/>
+        </w:rPr>
+      </w:pPr>
+    </w:p>
+    <w:p>
+      <w:pPr>
+        <w:pStyle w:val="a3"/>
+        <w:rPr>
+          <w:lang w:val="en-US"/>
+        </w:rPr>
+      </w:pPr>
+    </w:p>
+    <w:p>
+      <w:pPr>
+        <w:pStyle w:val="a3"/>
+        <w:rPr>
+          <w:lang w:val="en-US"/>
+        </w:rPr>
+      </w:pPr>
+    </w:p>
+    <w:p>
+      <w:pPr>
+        <w:pStyle w:val="a3"/>
+        <w:rPr>
+          <w:lang w:val="en-US"/>
+        </w:rPr>
+      </w:pPr>
+    </w:p>
+    <w:p>
+      <w:pPr>
+        <w:pStyle w:val="a3"/>
+        <w:rPr>
+          <w:lang w:val="en-US"/>
+        </w:rPr>
+      </w:pPr>
+    </w:p>
+    <w:p>
+      <w:pPr>
+        <w:pStyle w:val="a3"/>
+        <w:rPr>
+          <w:lang w:val="en-US"/>
+        </w:rPr>
       </w:pPr>
     </w:p>
     <w:sectPr>
@@ -5582,6 +7336,97 @@
     </w:lvl>
   </w:abstractNum>
   <w:abstractNum w:abstractNumId="2" w15:restartNumberingAfterBreak="0">
+    <w:nsid w:val="76946F21"/>
+    <w:multiLevelType w:val="hybridMultilevel"/>
+    <w:tmpl w:val="E5C42EC8"/>
+    <w:lvl w:ilvl="0" w:tplc="2FB23476">
+      <w:start w:val="1"/>
+      <w:numFmt w:val="decimal"/>
+      <w:lvlText w:val="%1."/>
+      <w:lvlJc w:val="left"/>
+      <w:pPr>
+        <w:ind w:left="644" w:hanging="360"/>
+      </w:pPr>
+      <w:rPr>
+        <w:rFonts w:hint="default"/>
+        <w:sz w:val="22"/>
+        <w:szCs w:val="22"/>
+      </w:rPr>
+    </w:lvl>
+    <w:lvl w:ilvl="1" w:tplc="04190019" w:tentative="1">
+      <w:start w:val="1"/>
+      <w:numFmt w:val="lowerLetter"/>
+      <w:lvlText w:val="%2."/>
+      <w:lvlJc w:val="left"/>
+      <w:pPr>
+        <w:ind w:left="1364" w:hanging="360"/>
+      </w:pPr>
+    </w:lvl>
+    <w:lvl w:ilvl="2" w:tplc="0419001B" w:tentative="1">
+      <w:start w:val="1"/>
+      <w:numFmt w:val="lowerRoman"/>
+      <w:lvlText w:val="%3."/>
+      <w:lvlJc w:val="right"/>
+      <w:pPr>
+        <w:ind w:left="2084" w:hanging="180"/>
+      </w:pPr>
+    </w:lvl>
+    <w:lvl w:ilvl="3" w:tplc="0419000F" w:tentative="1">
+      <w:start w:val="1"/>
+      <w:numFmt w:val="decimal"/>
+      <w:lvlText w:val="%4."/>
+      <w:lvlJc w:val="left"/>
+      <w:pPr>
+        <w:ind w:left="2804" w:hanging="360"/>
+      </w:pPr>
+    </w:lvl>
+    <w:lvl w:ilvl="4" w:tplc="04190019" w:tentative="1">
+      <w:start w:val="1"/>
+      <w:numFmt w:val="lowerLetter"/>
+      <w:lvlText w:val="%5."/>
+      <w:lvlJc w:val="left"/>
+      <w:pPr>
+        <w:ind w:left="3524" w:hanging="360"/>
+      </w:pPr>
+    </w:lvl>
+    <w:lvl w:ilvl="5" w:tplc="0419001B" w:tentative="1">
+      <w:start w:val="1"/>
+      <w:numFmt w:val="lowerRoman"/>
+      <w:lvlText w:val="%6."/>
+      <w:lvlJc w:val="right"/>
+      <w:pPr>
+        <w:ind w:left="4244" w:hanging="180"/>
+      </w:pPr>
+    </w:lvl>
+    <w:lvl w:ilvl="6" w:tplc="0419000F" w:tentative="1">
+      <w:start w:val="1"/>
+      <w:numFmt w:val="decimal"/>
+      <w:lvlText w:val="%7."/>
+      <w:lvlJc w:val="left"/>
+      <w:pPr>
+        <w:ind w:left="4964" w:hanging="360"/>
+      </w:pPr>
+    </w:lvl>
+    <w:lvl w:ilvl="7" w:tplc="04190019" w:tentative="1">
+      <w:start w:val="1"/>
+      <w:numFmt w:val="lowerLetter"/>
+      <w:lvlText w:val="%8."/>
+      <w:lvlJc w:val="left"/>
+      <w:pPr>
+        <w:ind w:left="5684" w:hanging="360"/>
+      </w:pPr>
+    </w:lvl>
+    <w:lvl w:ilvl="8" w:tplc="0419001B" w:tentative="1">
+      <w:start w:val="1"/>
+      <w:numFmt w:val="lowerRoman"/>
+      <w:lvlText w:val="%9."/>
+      <w:lvlJc w:val="right"/>
+      <w:pPr>
+        <w:ind w:left="6404" w:hanging="180"/>
+      </w:pPr>
+    </w:lvl>
+  </w:abstractNum>
+  <w:abstractNum w:abstractNumId="3" w15:restartNumberingAfterBreak="0">
     <w:nsid w:val="7EE20416"/>
     <w:multiLevelType w:val="hybridMultilevel"/>
     <w:tmpl w:val="6CBE39E4"/>
@@ -5677,6 +7522,9 @@
     <w:abstractNumId w:val="0"/>
   </w:num>
   <w:num w:numId="3" w16cid:durableId="1402212099">
+    <w:abstractNumId w:val="3"/>
+  </w:num>
+  <w:num w:numId="4" w16cid:durableId="783770136">
     <w:abstractNumId w:val="2"/>
   </w:num>
 </w:numbering>

--- a/Python/Лекции Python.docx
+++ b/Python/Лекции Python.docx
@@ -218,19 +218,11 @@
           <w:lang w:val="en-US"/>
         </w:rPr>
       </w:pPr>
-      <w:proofErr w:type="gramStart"/>
-      <w:r>
-        <w:rPr>
-          <w:lang w:val="en-US"/>
-        </w:rPr>
-        <w:t>print(</w:t>
-      </w:r>
-      <w:proofErr w:type="gramEnd"/>
-      <w:r>
-        <w:rPr>
-          <w:lang w:val="en-US"/>
-        </w:rPr>
-        <w:t>'</w:t>
+      <w:r>
+        <w:rPr>
+          <w:lang w:val="en-US"/>
+        </w:rPr>
+        <w:t>print('</w:t>
       </w:r>
       <w:r>
         <w:t>Введите</w:t>
@@ -262,43 +254,21 @@
         <w:rPr>
           <w:lang w:val="en-US"/>
         </w:rPr>
-        <w:t xml:space="preserve">a = </w:t>
-      </w:r>
-      <w:proofErr w:type="gramStart"/>
-      <w:r>
-        <w:rPr>
-          <w:lang w:val="en-US"/>
-        </w:rPr>
-        <w:t>input(</w:t>
-      </w:r>
-      <w:proofErr w:type="gramEnd"/>
-      <w:r>
-        <w:rPr>
-          <w:lang w:val="en-US"/>
-        </w:rPr>
-        <w:t xml:space="preserve">) </w:t>
-      </w:r>
-    </w:p>
-    <w:p>
-      <w:pPr>
-        <w:pStyle w:val="a3"/>
-        <w:rPr>
-          <w:lang w:val="en-US"/>
-        </w:rPr>
-      </w:pPr>
-      <w:proofErr w:type="gramStart"/>
-      <w:r>
-        <w:rPr>
-          <w:lang w:val="en-US"/>
-        </w:rPr>
-        <w:t>print(</w:t>
-      </w:r>
-      <w:proofErr w:type="gramEnd"/>
-      <w:r>
-        <w:rPr>
-          <w:lang w:val="en-US"/>
-        </w:rPr>
-        <w:t>'</w:t>
+        <w:t xml:space="preserve">a = input() </w:t>
+      </w:r>
+    </w:p>
+    <w:p>
+      <w:pPr>
+        <w:pStyle w:val="a3"/>
+        <w:rPr>
+          <w:lang w:val="en-US"/>
+        </w:rPr>
+      </w:pPr>
+      <w:r>
+        <w:rPr>
+          <w:lang w:val="en-US"/>
+        </w:rPr>
+        <w:t>print('</w:t>
       </w:r>
       <w:r>
         <w:t>Введите</w:t>
@@ -321,65 +291,35 @@
         <w:rPr>
           <w:lang w:val="en-US"/>
         </w:rPr>
-        <w:t xml:space="preserve"> b = </w:t>
-      </w:r>
-      <w:proofErr w:type="gramStart"/>
-      <w:r>
-        <w:rPr>
-          <w:lang w:val="en-US"/>
-        </w:rPr>
-        <w:t>input(</w:t>
-      </w:r>
-      <w:proofErr w:type="gramEnd"/>
-      <w:r>
-        <w:rPr>
-          <w:lang w:val="en-US"/>
-        </w:rPr>
-        <w:t xml:space="preserve">) </w:t>
-      </w:r>
-    </w:p>
-    <w:p>
-      <w:pPr>
-        <w:pStyle w:val="a3"/>
-        <w:rPr>
-          <w:lang w:val="en-US"/>
-        </w:rPr>
-      </w:pPr>
-      <w:proofErr w:type="gramStart"/>
-      <w:r>
-        <w:rPr>
-          <w:lang w:val="en-US"/>
-        </w:rPr>
-        <w:t>print(</w:t>
-      </w:r>
-      <w:proofErr w:type="gramEnd"/>
-      <w:r>
-        <w:rPr>
-          <w:lang w:val="en-US"/>
-        </w:rPr>
-        <w:t xml:space="preserve">a, b) </w:t>
-      </w:r>
-    </w:p>
-    <w:p>
-      <w:pPr>
-        <w:pStyle w:val="a3"/>
-        <w:rPr>
-          <w:lang w:val="en-US"/>
-        </w:rPr>
-      </w:pPr>
-      <w:proofErr w:type="gramStart"/>
-      <w:r>
-        <w:rPr>
-          <w:lang w:val="en-US"/>
-        </w:rPr>
-        <w:t>print(</w:t>
-      </w:r>
-      <w:proofErr w:type="gramEnd"/>
-      <w:r>
-        <w:rPr>
-          <w:lang w:val="en-US"/>
-        </w:rPr>
-        <w:t>'{} -- {}'.fo</w:t>
+        <w:t xml:space="preserve"> b = input() </w:t>
+      </w:r>
+    </w:p>
+    <w:p>
+      <w:pPr>
+        <w:pStyle w:val="a3"/>
+        <w:rPr>
+          <w:lang w:val="en-US"/>
+        </w:rPr>
+      </w:pPr>
+      <w:r>
+        <w:rPr>
+          <w:lang w:val="en-US"/>
+        </w:rPr>
+        <w:t xml:space="preserve">print(a, b) </w:t>
+      </w:r>
+    </w:p>
+    <w:p>
+      <w:pPr>
+        <w:pStyle w:val="a3"/>
+        <w:rPr>
+          <w:lang w:val="en-US"/>
+        </w:rPr>
+      </w:pPr>
+      <w:r>
+        <w:rPr>
+          <w:lang w:val="en-US"/>
+        </w:rPr>
+        <w:t>print('{} -- {}'.fo</w:t>
       </w:r>
       <w:r>
         <w:rPr>
@@ -488,21 +428,7 @@
         <w:rPr>
           <w:lang w:val="en-US"/>
         </w:rPr>
-        <w:t xml:space="preserve"> - a = int(</w:t>
-      </w:r>
-      <w:proofErr w:type="gramStart"/>
-      <w:r>
-        <w:rPr>
-          <w:lang w:val="en-US"/>
-        </w:rPr>
-        <w:t>input(</w:t>
-      </w:r>
-      <w:proofErr w:type="gramEnd"/>
-      <w:r>
-        <w:rPr>
-          <w:lang w:val="en-US"/>
-        </w:rPr>
-        <w:t>))</w:t>
+        <w:t xml:space="preserve"> - a = int(input())</w:t>
       </w:r>
     </w:p>
     <w:p>
@@ -593,7 +519,6 @@
       <w:r>
         <w:t xml:space="preserve">Чтобы этого не было можно использовать метод </w:t>
       </w:r>
-      <w:proofErr w:type="gramStart"/>
       <w:r>
         <w:rPr>
           <w:lang w:val="en-US"/>
@@ -604,11 +529,7 @@
         <w:t xml:space="preserve">( </w:t>
       </w:r>
       <w:r>
-        <w:t>число</w:t>
-      </w:r>
-      <w:proofErr w:type="gramEnd"/>
-      <w:r>
-        <w:t>, кол-во знаков после зпт)</w:t>
+        <w:t>число, кол-во знаков после зпт)</w:t>
       </w:r>
     </w:p>
     <w:p>
@@ -749,7 +670,6 @@
       <w:r>
         <w:t xml:space="preserve"> </w:t>
       </w:r>
-      <w:proofErr w:type="gramStart"/>
       <w:r>
         <w:rPr>
           <w:lang w:val="en-US"/>
@@ -757,11 +677,7 @@
         <w:t>print</w:t>
       </w:r>
       <w:r>
-        <w:t>(</w:t>
-      </w:r>
-      <w:proofErr w:type="gramEnd"/>
-      <w:r>
-        <w:t>)</w:t>
+        <w:t>()</w:t>
       </w:r>
     </w:p>
     <w:p>
@@ -801,21 +717,7 @@
         <w:rPr>
           <w:lang w:val="en-US"/>
         </w:rPr>
-        <w:t xml:space="preserve">numbers = </w:t>
-      </w:r>
-      <w:proofErr w:type="gramStart"/>
-      <w:r>
-        <w:rPr>
-          <w:lang w:val="en-US"/>
-        </w:rPr>
-        <w:t>list(</w:t>
-      </w:r>
-      <w:proofErr w:type="gramEnd"/>
-      <w:r>
-        <w:rPr>
-          <w:lang w:val="en-US"/>
-        </w:rPr>
-        <w:t>range(1, 6))</w:t>
+        <w:t>numbers = list(range(1, 6))</w:t>
       </w:r>
     </w:p>
     <w:p>
@@ -1032,21 +934,7 @@
         <w:rPr>
           <w:lang w:val="en-US"/>
         </w:rPr>
-        <w:t xml:space="preserve"> &gt;, &gt;=, &lt;=, ==</w:t>
-      </w:r>
-      <w:proofErr w:type="gramStart"/>
-      <w:r>
-        <w:rPr>
-          <w:lang w:val="en-US"/>
-        </w:rPr>
-        <w:t>, !</w:t>
-      </w:r>
-      <w:proofErr w:type="gramEnd"/>
-      <w:r>
-        <w:rPr>
-          <w:lang w:val="en-US"/>
-        </w:rPr>
-        <w:t xml:space="preserve">= not, and, or – </w:t>
+        <w:t xml:space="preserve"> &gt;, &gt;=, &lt;=, ==, != not, and, or – </w:t>
       </w:r>
       <w:r>
         <w:t>не</w:t>
@@ -1135,21 +1023,7 @@
         <w:rPr>
           <w:lang w:val="en-US"/>
         </w:rPr>
-        <w:t xml:space="preserve">username = </w:t>
-      </w:r>
-      <w:proofErr w:type="gramStart"/>
-      <w:r>
-        <w:rPr>
-          <w:lang w:val="en-US"/>
-        </w:rPr>
-        <w:t>input(</w:t>
-      </w:r>
-      <w:proofErr w:type="gramEnd"/>
-      <w:r>
-        <w:rPr>
-          <w:lang w:val="en-US"/>
-        </w:rPr>
-        <w:t>'</w:t>
+        <w:t>username = input('</w:t>
       </w:r>
       <w:r>
         <w:t>Введите</w:t>
@@ -1174,7 +1048,6 @@
       <w:pPr>
         <w:pStyle w:val="a3"/>
       </w:pPr>
-      <w:proofErr w:type="gramStart"/>
       <w:r>
         <w:rPr>
           <w:lang w:val="en-US"/>
@@ -1184,7 +1057,6 @@
       <w:r>
         <w:t>(</w:t>
       </w:r>
-      <w:proofErr w:type="gramEnd"/>
       <w:r>
         <w:rPr>
           <w:lang w:val="en-US"/>
@@ -1208,7 +1080,6 @@
       <w:r>
         <w:tab/>
       </w:r>
-      <w:proofErr w:type="gramStart"/>
       <w:r>
         <w:rPr>
           <w:lang w:val="en-US"/>
@@ -1216,11 +1087,7 @@
         <w:t>print</w:t>
       </w:r>
       <w:r>
-        <w:t>(</w:t>
-      </w:r>
-      <w:proofErr w:type="gramEnd"/>
-      <w:r>
-        <w:t>'</w:t>
+        <w:t>('</w:t>
       </w:r>
       <w:r>
         <w:t>Ура</w:t>
@@ -1258,21 +1125,7 @@
         <w:rPr>
           <w:lang w:val="en-US"/>
         </w:rPr>
-        <w:t xml:space="preserve">else: </w:t>
-      </w:r>
-      <w:proofErr w:type="gramStart"/>
-      <w:r>
-        <w:rPr>
-          <w:lang w:val="en-US"/>
-        </w:rPr>
-        <w:t>print(</w:t>
-      </w:r>
-      <w:proofErr w:type="gramEnd"/>
-      <w:r>
-        <w:rPr>
-          <w:lang w:val="en-US"/>
-        </w:rPr>
-        <w:t>'</w:t>
+        <w:t>else: print('</w:t>
       </w:r>
       <w:r>
         <w:t>Привет</w:t>
@@ -1422,21 +1275,7 @@
         <w:rPr>
           <w:lang w:val="en-US"/>
         </w:rPr>
-        <w:t xml:space="preserve">while </w:t>
-      </w:r>
-      <w:proofErr w:type="gramStart"/>
-      <w:r>
-        <w:rPr>
-          <w:lang w:val="en-US"/>
-        </w:rPr>
-        <w:t>original !</w:t>
-      </w:r>
-      <w:proofErr w:type="gramEnd"/>
-      <w:r>
-        <w:rPr>
-          <w:lang w:val="en-US"/>
-        </w:rPr>
-        <w:t>= 0:</w:t>
+        <w:t>while original != 0:</w:t>
       </w:r>
     </w:p>
     <w:p>
@@ -1638,17 +1477,12 @@
         <w:t xml:space="preserve">r = </w:t>
       </w:r>
       <w:proofErr w:type="spellStart"/>
-      <w:proofErr w:type="gramStart"/>
       <w:r>
         <w:t>range</w:t>
       </w:r>
       <w:proofErr w:type="spellEnd"/>
       <w:r>
-        <w:t>(</w:t>
-      </w:r>
-      <w:proofErr w:type="gramEnd"/>
-      <w:r>
-        <w:t xml:space="preserve">100, 0, -20) </w:t>
+        <w:t xml:space="preserve">(100, 0, -20) </w:t>
       </w:r>
       <w:r>
         <w:t>#</w:t>
@@ -1757,21 +1591,7 @@
         <w:rPr>
           <w:lang w:val="en-US"/>
         </w:rPr>
-        <w:t xml:space="preserve"> in </w:t>
-      </w:r>
-      <w:proofErr w:type="gramStart"/>
-      <w:r>
-        <w:rPr>
-          <w:lang w:val="en-US"/>
-        </w:rPr>
-        <w:t>range(</w:t>
-      </w:r>
-      <w:proofErr w:type="gramEnd"/>
-      <w:r>
-        <w:rPr>
-          <w:lang w:val="en-US"/>
-        </w:rPr>
-        <w:t xml:space="preserve">5): </w:t>
+        <w:t xml:space="preserve"> in range(5): </w:t>
       </w:r>
     </w:p>
     <w:p>
@@ -1926,19 +1746,104 @@
           <w:lang w:val="en-US"/>
         </w:rPr>
       </w:pPr>
-      <w:proofErr w:type="gramStart"/>
+      <w:r>
+        <w:rPr>
+          <w:lang w:val="en-US"/>
+        </w:rPr>
+        <w:t>print('</w:t>
+      </w:r>
+      <w:r>
+        <w:t>ещё</w:t>
+      </w:r>
+      <w:r>
+        <w:rPr>
+          <w:lang w:val="en-US"/>
+        </w:rPr>
+        <w:t xml:space="preserve">' in text) # True </w:t>
+      </w:r>
+    </w:p>
+    <w:p>
+      <w:pPr>
+        <w:pStyle w:val="a3"/>
+        <w:rPr>
+          <w:lang w:val="en-US"/>
+        </w:rPr>
+      </w:pPr>
       <w:r>
         <w:rPr>
           <w:lang w:val="en-US"/>
         </w:rPr>
         <w:t>print(</w:t>
       </w:r>
-      <w:proofErr w:type="gramEnd"/>
-      <w:r>
-        <w:rPr>
-          <w:lang w:val="en-US"/>
-        </w:rPr>
-        <w:t>'</w:t>
+      <w:proofErr w:type="spellStart"/>
+      <w:r>
+        <w:rPr>
+          <w:lang w:val="en-US"/>
+        </w:rPr>
+        <w:t>text.isdigit</w:t>
+      </w:r>
+      <w:proofErr w:type="spellEnd"/>
+      <w:r>
+        <w:rPr>
+          <w:lang w:val="en-US"/>
+        </w:rPr>
+        <w:t xml:space="preserve">()) # False </w:t>
+      </w:r>
+    </w:p>
+    <w:p>
+      <w:pPr>
+        <w:pStyle w:val="a3"/>
+        <w:rPr>
+          <w:lang w:val="en-US"/>
+        </w:rPr>
+      </w:pPr>
+      <w:r>
+        <w:rPr>
+          <w:lang w:val="en-US"/>
+        </w:rPr>
+        <w:t>print(</w:t>
+      </w:r>
+      <w:proofErr w:type="spellStart"/>
+      <w:r>
+        <w:rPr>
+          <w:lang w:val="en-US"/>
+        </w:rPr>
+        <w:t>text.islower</w:t>
+      </w:r>
+      <w:proofErr w:type="spellEnd"/>
+      <w:r>
+        <w:rPr>
+          <w:lang w:val="en-US"/>
+        </w:rPr>
+        <w:t xml:space="preserve">()) # True </w:t>
+      </w:r>
+    </w:p>
+    <w:p>
+      <w:pPr>
+        <w:pStyle w:val="a3"/>
+        <w:rPr>
+          <w:lang w:val="en-US"/>
+        </w:rPr>
+      </w:pPr>
+      <w:r>
+        <w:rPr>
+          <w:lang w:val="en-US"/>
+        </w:rPr>
+        <w:t>print(</w:t>
+      </w:r>
+      <w:proofErr w:type="spellStart"/>
+      <w:r>
+        <w:rPr>
+          <w:lang w:val="en-US"/>
+        </w:rPr>
+        <w:t>text.replace</w:t>
+      </w:r>
+      <w:proofErr w:type="spellEnd"/>
+      <w:r>
+        <w:rPr>
+          <w:lang w:val="en-US"/>
+        </w:rPr>
+        <w:t>('</w:t>
       </w:r>
       <w:r>
         <w:t>ещё</w:t>
@@ -1947,97 +1852,217 @@
         <w:rPr>
           <w:lang w:val="en-US"/>
         </w:rPr>
-        <w:t xml:space="preserve">' in text) # True </w:t>
-      </w:r>
-    </w:p>
-    <w:p>
-      <w:pPr>
-        <w:pStyle w:val="a3"/>
-        <w:rPr>
-          <w:lang w:val="en-US"/>
-        </w:rPr>
-      </w:pPr>
-      <w:r>
-        <w:rPr>
-          <w:lang w:val="en-US"/>
-        </w:rPr>
-        <w:t>print(</w:t>
-      </w:r>
-      <w:proofErr w:type="spellStart"/>
-      <w:proofErr w:type="gramStart"/>
-      <w:r>
-        <w:rPr>
-          <w:lang w:val="en-US"/>
-        </w:rPr>
-        <w:t>text.isdigit</w:t>
-      </w:r>
-      <w:proofErr w:type="spellEnd"/>
-      <w:proofErr w:type="gramEnd"/>
-      <w:r>
-        <w:rPr>
-          <w:lang w:val="en-US"/>
-        </w:rPr>
-        <w:t xml:space="preserve">()) # False </w:t>
-      </w:r>
-    </w:p>
-    <w:p>
-      <w:pPr>
-        <w:pStyle w:val="a3"/>
-        <w:rPr>
-          <w:lang w:val="en-US"/>
-        </w:rPr>
-      </w:pPr>
-      <w:r>
-        <w:rPr>
-          <w:lang w:val="en-US"/>
-        </w:rPr>
-        <w:t>print(</w:t>
-      </w:r>
-      <w:proofErr w:type="spellStart"/>
-      <w:proofErr w:type="gramStart"/>
-      <w:r>
-        <w:rPr>
-          <w:lang w:val="en-US"/>
-        </w:rPr>
-        <w:t>text.islower</w:t>
-      </w:r>
-      <w:proofErr w:type="spellEnd"/>
-      <w:proofErr w:type="gramEnd"/>
-      <w:r>
-        <w:rPr>
-          <w:lang w:val="en-US"/>
-        </w:rPr>
-        <w:t xml:space="preserve">()) # True </w:t>
-      </w:r>
-    </w:p>
-    <w:p>
-      <w:pPr>
-        <w:pStyle w:val="a3"/>
-        <w:rPr>
-          <w:lang w:val="en-US"/>
-        </w:rPr>
-      </w:pPr>
-      <w:r>
-        <w:rPr>
-          <w:lang w:val="en-US"/>
-        </w:rPr>
-        <w:t>print(</w:t>
-      </w:r>
-      <w:proofErr w:type="spellStart"/>
-      <w:proofErr w:type="gramStart"/>
-      <w:r>
-        <w:rPr>
-          <w:lang w:val="en-US"/>
-        </w:rPr>
-        <w:t>text.replace</w:t>
-      </w:r>
-      <w:proofErr w:type="spellEnd"/>
-      <w:proofErr w:type="gramEnd"/>
-      <w:r>
-        <w:rPr>
-          <w:lang w:val="en-US"/>
-        </w:rPr>
-        <w:t>('</w:t>
+        <w:t>','</w:t>
+      </w:r>
+      <w:r>
+        <w:t>ЕЩЁ</w:t>
+      </w:r>
+      <w:r>
+        <w:rPr>
+          <w:lang w:val="en-US"/>
+        </w:rPr>
+        <w:t xml:space="preserve">')) </w:t>
+      </w:r>
+    </w:p>
+    <w:p>
+      <w:pPr>
+        <w:pStyle w:val="a3"/>
+        <w:rPr>
+          <w:lang w:val="en-US"/>
+        </w:rPr>
+      </w:pPr>
+    </w:p>
+    <w:p>
+      <w:pPr>
+        <w:pStyle w:val="a3"/>
+        <w:rPr>
+          <w:lang w:val="en-US"/>
+        </w:rPr>
+      </w:pPr>
+      <w:r>
+        <w:rPr>
+          <w:lang w:val="en-US"/>
+        </w:rPr>
+        <w:t xml:space="preserve">print(text[0]) # c </w:t>
+      </w:r>
+    </w:p>
+    <w:p>
+      <w:pPr>
+        <w:pStyle w:val="a3"/>
+        <w:rPr>
+          <w:lang w:val="en-US"/>
+        </w:rPr>
+      </w:pPr>
+      <w:r>
+        <w:rPr>
+          <w:lang w:val="en-US"/>
+        </w:rPr>
+        <w:t xml:space="preserve">print(text[1]) # </w:t>
+      </w:r>
+      <w:r>
+        <w:t>ъ</w:t>
+      </w:r>
+      <w:r>
+        <w:rPr>
+          <w:lang w:val="en-US"/>
+        </w:rPr>
+        <w:t xml:space="preserve"> </w:t>
+      </w:r>
+    </w:p>
+    <w:p>
+      <w:pPr>
+        <w:pStyle w:val="a3"/>
+        <w:rPr>
+          <w:lang w:val="en-US"/>
+        </w:rPr>
+      </w:pPr>
+      <w:r>
+        <w:rPr>
+          <w:lang w:val="en-US"/>
+        </w:rPr>
+        <w:t>print(text[</w:t>
+      </w:r>
+      <w:proofErr w:type="spellStart"/>
+      <w:r>
+        <w:rPr>
+          <w:lang w:val="en-US"/>
+        </w:rPr>
+        <w:t>len</w:t>
+      </w:r>
+      <w:proofErr w:type="spellEnd"/>
+      <w:r>
+        <w:rPr>
+          <w:lang w:val="en-US"/>
+        </w:rPr>
+        <w:t xml:space="preserve">(text)-1]) # </w:t>
+      </w:r>
+      <w:r>
+        <w:t>к</w:t>
+      </w:r>
+    </w:p>
+    <w:p>
+      <w:pPr>
+        <w:pStyle w:val="a3"/>
+        <w:rPr>
+          <w:lang w:val="en-US"/>
+        </w:rPr>
+      </w:pPr>
+      <w:r>
+        <w:rPr>
+          <w:lang w:val="en-US"/>
+        </w:rPr>
+        <w:t xml:space="preserve"> print(text[-5]) # </w:t>
+      </w:r>
+      <w:r>
+        <w:t>б</w:t>
+      </w:r>
+      <w:r>
+        <w:rPr>
+          <w:lang w:val="en-US"/>
+        </w:rPr>
+        <w:t xml:space="preserve"> </w:t>
+      </w:r>
+    </w:p>
+    <w:p>
+      <w:pPr>
+        <w:pStyle w:val="a3"/>
+        <w:rPr>
+          <w:lang w:val="en-US"/>
+        </w:rPr>
+      </w:pPr>
+      <w:r>
+        <w:rPr>
+          <w:lang w:val="en-US"/>
+        </w:rPr>
+        <w:t xml:space="preserve">print(text[:]) # print(text) </w:t>
+      </w:r>
+    </w:p>
+    <w:p>
+      <w:pPr>
+        <w:pStyle w:val="a3"/>
+        <w:rPr>
+          <w:lang w:val="en-US"/>
+        </w:rPr>
+      </w:pPr>
+      <w:r>
+        <w:rPr>
+          <w:lang w:val="en-US"/>
+        </w:rPr>
+        <w:lastRenderedPageBreak/>
+        <w:t xml:space="preserve">print(text[:2]) # </w:t>
+      </w:r>
+      <w:proofErr w:type="spellStart"/>
+      <w:r>
+        <w:t>съ</w:t>
+      </w:r>
+      <w:proofErr w:type="spellEnd"/>
+      <w:r>
+        <w:rPr>
+          <w:lang w:val="en-US"/>
+        </w:rPr>
+        <w:t xml:space="preserve"> </w:t>
+      </w:r>
+    </w:p>
+    <w:p>
+      <w:pPr>
+        <w:pStyle w:val="a3"/>
+        <w:rPr>
+          <w:lang w:val="en-US"/>
+        </w:rPr>
+      </w:pPr>
+      <w:r>
+        <w:rPr>
+          <w:lang w:val="en-US"/>
+        </w:rPr>
+        <w:t>print(text[</w:t>
+      </w:r>
+      <w:proofErr w:type="spellStart"/>
+      <w:r>
+        <w:rPr>
+          <w:lang w:val="en-US"/>
+        </w:rPr>
+        <w:t>len</w:t>
+      </w:r>
+      <w:proofErr w:type="spellEnd"/>
+      <w:r>
+        <w:rPr>
+          <w:lang w:val="en-US"/>
+        </w:rPr>
+        <w:t xml:space="preserve">(text)-2:]) # </w:t>
+      </w:r>
+      <w:proofErr w:type="spellStart"/>
+      <w:r>
+        <w:t>ок</w:t>
+      </w:r>
+      <w:proofErr w:type="spellEnd"/>
+      <w:r>
+        <w:rPr>
+          <w:lang w:val="en-US"/>
+        </w:rPr>
+        <w:t xml:space="preserve"> </w:t>
+      </w:r>
+    </w:p>
+    <w:p>
+      <w:pPr>
+        <w:pStyle w:val="a3"/>
+        <w:rPr>
+          <w:lang w:val="en-US"/>
+        </w:rPr>
+      </w:pPr>
+      <w:r>
+        <w:rPr>
+          <w:lang w:val="en-US"/>
+        </w:rPr>
+        <w:t xml:space="preserve">print(text[2:9]) # </w:t>
+      </w:r>
+      <w:r>
+        <w:t>ешь</w:t>
+      </w:r>
+      <w:r>
+        <w:rPr>
+          <w:lang w:val="en-US"/>
+        </w:rPr>
+        <w:t xml:space="preserve"> </w:t>
       </w:r>
       <w:r>
         <w:t>ещё</w:t>
@@ -2046,301 +2071,21 @@
         <w:rPr>
           <w:lang w:val="en-US"/>
         </w:rPr>
-        <w:t>','</w:t>
-      </w:r>
-      <w:r>
-        <w:t>ЕЩЁ</w:t>
-      </w:r>
-      <w:r>
-        <w:rPr>
-          <w:lang w:val="en-US"/>
-        </w:rPr>
-        <w:t xml:space="preserve">')) </w:t>
-      </w:r>
-    </w:p>
-    <w:p>
-      <w:pPr>
-        <w:pStyle w:val="a3"/>
-        <w:rPr>
-          <w:lang w:val="en-US"/>
-        </w:rPr>
-      </w:pPr>
-    </w:p>
-    <w:p>
-      <w:pPr>
-        <w:pStyle w:val="a3"/>
-        <w:rPr>
-          <w:lang w:val="en-US"/>
-        </w:rPr>
-      </w:pPr>
-      <w:r>
-        <w:rPr>
-          <w:lang w:val="en-US"/>
-        </w:rPr>
-        <w:t>print(</w:t>
-      </w:r>
-      <w:proofErr w:type="gramStart"/>
-      <w:r>
-        <w:rPr>
-          <w:lang w:val="en-US"/>
-        </w:rPr>
-        <w:t>text[</w:t>
-      </w:r>
-      <w:proofErr w:type="gramEnd"/>
-      <w:r>
-        <w:rPr>
-          <w:lang w:val="en-US"/>
-        </w:rPr>
-        <w:t xml:space="preserve">0]) # c </w:t>
-      </w:r>
-    </w:p>
-    <w:p>
-      <w:pPr>
-        <w:pStyle w:val="a3"/>
-        <w:rPr>
-          <w:lang w:val="en-US"/>
-        </w:rPr>
-      </w:pPr>
-      <w:r>
-        <w:rPr>
-          <w:lang w:val="en-US"/>
-        </w:rPr>
-        <w:t>print(</w:t>
-      </w:r>
-      <w:proofErr w:type="gramStart"/>
-      <w:r>
-        <w:rPr>
-          <w:lang w:val="en-US"/>
-        </w:rPr>
-        <w:t>text[</w:t>
-      </w:r>
-      <w:proofErr w:type="gramEnd"/>
-      <w:r>
-        <w:rPr>
-          <w:lang w:val="en-US"/>
-        </w:rPr>
-        <w:t xml:space="preserve">1]) # </w:t>
-      </w:r>
-      <w:r>
-        <w:t>ъ</w:t>
-      </w:r>
-      <w:r>
-        <w:rPr>
-          <w:lang w:val="en-US"/>
-        </w:rPr>
-        <w:t xml:space="preserve"> </w:t>
-      </w:r>
-    </w:p>
-    <w:p>
-      <w:pPr>
-        <w:pStyle w:val="a3"/>
-        <w:rPr>
-          <w:lang w:val="en-US"/>
-        </w:rPr>
-      </w:pPr>
-      <w:r>
-        <w:rPr>
-          <w:lang w:val="en-US"/>
-        </w:rPr>
-        <w:t>print(text[</w:t>
-      </w:r>
-      <w:proofErr w:type="spellStart"/>
-      <w:r>
-        <w:rPr>
-          <w:lang w:val="en-US"/>
-        </w:rPr>
-        <w:t>len</w:t>
-      </w:r>
-      <w:proofErr w:type="spellEnd"/>
-      <w:r>
-        <w:rPr>
-          <w:lang w:val="en-US"/>
-        </w:rPr>
-        <w:t xml:space="preserve">(text)-1]) # </w:t>
-      </w:r>
-      <w:r>
-        <w:t>к</w:t>
-      </w:r>
-    </w:p>
-    <w:p>
-      <w:pPr>
-        <w:pStyle w:val="a3"/>
-        <w:rPr>
-          <w:lang w:val="en-US"/>
-        </w:rPr>
-      </w:pPr>
-      <w:r>
-        <w:rPr>
-          <w:lang w:val="en-US"/>
-        </w:rPr>
-        <w:t xml:space="preserve"> print(</w:t>
-      </w:r>
-      <w:proofErr w:type="gramStart"/>
-      <w:r>
-        <w:rPr>
-          <w:lang w:val="en-US"/>
-        </w:rPr>
-        <w:t>text[</w:t>
-      </w:r>
-      <w:proofErr w:type="gramEnd"/>
-      <w:r>
-        <w:rPr>
-          <w:lang w:val="en-US"/>
-        </w:rPr>
-        <w:t xml:space="preserve">-5]) # </w:t>
-      </w:r>
-      <w:r>
-        <w:t>б</w:t>
-      </w:r>
-      <w:r>
-        <w:rPr>
-          <w:lang w:val="en-US"/>
-        </w:rPr>
-        <w:t xml:space="preserve"> </w:t>
-      </w:r>
-    </w:p>
-    <w:p>
-      <w:pPr>
-        <w:pStyle w:val="a3"/>
-        <w:rPr>
-          <w:lang w:val="en-US"/>
-        </w:rPr>
-      </w:pPr>
-      <w:r>
-        <w:rPr>
-          <w:lang w:val="en-US"/>
-        </w:rPr>
-        <w:t>print(</w:t>
-      </w:r>
-      <w:proofErr w:type="gramStart"/>
-      <w:r>
-        <w:rPr>
-          <w:lang w:val="en-US"/>
-        </w:rPr>
-        <w:t>text[</w:t>
-      </w:r>
-      <w:proofErr w:type="gramEnd"/>
-      <w:r>
-        <w:rPr>
-          <w:lang w:val="en-US"/>
-        </w:rPr>
-        <w:t xml:space="preserve">:]) # print(text) </w:t>
-      </w:r>
-    </w:p>
-    <w:p>
-      <w:pPr>
-        <w:pStyle w:val="a3"/>
-        <w:rPr>
-          <w:lang w:val="en-US"/>
-        </w:rPr>
-      </w:pPr>
-      <w:r>
-        <w:rPr>
-          <w:lang w:val="en-US"/>
-        </w:rPr>
-        <w:lastRenderedPageBreak/>
-        <w:t>print(</w:t>
-      </w:r>
-      <w:proofErr w:type="gramStart"/>
-      <w:r>
-        <w:rPr>
-          <w:lang w:val="en-US"/>
-        </w:rPr>
-        <w:t>text[</w:t>
-      </w:r>
-      <w:proofErr w:type="gramEnd"/>
-      <w:r>
-        <w:rPr>
-          <w:lang w:val="en-US"/>
-        </w:rPr>
-        <w:t xml:space="preserve">:2]) # </w:t>
-      </w:r>
-      <w:proofErr w:type="spellStart"/>
-      <w:r>
-        <w:t>съ</w:t>
-      </w:r>
-      <w:proofErr w:type="spellEnd"/>
-      <w:r>
-        <w:rPr>
-          <w:lang w:val="en-US"/>
-        </w:rPr>
-        <w:t xml:space="preserve"> </w:t>
-      </w:r>
-    </w:p>
-    <w:p>
-      <w:pPr>
-        <w:pStyle w:val="a3"/>
-        <w:rPr>
-          <w:lang w:val="en-US"/>
-        </w:rPr>
-      </w:pPr>
-      <w:r>
-        <w:rPr>
-          <w:lang w:val="en-US"/>
-        </w:rPr>
-        <w:t>print(text[</w:t>
-      </w:r>
-      <w:proofErr w:type="spellStart"/>
-      <w:r>
-        <w:rPr>
-          <w:lang w:val="en-US"/>
-        </w:rPr>
-        <w:t>len</w:t>
-      </w:r>
-      <w:proofErr w:type="spellEnd"/>
-      <w:r>
-        <w:rPr>
-          <w:lang w:val="en-US"/>
-        </w:rPr>
-        <w:t xml:space="preserve">(text)-2:]) # </w:t>
-      </w:r>
-      <w:proofErr w:type="spellStart"/>
-      <w:r>
-        <w:t>ок</w:t>
-      </w:r>
-      <w:proofErr w:type="spellEnd"/>
-      <w:r>
-        <w:rPr>
-          <w:lang w:val="en-US"/>
-        </w:rPr>
-        <w:t xml:space="preserve"> </w:t>
-      </w:r>
-    </w:p>
-    <w:p>
-      <w:pPr>
-        <w:pStyle w:val="a3"/>
-        <w:rPr>
-          <w:lang w:val="en-US"/>
-        </w:rPr>
-      </w:pPr>
-      <w:r>
-        <w:rPr>
-          <w:lang w:val="en-US"/>
-        </w:rPr>
-        <w:t>print(</w:t>
-      </w:r>
-      <w:proofErr w:type="gramStart"/>
-      <w:r>
-        <w:rPr>
-          <w:lang w:val="en-US"/>
-        </w:rPr>
-        <w:t>text[</w:t>
-      </w:r>
-      <w:proofErr w:type="gramEnd"/>
-      <w:r>
-        <w:rPr>
-          <w:lang w:val="en-US"/>
-        </w:rPr>
-        <w:t xml:space="preserve">2:9]) # </w:t>
-      </w:r>
-      <w:r>
-        <w:t>ешь</w:t>
-      </w:r>
-      <w:r>
-        <w:rPr>
-          <w:lang w:val="en-US"/>
-        </w:rPr>
-        <w:t xml:space="preserve"> </w:t>
+        <w:t xml:space="preserve"> </w:t>
+      </w:r>
+    </w:p>
+    <w:p>
+      <w:pPr>
+        <w:pStyle w:val="a3"/>
+        <w:rPr>
+          <w:lang w:val="en-US"/>
+        </w:rPr>
+      </w:pPr>
+      <w:r>
+        <w:rPr>
+          <w:lang w:val="en-US"/>
+        </w:rPr>
+        <w:t xml:space="preserve">print(text[6:-18]) # </w:t>
       </w:r>
       <w:r>
         <w:t>ещё</w:t>
@@ -2351,43 +2096,6 @@
         </w:rPr>
         <w:t xml:space="preserve"> </w:t>
       </w:r>
-    </w:p>
-    <w:p>
-      <w:pPr>
-        <w:pStyle w:val="a3"/>
-        <w:rPr>
-          <w:lang w:val="en-US"/>
-        </w:rPr>
-      </w:pPr>
-      <w:r>
-        <w:rPr>
-          <w:lang w:val="en-US"/>
-        </w:rPr>
-        <w:t>print(</w:t>
-      </w:r>
-      <w:proofErr w:type="gramStart"/>
-      <w:r>
-        <w:rPr>
-          <w:lang w:val="en-US"/>
-        </w:rPr>
-        <w:t>text[</w:t>
-      </w:r>
-      <w:proofErr w:type="gramEnd"/>
-      <w:r>
-        <w:rPr>
-          <w:lang w:val="en-US"/>
-        </w:rPr>
-        <w:t xml:space="preserve">6:-18]) # </w:t>
-      </w:r>
-      <w:r>
-        <w:t>ещё</w:t>
-      </w:r>
-      <w:r>
-        <w:rPr>
-          <w:lang w:val="en-US"/>
-        </w:rPr>
-        <w:t xml:space="preserve"> </w:t>
-      </w:r>
       <w:r>
         <w:t>этих</w:t>
       </w:r>
@@ -2418,21 +2126,7 @@
         <w:rPr>
           <w:lang w:val="en-US"/>
         </w:rPr>
-        <w:t>print(text[</w:t>
-      </w:r>
-      <w:proofErr w:type="gramStart"/>
-      <w:r>
-        <w:rPr>
-          <w:lang w:val="en-US"/>
-        </w:rPr>
-        <w:t>0:len</w:t>
-      </w:r>
-      <w:proofErr w:type="gramEnd"/>
-      <w:r>
-        <w:rPr>
-          <w:lang w:val="en-US"/>
-        </w:rPr>
-        <w:t xml:space="preserve">(text):6]) # </w:t>
+        <w:t xml:space="preserve">print(text[0:len(text):6]) # </w:t>
       </w:r>
       <w:proofErr w:type="spellStart"/>
       <w:r>
@@ -2457,21 +2151,7 @@
         <w:rPr>
           <w:lang w:val="en-US"/>
         </w:rPr>
-        <w:t>print(text</w:t>
-      </w:r>
-      <w:proofErr w:type="gramStart"/>
-      <w:r>
-        <w:rPr>
-          <w:lang w:val="en-US"/>
-        </w:rPr>
-        <w:t>[::</w:t>
-      </w:r>
-      <w:proofErr w:type="gramEnd"/>
-      <w:r>
-        <w:rPr>
-          <w:lang w:val="en-US"/>
-        </w:rPr>
-        <w:t xml:space="preserve">6]) # </w:t>
+        <w:t xml:space="preserve">print(text[::6]) # </w:t>
       </w:r>
       <w:proofErr w:type="spellStart"/>
       <w:r>
@@ -2496,21 +2176,7 @@
         <w:rPr>
           <w:lang w:val="en-US"/>
         </w:rPr>
-        <w:t xml:space="preserve">text = </w:t>
-      </w:r>
-      <w:proofErr w:type="gramStart"/>
-      <w:r>
-        <w:rPr>
-          <w:lang w:val="en-US"/>
-        </w:rPr>
-        <w:t>text[</w:t>
-      </w:r>
-      <w:proofErr w:type="gramEnd"/>
-      <w:r>
-        <w:rPr>
-          <w:lang w:val="en-US"/>
-        </w:rPr>
-        <w:t>2:9] + text[-5] + text[:2] # ...</w:t>
+        <w:t>text = text[2:9] + text[-5] + text[:2] # ...</w:t>
       </w:r>
     </w:p>
     <w:p>
@@ -2586,21 +2252,7 @@
         <w:rPr>
           <w:lang w:val="en-US"/>
         </w:rPr>
-        <w:t xml:space="preserve"># </w:t>
-      </w:r>
-      <w:proofErr w:type="gramStart"/>
-      <w:r>
-        <w:rPr>
-          <w:lang w:val="en-US"/>
-        </w:rPr>
-        <w:t>body</w:t>
-      </w:r>
-      <w:proofErr w:type="gramEnd"/>
-      <w:r>
-        <w:rPr>
-          <w:lang w:val="en-US"/>
-        </w:rPr>
-        <w:t xml:space="preserve"> line 1 </w:t>
+        <w:t xml:space="preserve"># body line 1 </w:t>
       </w:r>
     </w:p>
     <w:p>
@@ -2640,21 +2292,7 @@
         <w:rPr>
           <w:lang w:val="en-US"/>
         </w:rPr>
-        <w:t xml:space="preserve"># </w:t>
-      </w:r>
-      <w:proofErr w:type="gramStart"/>
-      <w:r>
-        <w:rPr>
-          <w:lang w:val="en-US"/>
-        </w:rPr>
-        <w:t>body</w:t>
-      </w:r>
-      <w:proofErr w:type="gramEnd"/>
-      <w:r>
-        <w:rPr>
-          <w:lang w:val="en-US"/>
-        </w:rPr>
-        <w:t xml:space="preserve"> line n </w:t>
+        <w:t xml:space="preserve"># body line n </w:t>
       </w:r>
     </w:p>
     <w:p>
@@ -2674,21 +2312,7 @@
         <w:rPr>
           <w:lang w:val="en-US"/>
         </w:rPr>
-        <w:t xml:space="preserve"># </w:t>
-      </w:r>
-      <w:proofErr w:type="gramStart"/>
-      <w:r>
-        <w:rPr>
-          <w:lang w:val="en-US"/>
-        </w:rPr>
-        <w:t>optional</w:t>
-      </w:r>
-      <w:proofErr w:type="gramEnd"/>
-      <w:r>
-        <w:rPr>
-          <w:lang w:val="en-US"/>
-        </w:rPr>
-        <w:t xml:space="preserve"> return</w:t>
+        <w:t># optional return</w:t>
       </w:r>
     </w:p>
     <w:p>
@@ -2864,7 +2488,6 @@
         </w:rPr>
         <w:t>w</w:t>
       </w:r>
-      <w:proofErr w:type="gramStart"/>
       <w:r>
         <w:t>+,</w:t>
       </w:r>
@@ -2874,7 +2497,6 @@
         </w:rPr>
         <w:t>r</w:t>
       </w:r>
-      <w:proofErr w:type="gramEnd"/>
       <w:r>
         <w:t>+</w:t>
       </w:r>
@@ -2905,7 +2527,6 @@
       <w:r>
         <w:t xml:space="preserve"> = </w:t>
       </w:r>
-      <w:proofErr w:type="gramStart"/>
       <w:r>
         <w:rPr>
           <w:lang w:val="en-US"/>
@@ -2915,7 +2536,6 @@
       <w:r>
         <w:t>(</w:t>
       </w:r>
-      <w:proofErr w:type="gramEnd"/>
       <w:r>
         <w:rPr>
           <w:lang w:val="en-US"/>
@@ -2974,7 +2594,6 @@
       <w:pPr>
         <w:pStyle w:val="a3"/>
       </w:pPr>
-      <w:proofErr w:type="gramStart"/>
       <w:r>
         <w:rPr>
           <w:lang w:val="en-US"/>
@@ -2982,11 +2601,7 @@
         <w:t>Exit</w:t>
       </w:r>
       <w:r>
-        <w:t>(</w:t>
-      </w:r>
-      <w:proofErr w:type="gramEnd"/>
-      <w:r>
-        <w:t xml:space="preserve">) – </w:t>
+        <w:t xml:space="preserve">() – </w:t>
       </w:r>
       <w:r>
         <w:t>выход</w:t>
@@ -3063,7 +2678,6 @@
         <w:t xml:space="preserve"> </w:t>
       </w:r>
       <w:proofErr w:type="spellStart"/>
-      <w:proofErr w:type="gramStart"/>
       <w:r>
         <w:rPr>
           <w:lang w:val="en-US"/>
@@ -3080,7 +2694,6 @@
         </w:rPr>
         <w:t>f</w:t>
       </w:r>
-      <w:proofErr w:type="gramEnd"/>
       <w:r>
         <w:t>()</w:t>
       </w:r>
@@ -3142,7 +2755,6 @@
       <w:r>
         <w:t>(</w:t>
       </w:r>
-      <w:proofErr w:type="gramStart"/>
       <w:r>
         <w:rPr>
           <w:lang w:val="en-US"/>
@@ -3158,7 +2770,6 @@
         </w:rPr>
         <w:t>f</w:t>
       </w:r>
-      <w:proofErr w:type="gramEnd"/>
       <w:r>
         <w:t>())</w:t>
       </w:r>
@@ -3217,7 +2828,6 @@
       <w:r>
         <w:t>_</w:t>
       </w:r>
-      <w:proofErr w:type="gramStart"/>
       <w:r>
         <w:rPr>
           <w:lang w:val="en-US"/>
@@ -3227,7 +2837,6 @@
       <w:r>
         <w:t>(</w:t>
       </w:r>
-      <w:proofErr w:type="gramEnd"/>
       <w:r>
         <w:rPr>
           <w:lang w:val="en-US"/>
@@ -3302,19 +2911,11 @@
         <w:t xml:space="preserve">Передача </w:t>
       </w:r>
       <w:proofErr w:type="spellStart"/>
-      <w:proofErr w:type="gramStart"/>
       <w:r>
         <w:rPr>
           <w:u w:val="single"/>
         </w:rPr>
-        <w:t>неогр.кол</w:t>
-      </w:r>
-      <w:proofErr w:type="gramEnd"/>
-      <w:r>
-        <w:rPr>
-          <w:u w:val="single"/>
-        </w:rPr>
-        <w:t>-ва</w:t>
+        <w:t>неогр.кол-ва</w:t>
       </w:r>
       <w:proofErr w:type="spellEnd"/>
       <w:r>
@@ -3431,7 +3032,6 @@
         <w:lastRenderedPageBreak/>
         <w:t xml:space="preserve">Обращение аналогично спискам </w:t>
       </w:r>
-      <w:proofErr w:type="gramStart"/>
       <w:r>
         <w:rPr>
           <w:lang w:val="en-US"/>
@@ -3439,11 +3039,7 @@
         <w:t>a</w:t>
       </w:r>
       <w:r>
-        <w:t>[</w:t>
-      </w:r>
-      <w:proofErr w:type="gramEnd"/>
-      <w:r>
-        <w:t xml:space="preserve">0] </w:t>
+        <w:t xml:space="preserve">[0] </w:t>
       </w:r>
       <w:r>
         <w:t>даст 1</w:t>
@@ -3586,19 +3182,11 @@
         <w:t>T = tuple([</w:t>
       </w:r>
       <w:proofErr w:type="spellStart"/>
-      <w:proofErr w:type="gramStart"/>
-      <w:r>
-        <w:rPr>
-          <w:lang w:val="en-US"/>
-        </w:rPr>
-        <w:t>a,b</w:t>
-      </w:r>
-      <w:proofErr w:type="gramEnd"/>
-      <w:r>
-        <w:rPr>
-          <w:lang w:val="en-US"/>
-        </w:rPr>
-        <w:t>,c</w:t>
+      <w:r>
+        <w:rPr>
+          <w:lang w:val="en-US"/>
+        </w:rPr>
+        <w:t>a,b,c</w:t>
       </w:r>
       <w:proofErr w:type="spellEnd"/>
       <w:r>
@@ -3837,7 +3425,6 @@
         <w:t xml:space="preserve"> in </w:t>
       </w:r>
       <w:proofErr w:type="spellStart"/>
-      <w:proofErr w:type="gramStart"/>
       <w:r>
         <w:rPr>
           <w:lang w:val="en-US"/>
@@ -3845,7 +3432,6 @@
         <w:t>dict.keys</w:t>
       </w:r>
       <w:proofErr w:type="spellEnd"/>
-      <w:proofErr w:type="gramEnd"/>
       <w:r>
         <w:rPr>
           <w:lang w:val="en-US"/>
@@ -3887,7 +3473,6 @@
         <w:t xml:space="preserve"> in </w:t>
       </w:r>
       <w:proofErr w:type="spellStart"/>
-      <w:proofErr w:type="gramStart"/>
       <w:r>
         <w:rPr>
           <w:lang w:val="en-US"/>
@@ -3895,7 +3480,6 @@
         <w:t>dict.values</w:t>
       </w:r>
       <w:proofErr w:type="spellEnd"/>
-      <w:proofErr w:type="gramEnd"/>
       <w:r>
         <w:rPr>
           <w:lang w:val="en-US"/>
@@ -3985,15 +3569,7 @@
         <w:pStyle w:val="a3"/>
       </w:pPr>
       <w:r>
-        <w:t xml:space="preserve">Это </w:t>
-      </w:r>
-      <w:proofErr w:type="gramStart"/>
-      <w:r>
-        <w:t>переменная</w:t>
-      </w:r>
-      <w:proofErr w:type="gramEnd"/>
-      <w:r>
-        <w:t xml:space="preserve"> в которой содержится несколько значений</w:t>
+        <w:t>Это переменная в которой содержится несколько значений</w:t>
       </w:r>
     </w:p>
     <w:p>
@@ -4080,7 +3656,6 @@
       <w:r>
         <w:t xml:space="preserve"> – </w:t>
       </w:r>
-      <w:proofErr w:type="gramStart"/>
       <w:r>
         <w:rPr>
           <w:lang w:val="en-US"/>
@@ -4096,7 +3671,6 @@
         </w:rPr>
         <w:t>remove</w:t>
       </w:r>
-      <w:proofErr w:type="gramEnd"/>
       <w:r>
         <w:t>(“</w:t>
       </w:r>
@@ -4170,7 +3744,6 @@
       <w:r>
         <w:t xml:space="preserve">Очистка множества – </w:t>
       </w:r>
-      <w:proofErr w:type="gramStart"/>
       <w:r>
         <w:rPr>
           <w:lang w:val="en-US"/>
@@ -4186,7 +3759,6 @@
         </w:rPr>
         <w:t>clear</w:t>
       </w:r>
-      <w:proofErr w:type="gramEnd"/>
       <w:r>
         <w:t xml:space="preserve">() </w:t>
       </w:r>
@@ -4221,7 +3793,6 @@
       <w:r>
         <w:t xml:space="preserve"> = </w:t>
       </w:r>
-      <w:proofErr w:type="gramStart"/>
       <w:r>
         <w:rPr>
           <w:lang w:val="en-US"/>
@@ -4237,7 +3808,6 @@
         </w:rPr>
         <w:t>copy</w:t>
       </w:r>
-      <w:proofErr w:type="gramEnd"/>
       <w:r>
         <w:t>()</w:t>
       </w:r>
@@ -4249,7 +3819,6 @@
       <w:r>
         <w:t xml:space="preserve">Объединение с = </w:t>
       </w:r>
-      <w:proofErr w:type="gramStart"/>
       <w:r>
         <w:rPr>
           <w:lang w:val="en-US"/>
@@ -4265,7 +3834,6 @@
         </w:rPr>
         <w:t>union</w:t>
       </w:r>
-      <w:proofErr w:type="gramEnd"/>
       <w:r>
         <w:t>(</w:t>
       </w:r>
@@ -4341,7 +3909,6 @@
       <w:r>
         <w:t xml:space="preserve"> = </w:t>
       </w:r>
-      <w:proofErr w:type="gramStart"/>
       <w:r>
         <w:rPr>
           <w:lang w:val="en-US"/>
@@ -4357,7 +3924,6 @@
         </w:rPr>
         <w:t>intersection</w:t>
       </w:r>
-      <w:proofErr w:type="gramEnd"/>
       <w:r>
         <w:t>(</w:t>
       </w:r>
@@ -4408,7 +3974,6 @@
           <w:lang w:val="en-US"/>
         </w:rPr>
       </w:pPr>
-      <w:proofErr w:type="gramStart"/>
       <w:r>
         <w:t xml:space="preserve">Разность </w:t>
       </w:r>
@@ -4416,14 +3981,7 @@
         <w:rPr>
           <w:lang w:val="en-US"/>
         </w:rPr>
-        <w:t>.difference</w:t>
-      </w:r>
-      <w:proofErr w:type="gramEnd"/>
-      <w:r>
-        <w:rPr>
-          <w:lang w:val="en-US"/>
-        </w:rPr>
-        <w:t>()</w:t>
+        <w:t>.difference()</w:t>
       </w:r>
     </w:p>
     <w:p>
@@ -4469,7 +4027,6 @@
       <w:pPr>
         <w:pStyle w:val="a3"/>
       </w:pPr>
-      <w:proofErr w:type="gramStart"/>
       <w:r>
         <w:rPr>
           <w:lang w:val="en-US"/>
@@ -4486,11 +4043,7 @@
         <w:t>pop</w:t>
       </w:r>
       <w:r>
-        <w:t>(</w:t>
-      </w:r>
-      <w:proofErr w:type="gramEnd"/>
-      <w:r>
-        <w:t xml:space="preserve">) – </w:t>
+        <w:t xml:space="preserve">() – </w:t>
       </w:r>
       <w:r>
         <w:t>удаление последнего элемента с уменьшение длины списка</w:t>
@@ -4500,7 +4053,6 @@
       <w:pPr>
         <w:pStyle w:val="a3"/>
       </w:pPr>
-      <w:proofErr w:type="gramStart"/>
       <w:r>
         <w:rPr>
           <w:lang w:val="en-US"/>
@@ -4517,11 +4069,7 @@
         <w:t>pop</w:t>
       </w:r>
       <w:r>
-        <w:t>(</w:t>
-      </w:r>
-      <w:proofErr w:type="gramEnd"/>
-      <w:r>
-        <w:t>2) –</w:t>
+        <w:t>(2) –</w:t>
       </w:r>
       <w:r>
         <w:t xml:space="preserve"> удаление элемента в индексе 2</w:t>
@@ -4880,7 +4428,6 @@
       <w:r>
         <w:t>(</w:t>
       </w:r>
-      <w:proofErr w:type="gramStart"/>
       <w:r>
         <w:rPr>
           <w:lang w:val="en-US"/>
@@ -4888,11 +4435,7 @@
         <w:t>f</w:t>
       </w:r>
       <w:r>
-        <w:t>(</w:t>
-      </w:r>
-      <w:proofErr w:type="gramEnd"/>
-      <w:r>
-        <w:t>2))</w:t>
+        <w:t>(2))</w:t>
       </w:r>
     </w:p>
     <w:p>
@@ -4900,13 +4443,8 @@
         <w:pStyle w:val="a3"/>
         <w:ind w:left="0"/>
       </w:pPr>
-      <w:proofErr w:type="gramStart"/>
-      <w:r>
-        <w:t>Пример с переменной</w:t>
-      </w:r>
-      <w:proofErr w:type="gramEnd"/>
-      <w:r>
-        <w:t xml:space="preserve"> хранящей ссылку на функцию:</w:t>
+      <w:r>
+        <w:t>Пример с переменной хранящей ссылку на функцию:</w:t>
       </w:r>
     </w:p>
     <w:p>
@@ -4988,7 +4526,6 @@
       <w:r>
         <w:t>(</w:t>
       </w:r>
-      <w:proofErr w:type="gramStart"/>
       <w:r>
         <w:rPr>
           <w:lang w:val="en-US"/>
@@ -4996,11 +4533,7 @@
         <w:t>G</w:t>
       </w:r>
       <w:r>
-        <w:t>(</w:t>
-      </w:r>
-      <w:proofErr w:type="gramEnd"/>
-      <w:r>
-        <w:t>2))</w:t>
+        <w:t>(2))</w:t>
       </w:r>
     </w:p>
     <w:p>
@@ -5036,7 +4569,6 @@
         <w:t>Def Math(</w:t>
       </w:r>
       <w:proofErr w:type="spellStart"/>
-      <w:proofErr w:type="gramStart"/>
       <w:r>
         <w:rPr>
           <w:lang w:val="en-US"/>
@@ -5044,7 +4576,6 @@
         <w:t>func,x</w:t>
       </w:r>
       <w:proofErr w:type="spellEnd"/>
-      <w:proofErr w:type="gramEnd"/>
       <w:r>
         <w:rPr>
           <w:lang w:val="en-US"/>
@@ -5228,7 +4759,6 @@
         </w:rPr>
         <w:t xml:space="preserve"> </w:t>
       </w:r>
-      <w:proofErr w:type="gramStart"/>
       <w:r>
         <w:rPr>
           <w:lang w:val="en-US"/>
@@ -5241,7 +4771,6 @@
         </w:rPr>
         <w:t>(</w:t>
       </w:r>
-      <w:proofErr w:type="gramEnd"/>
       <w:r>
         <w:rPr>
           <w:lang w:val="en-US"/>
@@ -5422,21 +4951,7 @@
           <w:lang w:val="en-US"/>
         </w:rPr>
         <w:tab/>
-        <w:t xml:space="preserve">For I in </w:t>
-      </w:r>
-      <w:proofErr w:type="gramStart"/>
-      <w:r>
-        <w:rPr>
-          <w:lang w:val="en-US"/>
-        </w:rPr>
-        <w:t>range(</w:t>
-      </w:r>
-      <w:proofErr w:type="gramEnd"/>
-      <w:r>
-        <w:rPr>
-          <w:lang w:val="en-US"/>
-        </w:rPr>
-        <w:t>1, 101):</w:t>
+        <w:t>For I in range(1, 101):</w:t>
       </w:r>
     </w:p>
     <w:p>
@@ -5604,21 +5119,7 @@
         <w:rPr>
           <w:lang w:val="en-US"/>
         </w:rPr>
-        <w:t>List = [(</w:t>
-      </w:r>
-      <w:proofErr w:type="gramStart"/>
-      <w:r>
-        <w:rPr>
-          <w:lang w:val="en-US"/>
-        </w:rPr>
-        <w:t>I,I</w:t>
-      </w:r>
-      <w:proofErr w:type="gramEnd"/>
-      <w:r>
-        <w:rPr>
-          <w:lang w:val="en-US"/>
-        </w:rPr>
-        <w:t>) for I in range (1, 101) if i%2 ==0]</w:t>
+        <w:t>List = [(I,I) for I in range (1, 101) if i%2 ==0]</w:t>
       </w:r>
     </w:p>
     <w:p>
@@ -5711,7 +5212,6 @@
         <w:t>List = [(</w:t>
       </w:r>
       <w:proofErr w:type="spellStart"/>
-      <w:proofErr w:type="gramStart"/>
       <w:r>
         <w:rPr>
           <w:lang w:val="en-US"/>
@@ -5719,7 +5219,6 @@
         <w:t>i,f</w:t>
       </w:r>
       <w:proofErr w:type="spellEnd"/>
-      <w:proofErr w:type="gramEnd"/>
       <w:r>
         <w:rPr>
           <w:lang w:val="en-US"/>
@@ -5901,7 +5400,6 @@
       <w:r>
         <w:t xml:space="preserve"> = </w:t>
       </w:r>
-      <w:proofErr w:type="gramStart"/>
       <w:r>
         <w:rPr>
           <w:lang w:val="en-US"/>
@@ -5911,7 +5409,6 @@
       <w:r>
         <w:t>(</w:t>
       </w:r>
-      <w:proofErr w:type="gramEnd"/>
       <w:r>
         <w:rPr>
           <w:lang w:val="en-US"/>
@@ -6075,21 +5572,7 @@
         <w:rPr>
           <w:lang w:val="en-US"/>
         </w:rPr>
-        <w:t xml:space="preserve">Data = [x for x in </w:t>
-      </w:r>
-      <w:proofErr w:type="gramStart"/>
-      <w:r>
-        <w:rPr>
-          <w:lang w:val="en-US"/>
-        </w:rPr>
-        <w:t>range(</w:t>
-      </w:r>
-      <w:proofErr w:type="gramEnd"/>
-      <w:r>
-        <w:rPr>
-          <w:lang w:val="en-US"/>
-        </w:rPr>
-        <w:t>10)]</w:t>
+        <w:t>Data = [x for x in range(10)]</w:t>
       </w:r>
     </w:p>
     <w:p>
@@ -6113,14 +5596,12 @@
         </w:rPr>
         <w:t xml:space="preserve">Res = </w:t>
       </w:r>
-      <w:proofErr w:type="gramStart"/>
       <w:r>
         <w:rPr>
           <w:lang w:val="en-US"/>
         </w:rPr>
         <w:t>set(</w:t>
       </w:r>
-      <w:proofErr w:type="gramEnd"/>
       <w:r>
         <w:rPr>
           <w:lang w:val="en-US"/>
@@ -6203,15 +5684,7 @@
         <w:pStyle w:val="a3"/>
       </w:pPr>
       <w:r>
-        <w:t xml:space="preserve">Функция </w:t>
-      </w:r>
-      <w:proofErr w:type="gramStart"/>
-      <w:r>
-        <w:t>применяется  набору</w:t>
-      </w:r>
-      <w:proofErr w:type="gramEnd"/>
-      <w:r>
-        <w:t xml:space="preserve"> объектов и возвращает итератор с кортежами из элементов входных данных.</w:t>
+        <w:t>Функция применяется  набору объектов и возвращает итератор с кортежами из элементов входных данных.</w:t>
       </w:r>
     </w:p>
     <w:p>
@@ -6242,19 +5715,11 @@
         <w:t>B = [</w:t>
       </w:r>
       <w:proofErr w:type="spellStart"/>
-      <w:proofErr w:type="gramStart"/>
-      <w:r>
-        <w:rPr>
-          <w:lang w:val="en-US"/>
-        </w:rPr>
-        <w:t>a,b</w:t>
-      </w:r>
-      <w:proofErr w:type="gramEnd"/>
-      <w:r>
-        <w:rPr>
-          <w:lang w:val="en-US"/>
-        </w:rPr>
-        <w:t>,c</w:t>
+      <w:r>
+        <w:rPr>
+          <w:lang w:val="en-US"/>
+        </w:rPr>
+        <w:t>a,b,c</w:t>
       </w:r>
       <w:proofErr w:type="spellEnd"/>
       <w:r>
@@ -6275,21 +5740,7 @@
         <w:rPr>
           <w:lang w:val="en-US"/>
         </w:rPr>
-        <w:t>Zip(</w:t>
-      </w:r>
-      <w:proofErr w:type="gramStart"/>
-      <w:r>
-        <w:rPr>
-          <w:lang w:val="en-US"/>
-        </w:rPr>
-        <w:t>A,B</w:t>
-      </w:r>
-      <w:proofErr w:type="gramEnd"/>
-      <w:r>
-        <w:rPr>
-          <w:lang w:val="en-US"/>
-        </w:rPr>
-        <w:t>)</w:t>
+        <w:t>Zip(A,B)</w:t>
       </w:r>
     </w:p>
     <w:p>
@@ -6300,11 +5751,7 @@
         <w:t xml:space="preserve">Результат </w:t>
       </w:r>
       <w:r>
-        <w:t>[(</w:t>
-      </w:r>
-      <w:proofErr w:type="gramStart"/>
-      <w:r>
-        <w:t>1,</w:t>
+        <w:t>[(1,</w:t>
       </w:r>
       <w:r>
         <w:rPr>
@@ -6312,7 +5759,6 @@
         </w:rPr>
         <w:t>a</w:t>
       </w:r>
-      <w:proofErr w:type="gramEnd"/>
       <w:r>
         <w:t>), (2,</w:t>
       </w:r>
@@ -6406,19 +5852,11 @@
         <w:t>Enumerate([</w:t>
       </w:r>
       <w:proofErr w:type="spellStart"/>
-      <w:proofErr w:type="gramStart"/>
-      <w:r>
-        <w:rPr>
-          <w:lang w:val="en-US"/>
-        </w:rPr>
-        <w:t>a,b</w:t>
-      </w:r>
-      <w:proofErr w:type="gramEnd"/>
-      <w:r>
-        <w:rPr>
-          <w:lang w:val="en-US"/>
-        </w:rPr>
-        <w:t>,c</w:t>
+      <w:r>
+        <w:rPr>
+          <w:lang w:val="en-US"/>
+        </w:rPr>
+        <w:t>a,b,c</w:t>
       </w:r>
       <w:proofErr w:type="spellEnd"/>
       <w:r>
@@ -6448,21 +5886,7 @@
         <w:rPr>
           <w:lang w:val="en-US"/>
         </w:rPr>
-        <w:t>[(</w:t>
-      </w:r>
-      <w:proofErr w:type="gramStart"/>
-      <w:r>
-        <w:rPr>
-          <w:lang w:val="en-US"/>
-        </w:rPr>
-        <w:t>1,a</w:t>
-      </w:r>
-      <w:proofErr w:type="gramEnd"/>
-      <w:r>
-        <w:rPr>
-          <w:lang w:val="en-US"/>
-        </w:rPr>
-        <w:t>), (2,b), (3,c)]</w:t>
+        <w:t>[(1,a), (2,b), (3,c)]</w:t>
       </w:r>
     </w:p>
     <w:p>
@@ -6579,15 +6003,7 @@
         <w:ind w:left="0"/>
       </w:pPr>
       <w:r>
-        <w:t xml:space="preserve">-На практике лучше придерживаться универсальности программ, модульности и </w:t>
-      </w:r>
-      <w:proofErr w:type="gramStart"/>
-      <w:r>
-        <w:t>некоторые функции</w:t>
-      </w:r>
-      <w:proofErr w:type="gramEnd"/>
-      <w:r>
-        <w:t xml:space="preserve"> которые могут использоваться несколько раз – оборачивать в отдельные программы – методы.</w:t>
+        <w:t>-На практике лучше придерживаться универсальности программ, модульности и некоторые функции которые могут использоваться несколько раз – оборачивать в отдельные программы – методы.</w:t>
       </w:r>
     </w:p>
     <w:p>
@@ -6689,10 +6105,7 @@
         <w:ind w:left="0"/>
       </w:pPr>
       <w:r>
-        <w:t>Модуль 1: сбор информации с датчиков</w:t>
-      </w:r>
-      <w:r>
-        <w:t xml:space="preserve"> </w:t>
+        <w:t xml:space="preserve">Модуль 1: сбор информации с датчиков </w:t>
       </w:r>
       <w:proofErr w:type="spellStart"/>
       <w:r>
@@ -6706,21 +6119,13 @@
         <w:ind w:left="0"/>
       </w:pPr>
       <w:r>
-        <w:t xml:space="preserve">Модуль 2: </w:t>
-      </w:r>
-      <w:proofErr w:type="gramStart"/>
-      <w:r>
-        <w:t xml:space="preserve">логирование </w:t>
-      </w:r>
-      <w:r>
-        <w:t xml:space="preserve"> </w:t>
+        <w:t xml:space="preserve">Модуль 2: логирование  </w:t>
       </w:r>
       <w:proofErr w:type="spellStart"/>
       <w:r>
         <w:t>logger</w:t>
       </w:r>
       <w:proofErr w:type="spellEnd"/>
-      <w:proofErr w:type="gramEnd"/>
     </w:p>
     <w:p>
       <w:pPr>
@@ -6728,22 +6133,11 @@
         <w:ind w:left="0"/>
       </w:pPr>
       <w:r>
-        <w:t xml:space="preserve">Модуль 3: </w:t>
-      </w:r>
-      <w:proofErr w:type="gramStart"/>
-      <w:r>
-        <w:t xml:space="preserve">UI </w:t>
-      </w:r>
-      <w:r>
-        <w:t xml:space="preserve"> </w:t>
-      </w:r>
-      <w:proofErr w:type="spellStart"/>
-      <w:r>
-        <w:t>user</w:t>
-      </w:r>
-      <w:proofErr w:type="gramEnd"/>
-      <w:r>
-        <w:t>_interface</w:t>
+        <w:t xml:space="preserve">Модуль 3: UI  </w:t>
+      </w:r>
+      <w:proofErr w:type="spellStart"/>
+      <w:r>
+        <w:t>user_interface</w:t>
       </w:r>
       <w:proofErr w:type="spellEnd"/>
     </w:p>
@@ -6753,22 +6147,11 @@
         <w:ind w:left="0"/>
       </w:pPr>
       <w:r>
-        <w:t>Модуль 4: HTML-</w:t>
-      </w:r>
-      <w:proofErr w:type="gramStart"/>
-      <w:r>
-        <w:t xml:space="preserve">генератор </w:t>
-      </w:r>
-      <w:r>
-        <w:t xml:space="preserve"> </w:t>
-      </w:r>
-      <w:proofErr w:type="spellStart"/>
-      <w:r>
-        <w:t>html</w:t>
-      </w:r>
-      <w:proofErr w:type="gramEnd"/>
-      <w:r>
-        <w:t>_creater</w:t>
+        <w:t xml:space="preserve">Модуль 4: HTML-генератор  </w:t>
+      </w:r>
+      <w:proofErr w:type="spellStart"/>
+      <w:r>
+        <w:t>html_creater</w:t>
       </w:r>
       <w:proofErr w:type="spellEnd"/>
     </w:p>
@@ -6778,10 +6161,7 @@
         <w:ind w:left="0"/>
       </w:pPr>
       <w:r>
-        <w:t>Модуль 5: главный модуль</w:t>
-      </w:r>
-      <w:r>
-        <w:t xml:space="preserve"> </w:t>
+        <w:t xml:space="preserve">Модуль 5: главный модуль </w:t>
       </w:r>
       <w:proofErr w:type="spellStart"/>
       <w:r>
@@ -7088,6 +6468,317 @@
         </w:rPr>
         <w:t>main</w:t>
       </w:r>
+    </w:p>
+    <w:p>
+      <w:pPr>
+        <w:pStyle w:val="a3"/>
+        <w:ind w:left="0"/>
+        <w:rPr>
+          <w:lang w:val="en-US"/>
+        </w:rPr>
+      </w:pPr>
+    </w:p>
+    <w:p>
+      <w:pPr>
+        <w:pStyle w:val="a3"/>
+        <w:ind w:left="0"/>
+        <w:rPr>
+          <w:sz w:val="28"/>
+          <w:szCs w:val="28"/>
+          <w:u w:val="single"/>
+        </w:rPr>
+      </w:pPr>
+      <w:r>
+        <w:rPr>
+          <w:sz w:val="28"/>
+          <w:szCs w:val="28"/>
+          <w:u w:val="single"/>
+        </w:rPr>
+        <w:t xml:space="preserve">ЛЕКЦИЯ 5 </w:t>
+      </w:r>
+      <w:r>
+        <w:rPr>
+          <w:sz w:val="28"/>
+          <w:szCs w:val="28"/>
+          <w:u w:val="single"/>
+        </w:rPr>
+        <w:t>Возможна ли жизнь без PIP?</w:t>
+      </w:r>
+    </w:p>
+    <w:p>
+      <w:pPr>
+        <w:pStyle w:val="a3"/>
+        <w:ind w:left="0"/>
+        <w:rPr>
+          <w:sz w:val="28"/>
+          <w:szCs w:val="28"/>
+          <w:u w:val="single"/>
+        </w:rPr>
+      </w:pPr>
+    </w:p>
+    <w:p>
+      <w:pPr>
+        <w:pStyle w:val="a3"/>
+        <w:ind w:left="0"/>
+      </w:pPr>
+      <w:r>
+        <w:t xml:space="preserve">Для установки дополнительных расширений или модулей нужно установить </w:t>
+      </w:r>
+      <w:r>
+        <w:rPr>
+          <w:lang w:val="en-US"/>
+        </w:rPr>
+        <w:t>PIP</w:t>
+      </w:r>
+      <w:r>
+        <w:t>:</w:t>
+      </w:r>
+    </w:p>
+    <w:p>
+      <w:pPr>
+        <w:pStyle w:val="a3"/>
+        <w:ind w:left="0"/>
+      </w:pPr>
+      <w:hyperlink r:id="rId5" w:history="1">
+        <w:r>
+          <w:rPr>
+            <w:rStyle w:val="a4"/>
+            <w:lang w:val="en-US"/>
+          </w:rPr>
+          <w:t>https</w:t>
+        </w:r>
+        <w:r>
+          <w:rPr>
+            <w:rStyle w:val="a4"/>
+          </w:rPr>
+          <w:t>://</w:t>
+        </w:r>
+        <w:proofErr w:type="spellStart"/>
+        <w:r>
+          <w:rPr>
+            <w:rStyle w:val="a4"/>
+            <w:lang w:val="en-US"/>
+          </w:rPr>
+          <w:t>otus</w:t>
+        </w:r>
+        <w:proofErr w:type="spellEnd"/>
+        <w:r>
+          <w:rPr>
+            <w:rStyle w:val="a4"/>
+          </w:rPr>
+          <w:t>.</w:t>
+        </w:r>
+        <w:proofErr w:type="spellStart"/>
+        <w:r>
+          <w:rPr>
+            <w:rStyle w:val="a4"/>
+            <w:lang w:val="en-US"/>
+          </w:rPr>
+          <w:t>ru</w:t>
+        </w:r>
+        <w:proofErr w:type="spellEnd"/>
+        <w:r>
+          <w:rPr>
+            <w:rStyle w:val="a4"/>
+          </w:rPr>
+          <w:t>/</w:t>
+        </w:r>
+        <w:r>
+          <w:rPr>
+            <w:rStyle w:val="a4"/>
+            <w:lang w:val="en-US"/>
+          </w:rPr>
+          <w:t>journal</w:t>
+        </w:r>
+        <w:r>
+          <w:rPr>
+            <w:rStyle w:val="a4"/>
+          </w:rPr>
+          <w:t>/</w:t>
+        </w:r>
+        <w:proofErr w:type="spellStart"/>
+        <w:r>
+          <w:rPr>
+            <w:rStyle w:val="a4"/>
+            <w:lang w:val="en-US"/>
+          </w:rPr>
+          <w:t>ustanovka</w:t>
+        </w:r>
+        <w:proofErr w:type="spellEnd"/>
+        <w:r>
+          <w:rPr>
+            <w:rStyle w:val="a4"/>
+          </w:rPr>
+          <w:t>-</w:t>
+        </w:r>
+        <w:r>
+          <w:rPr>
+            <w:rStyle w:val="a4"/>
+            <w:lang w:val="en-US"/>
+          </w:rPr>
+          <w:t>pip</w:t>
+        </w:r>
+        <w:r>
+          <w:rPr>
+            <w:rStyle w:val="a4"/>
+          </w:rPr>
+          <w:t>-</w:t>
+        </w:r>
+        <w:proofErr w:type="spellStart"/>
+        <w:r>
+          <w:rPr>
+            <w:rStyle w:val="a4"/>
+            <w:lang w:val="en-US"/>
+          </w:rPr>
+          <w:t>na</w:t>
+        </w:r>
+        <w:proofErr w:type="spellEnd"/>
+        <w:r>
+          <w:rPr>
+            <w:rStyle w:val="a4"/>
+          </w:rPr>
+          <w:t>-</w:t>
+        </w:r>
+        <w:r>
+          <w:rPr>
+            <w:rStyle w:val="a4"/>
+            <w:lang w:val="en-US"/>
+          </w:rPr>
+          <w:t>python</w:t>
+        </w:r>
+        <w:r>
+          <w:rPr>
+            <w:rStyle w:val="a4"/>
+          </w:rPr>
+          <w:t>-3-</w:t>
+        </w:r>
+        <w:proofErr w:type="spellStart"/>
+        <w:r>
+          <w:rPr>
+            <w:rStyle w:val="a4"/>
+            <w:lang w:val="en-US"/>
+          </w:rPr>
+          <w:t>bazovye</w:t>
+        </w:r>
+        <w:proofErr w:type="spellEnd"/>
+        <w:r>
+          <w:rPr>
+            <w:rStyle w:val="a4"/>
+          </w:rPr>
+          <w:t>-</w:t>
+        </w:r>
+        <w:proofErr w:type="spellStart"/>
+        <w:r>
+          <w:rPr>
+            <w:rStyle w:val="a4"/>
+            <w:lang w:val="en-US"/>
+          </w:rPr>
+          <w:t>komandy</w:t>
+        </w:r>
+        <w:proofErr w:type="spellEnd"/>
+        <w:r>
+          <w:rPr>
+            <w:rStyle w:val="a4"/>
+          </w:rPr>
+          <w:t>/</w:t>
+        </w:r>
+      </w:hyperlink>
+    </w:p>
+    <w:p>
+      <w:pPr>
+        <w:pStyle w:val="a3"/>
+        <w:ind w:left="0"/>
+      </w:pPr>
+    </w:p>
+    <w:p>
+      <w:pPr>
+        <w:pStyle w:val="a3"/>
+        <w:ind w:left="0"/>
+      </w:pPr>
+      <w:r>
+        <w:t xml:space="preserve">Далее для установки расширения использовать (пример </w:t>
+      </w:r>
+      <w:proofErr w:type="spellStart"/>
+      <w:r>
+        <w:rPr>
+          <w:lang w:val="en-US"/>
+        </w:rPr>
+        <w:t>Kivy</w:t>
+      </w:r>
+      <w:proofErr w:type="spellEnd"/>
+      <w:r>
+        <w:t>)</w:t>
+      </w:r>
+    </w:p>
+    <w:p>
+      <w:pPr>
+        <w:pStyle w:val="a3"/>
+        <w:ind w:left="0"/>
+      </w:pPr>
+    </w:p>
+    <w:p>
+      <w:pPr>
+        <w:pStyle w:val="a3"/>
+        <w:ind w:left="0"/>
+        <w:rPr>
+          <w:sz w:val="28"/>
+          <w:szCs w:val="28"/>
+          <w:u w:val="single"/>
+          <w:lang w:val="en-US"/>
+        </w:rPr>
+      </w:pPr>
+      <w:r>
+        <w:rPr>
+          <w:sz w:val="28"/>
+          <w:szCs w:val="28"/>
+          <w:u w:val="single"/>
+          <w:lang w:val="en-US"/>
+        </w:rPr>
+        <w:t>pip install "</w:t>
+      </w:r>
+      <w:proofErr w:type="spellStart"/>
+      <w:r>
+        <w:rPr>
+          <w:sz w:val="28"/>
+          <w:szCs w:val="28"/>
+          <w:u w:val="single"/>
+          <w:lang w:val="en-US"/>
+        </w:rPr>
+        <w:t>kivy</w:t>
+      </w:r>
+      <w:proofErr w:type="spellEnd"/>
+      <w:r>
+        <w:rPr>
+          <w:sz w:val="28"/>
+          <w:szCs w:val="28"/>
+          <w:u w:val="single"/>
+          <w:lang w:val="en-US"/>
+        </w:rPr>
+        <w:t xml:space="preserve">[full]" </w:t>
+      </w:r>
+      <w:proofErr w:type="spellStart"/>
+      <w:r>
+        <w:rPr>
+          <w:sz w:val="28"/>
+          <w:szCs w:val="28"/>
+          <w:u w:val="single"/>
+          <w:lang w:val="en-US"/>
+        </w:rPr>
+        <w:t>kivy_examples</w:t>
+      </w:r>
+      <w:proofErr w:type="spellEnd"/>
+    </w:p>
+    <w:p>
+      <w:pPr>
+        <w:pStyle w:val="a3"/>
+        <w:ind w:left="0"/>
+        <w:rPr>
+          <w:sz w:val="28"/>
+          <w:szCs w:val="28"/>
+          <w:u w:val="single"/>
+          <w:lang w:val="en-US"/>
+        </w:rPr>
+      </w:pPr>
     </w:p>
     <w:p>
       <w:pPr>
@@ -7967,6 +7658,29 @@
       <w:contextualSpacing/>
     </w:pPr>
   </w:style>
+  <w:style w:type="character" w:styleId="a4">
+    <w:name w:val="Hyperlink"/>
+    <w:basedOn w:val="a0"/>
+    <w:uiPriority w:val="99"/>
+    <w:unhideWhenUsed/>
+    <w:rsid w:val="008B604E"/>
+    <w:rPr>
+      <w:color w:val="0563C1" w:themeColor="hyperlink"/>
+      <w:u w:val="single"/>
+    </w:rPr>
+  </w:style>
+  <w:style w:type="character" w:styleId="a5">
+    <w:name w:val="Unresolved Mention"/>
+    <w:basedOn w:val="a0"/>
+    <w:uiPriority w:val="99"/>
+    <w:semiHidden/>
+    <w:unhideWhenUsed/>
+    <w:rsid w:val="008B604E"/>
+    <w:rPr>
+      <w:color w:val="605E5C"/>
+      <w:shd w:val="clear" w:color="auto" w:fill="E1DFDD"/>
+    </w:rPr>
+  </w:style>
 </w:styles>
 </file>
 
